--- a/LinearAlgebra/Notes/Lect-3/Word/sec-3.5-sol.docx
+++ b/LinearAlgebra/Notes/Lect-3/Word/sec-3.5-sol.docx
@@ -1,6 +1,6 @@
 
 <file path=word/document.xml><?xml version="1.0" encoding="utf-8"?>
-<w:document xmlns:wpc="http://schemas.microsoft.com/office/word/2010/wordprocessingCanvas" xmlns:cx="http://schemas.microsoft.com/office/drawing/2014/chartex" xmlns:cx1="http://schemas.microsoft.com/office/drawing/2015/9/8/chartex" xmlns:cx2="http://schemas.microsoft.com/office/drawing/2015/10/21/chartex" xmlns:cx3="http://schemas.microsoft.com/office/drawing/2016/5/9/chartex" xmlns:cx4="http://schemas.microsoft.com/office/drawing/2016/5/10/chartex" xmlns:cx5="http://schemas.microsoft.com/office/drawing/2016/5/11/chartex" xmlns:cx6="http://schemas.microsoft.com/office/drawing/2016/5/12/chartex" xmlns:cx7="http://schemas.microsoft.com/office/drawing/2016/5/13/chartex" xmlns:cx8="http://schemas.microsoft.com/office/drawing/2016/5/14/chartex" xmlns:mc="http://schemas.openxmlformats.org/markup-compatibility/2006" xmlns:aink="http://schemas.microsoft.com/office/drawing/2016/ink" xmlns:am3d="http://schemas.microsoft.com/office/drawing/2017/model3d" xmlns:o="urn:schemas-microsoft-com:office:office" xmlns:r="http://schemas.openxmlformats.org/officeDocument/2006/relationships" xmlns:m="http://schemas.openxmlformats.org/officeDocument/2006/math" xmlns:v="urn:schemas-microsoft-com:vml" xmlns:wp14="http://schemas.microsoft.com/office/word/2010/wordprocessingDrawing" xmlns:wp="http://schemas.openxmlformats.org/drawingml/2006/wordprocessingDrawing" xmlns:w10="urn:schemas-microsoft-com:office:word" xmlns:w="http://schemas.openxmlformats.org/wordprocessingml/2006/main" xmlns:w14="http://schemas.microsoft.com/office/word/2010/wordml" xmlns:w15="http://schemas.microsoft.com/office/word/2012/wordml" xmlns:w16cid="http://schemas.microsoft.com/office/word/2016/wordml/cid" xmlns:w16se="http://schemas.microsoft.com/office/word/2015/wordml/symex" xmlns:wpg="http://schemas.microsoft.com/office/word/2010/wordprocessingGroup" xmlns:wpi="http://schemas.microsoft.com/office/word/2010/wordprocessingInk" xmlns:wne="http://schemas.microsoft.com/office/word/2006/wordml" xmlns:wps="http://schemas.microsoft.com/office/word/2010/wordprocessingShape" mc:Ignorable="w14 w15 w16se w16cid wp14">
+<w:document xmlns:wpc="http://schemas.microsoft.com/office/word/2010/wordprocessingCanvas" xmlns:cx="http://schemas.microsoft.com/office/drawing/2014/chartex" xmlns:cx1="http://schemas.microsoft.com/office/drawing/2015/9/8/chartex" xmlns:cx2="http://schemas.microsoft.com/office/drawing/2015/10/21/chartex" xmlns:cx3="http://schemas.microsoft.com/office/drawing/2016/5/9/chartex" xmlns:cx4="http://schemas.microsoft.com/office/drawing/2016/5/10/chartex" xmlns:cx5="http://schemas.microsoft.com/office/drawing/2016/5/11/chartex" xmlns:cx6="http://schemas.microsoft.com/office/drawing/2016/5/12/chartex" xmlns:cx7="http://schemas.microsoft.com/office/drawing/2016/5/13/chartex" xmlns:cx8="http://schemas.microsoft.com/office/drawing/2016/5/14/chartex" xmlns:mc="http://schemas.openxmlformats.org/markup-compatibility/2006" xmlns:aink="http://schemas.microsoft.com/office/drawing/2016/ink" xmlns:am3d="http://schemas.microsoft.com/office/drawing/2017/model3d" xmlns:o="urn:schemas-microsoft-com:office:office" xmlns:r="http://schemas.openxmlformats.org/officeDocument/2006/relationships" xmlns:m="http://schemas.openxmlformats.org/officeDocument/2006/math" xmlns:v="urn:schemas-microsoft-com:vml" xmlns:wp14="http://schemas.microsoft.com/office/word/2010/wordprocessingDrawing" xmlns:wp="http://schemas.openxmlformats.org/drawingml/2006/wordprocessingDrawing" xmlns:w10="urn:schemas-microsoft-com:office:word" xmlns:w="http://schemas.openxmlformats.org/wordprocessingml/2006/main" xmlns:w14="http://schemas.microsoft.com/office/word/2010/wordml" xmlns:w15="http://schemas.microsoft.com/office/word/2012/wordml" xmlns:w16cex="http://schemas.microsoft.com/office/word/2018/wordml/cex" xmlns:w16cid="http://schemas.microsoft.com/office/word/2016/wordml/cid" xmlns:w16="http://schemas.microsoft.com/office/word/2018/wordml" xmlns:w16se="http://schemas.microsoft.com/office/word/2015/wordml/symex" xmlns:wpg="http://schemas.microsoft.com/office/word/2010/wordprocessingGroup" xmlns:wpi="http://schemas.microsoft.com/office/word/2010/wordprocessingInk" xmlns:wne="http://schemas.microsoft.com/office/word/2006/wordml" xmlns:wps="http://schemas.microsoft.com/office/word/2010/wordprocessingShape" mc:Ignorable="w14 w15 w16se w16cid w16 w16cex wp14">
   <w:body>
     <w:p>
       <w:pPr>
@@ -128,10 +128,10 @@
             <v:path o:extrusionok="f" gradientshapeok="t" o:connecttype="rect"/>
             <o:lock v:ext="edit" aspectratio="t"/>
           </v:shapetype>
-          <v:shape id="_x0000_i1025" type="#_x0000_t75" style="width:117.75pt;height:20.25pt" o:ole="">
+          <v:shape id="_x0000_i1025" type="#_x0000_t75" style="width:117.9pt;height:20.4pt" o:ole="">
             <v:imagedata r:id="rId8" o:title=""/>
           </v:shape>
-          <o:OLEObject Type="Embed" ProgID="Equation.DSMT4" ShapeID="_x0000_i1025" DrawAspect="Content" ObjectID="_1607432273" r:id="rId9"/>
+          <o:OLEObject Type="Embed" ProgID="Equation.DSMT4" ShapeID="_x0000_i1025" DrawAspect="Content" ObjectID="_1656759398" r:id="rId9"/>
         </w:object>
       </w:r>
     </w:p>
@@ -162,10 +162,10 @@
       </w:pPr>
       <w:r>
         <w:object w:dxaOrig="2360" w:dyaOrig="400" w14:anchorId="50100FE3">
-          <v:shape id="_x0000_i1026" type="#_x0000_t75" style="width:117.75pt;height:20.25pt" o:ole="">
+          <v:shape id="_x0000_i1026" type="#_x0000_t75" style="width:117.9pt;height:20.4pt" o:ole="">
             <v:imagedata r:id="rId10" o:title=""/>
           </v:shape>
-          <o:OLEObject Type="Embed" ProgID="Equation.DSMT4" ShapeID="_x0000_i1026" DrawAspect="Content" ObjectID="_1607432274" r:id="rId11"/>
+          <o:OLEObject Type="Embed" ProgID="Equation.DSMT4" ShapeID="_x0000_i1026" DrawAspect="Content" ObjectID="_1656759399" r:id="rId11"/>
         </w:object>
       </w:r>
     </w:p>
@@ -186,7 +186,7 @@
           <v:shape id="_x0000_i1027" type="#_x0000_t75" style="width:54pt;height:16.5pt" o:ole="">
             <v:imagedata r:id="rId12" o:title=""/>
           </v:shape>
-          <o:OLEObject Type="Embed" ProgID="Equation.DSMT4" ShapeID="_x0000_i1027" DrawAspect="Content" ObjectID="_1607432275" r:id="rId13"/>
+          <o:OLEObject Type="Embed" ProgID="Equation.DSMT4" ShapeID="_x0000_i1027" DrawAspect="Content" ObjectID="_1656759400" r:id="rId13"/>
         </w:object>
       </w:r>
       <w:r>
@@ -205,10 +205,10 @@
           <w:position w:val="-50"/>
         </w:rPr>
         <w:object w:dxaOrig="1700" w:dyaOrig="1120" w14:anchorId="5B12145E">
-          <v:shape id="_x0000_i1028" type="#_x0000_t75" style="width:85.5pt;height:56.25pt" o:ole="">
+          <v:shape id="_x0000_i1028" type="#_x0000_t75" style="width:85.5pt;height:56.1pt" o:ole="">
             <v:imagedata r:id="rId14" o:title=""/>
           </v:shape>
-          <o:OLEObject Type="Embed" ProgID="Equation.DSMT4" ShapeID="_x0000_i1028" DrawAspect="Content" ObjectID="_1607432276" r:id="rId15"/>
+          <o:OLEObject Type="Embed" ProgID="Equation.DSMT4" ShapeID="_x0000_i1028" DrawAspect="Content" ObjectID="_1656759401" r:id="rId15"/>
         </w:object>
       </w:r>
       <w:r>
@@ -231,10 +231,10 @@
           <w:position w:val="-50"/>
         </w:rPr>
         <w:object w:dxaOrig="3060" w:dyaOrig="1120" w14:anchorId="5F185F64">
-          <v:shape id="_x0000_i1029" type="#_x0000_t75" style="width:153pt;height:56.25pt" o:ole="">
+          <v:shape id="_x0000_i1029" type="#_x0000_t75" style="width:153pt;height:56.1pt" o:ole="">
             <v:imagedata r:id="rId16" o:title=""/>
           </v:shape>
-          <o:OLEObject Type="Embed" ProgID="Equation.DSMT4" ShapeID="_x0000_i1029" DrawAspect="Content" ObjectID="_1607432277" r:id="rId17"/>
+          <o:OLEObject Type="Embed" ProgID="Equation.DSMT4" ShapeID="_x0000_i1029" DrawAspect="Content" ObjectID="_1656759402" r:id="rId17"/>
         </w:object>
       </w:r>
     </w:p>
@@ -256,7 +256,7 @@
           <v:shape id="_x0000_i1030" type="#_x0000_t75" style="width:69pt;height:21pt" o:ole="">
             <v:imagedata r:id="rId18" o:title=""/>
           </v:shape>
-          <o:OLEObject Type="Embed" ProgID="Equation.DSMT4" ShapeID="_x0000_i1030" DrawAspect="Content" ObjectID="_1607432278" r:id="rId19"/>
+          <o:OLEObject Type="Embed" ProgID="Equation.DSMT4" ShapeID="_x0000_i1030" DrawAspect="Content" ObjectID="_1656759403" r:id="rId19"/>
         </w:object>
       </w:r>
     </w:p>
@@ -337,10 +337,10 @@
           <w:position w:val="-50"/>
         </w:rPr>
         <w:object w:dxaOrig="3720" w:dyaOrig="1120" w14:anchorId="1F30F8AF">
-          <v:shape id="_x0000_i1031" type="#_x0000_t75" style="width:186pt;height:56.25pt" o:ole="">
+          <v:shape id="_x0000_i1031" type="#_x0000_t75" style="width:186pt;height:56.1pt" o:ole="">
             <v:imagedata r:id="rId21" o:title=""/>
           </v:shape>
-          <o:OLEObject Type="Embed" ProgID="Equation.DSMT4" ShapeID="_x0000_i1031" DrawAspect="Content" ObjectID="_1607432279" r:id="rId22"/>
+          <o:OLEObject Type="Embed" ProgID="Equation.DSMT4" ShapeID="_x0000_i1031" DrawAspect="Content" ObjectID="_1656759404" r:id="rId22"/>
         </w:object>
       </w:r>
     </w:p>
@@ -357,7 +357,7 @@
           <v:shape id="_x0000_i1032" type="#_x0000_t75" style="width:85.5pt;height:36pt" o:ole="">
             <v:imagedata r:id="rId23" o:title=""/>
           </v:shape>
-          <o:OLEObject Type="Embed" ProgID="Equation.DSMT4" ShapeID="_x0000_i1032" DrawAspect="Content" ObjectID="_1607432280" r:id="rId24"/>
+          <o:OLEObject Type="Embed" ProgID="Equation.DSMT4" ShapeID="_x0000_i1032" DrawAspect="Content" ObjectID="_1656759405" r:id="rId24"/>
         </w:object>
       </w:r>
     </w:p>
@@ -373,7 +373,7 @@
           <v:shape id="_x0000_i1033" type="#_x0000_t75" style="width:52.5pt;height:1in" o:ole="">
             <v:imagedata r:id="rId25" o:title=""/>
           </v:shape>
-          <o:OLEObject Type="Embed" ProgID="Equation.DSMT4" ShapeID="_x0000_i1033" DrawAspect="Content" ObjectID="_1607432281" r:id="rId26"/>
+          <o:OLEObject Type="Embed" ProgID="Equation.DSMT4" ShapeID="_x0000_i1033" DrawAspect="Content" ObjectID="_1656759406" r:id="rId26"/>
         </w:object>
       </w:r>
     </w:p>
@@ -392,10 +392,10 @@
           <w:position w:val="-20"/>
         </w:rPr>
         <w:object w:dxaOrig="560" w:dyaOrig="520" w14:anchorId="41D4BCAA">
-          <v:shape id="_x0000_i1034" type="#_x0000_t75" style="width:27.75pt;height:26.25pt" o:ole="">
+          <v:shape id="_x0000_i1034" type="#_x0000_t75" style="width:27.6pt;height:26.4pt" o:ole="">
             <v:imagedata r:id="rId27" o:title=""/>
           </v:shape>
-          <o:OLEObject Type="Embed" ProgID="Equation.DSMT4" ShapeID="_x0000_i1034" DrawAspect="Content" ObjectID="_1607432282" r:id="rId28"/>
+          <o:OLEObject Type="Embed" ProgID="Equation.DSMT4" ShapeID="_x0000_i1034" DrawAspect="Content" ObjectID="_1656759407" r:id="rId28"/>
         </w:object>
       </w:r>
     </w:p>
@@ -415,10 +415,10 @@
           <w:position w:val="-10"/>
         </w:rPr>
         <w:object w:dxaOrig="620" w:dyaOrig="340" w14:anchorId="0FD65FA0">
-          <v:shape id="_x0000_i1035" type="#_x0000_t75" style="width:30.75pt;height:17.25pt" o:ole="">
+          <v:shape id="_x0000_i1035" type="#_x0000_t75" style="width:30.9pt;height:17.4pt" o:ole="">
             <v:imagedata r:id="rId29" o:title=""/>
           </v:shape>
-          <o:OLEObject Type="Embed" ProgID="Equation.DSMT4" ShapeID="_x0000_i1035" DrawAspect="Content" ObjectID="_1607432283" r:id="rId30"/>
+          <o:OLEObject Type="Embed" ProgID="Equation.DSMT4" ShapeID="_x0000_i1035" DrawAspect="Content" ObjectID="_1656759408" r:id="rId30"/>
         </w:object>
       </w:r>
     </w:p>
@@ -431,10 +431,10 @@
           <w:position w:val="-20"/>
         </w:rPr>
         <w:object w:dxaOrig="999" w:dyaOrig="980" w14:anchorId="5A5162F7">
-          <v:shape id="_x0000_i1036" type="#_x0000_t75" style="width:49.5pt;height:48.75pt" o:ole="">
+          <v:shape id="_x0000_i1036" type="#_x0000_t75" style="width:49.5pt;height:48.9pt" o:ole="">
             <v:imagedata r:id="rId31" o:title=""/>
           </v:shape>
-          <o:OLEObject Type="Embed" ProgID="Equation.DSMT4" ShapeID="_x0000_i1036" DrawAspect="Content" ObjectID="_1607432284" r:id="rId32"/>
+          <o:OLEObject Type="Embed" ProgID="Equation.DSMT4" ShapeID="_x0000_i1036" DrawAspect="Content" ObjectID="_1656759409" r:id="rId32"/>
         </w:object>
       </w:r>
     </w:p>
@@ -453,10 +453,10 @@
           <w:position w:val="-26"/>
         </w:rPr>
         <w:object w:dxaOrig="580" w:dyaOrig="580" w14:anchorId="037E48FD">
-          <v:shape id="_x0000_i1037" type="#_x0000_t75" style="width:29.25pt;height:29.25pt" o:ole="">
+          <v:shape id="_x0000_i1037" type="#_x0000_t75" style="width:29.4pt;height:29.4pt" o:ole="">
             <v:imagedata r:id="rId33" o:title=""/>
           </v:shape>
-          <o:OLEObject Type="Embed" ProgID="Equation.DSMT4" ShapeID="_x0000_i1037" DrawAspect="Content" ObjectID="_1607432285" r:id="rId34"/>
+          <o:OLEObject Type="Embed" ProgID="Equation.DSMT4" ShapeID="_x0000_i1037" DrawAspect="Content" ObjectID="_1656759410" r:id="rId34"/>
         </w:object>
       </w:r>
     </w:p>
@@ -473,10 +473,10 @@
           <w:position w:val="-26"/>
         </w:rPr>
         <w:object w:dxaOrig="1240" w:dyaOrig="580" w14:anchorId="458AE1B2">
-          <v:shape id="_x0000_i1038" type="#_x0000_t75" style="width:62.25pt;height:29.25pt" o:ole="">
+          <v:shape id="_x0000_i1038" type="#_x0000_t75" style="width:62.1pt;height:29.4pt" o:ole="">
             <v:imagedata r:id="rId35" o:title=""/>
           </v:shape>
-          <o:OLEObject Type="Embed" ProgID="Equation.DSMT4" ShapeID="_x0000_i1038" DrawAspect="Content" ObjectID="_1607432286" r:id="rId36"/>
+          <o:OLEObject Type="Embed" ProgID="Equation.DSMT4" ShapeID="_x0000_i1038" DrawAspect="Content" ObjectID="_1656759411" r:id="rId36"/>
         </w:object>
       </w:r>
     </w:p>
@@ -562,10 +562,10 @@
           <w:position w:val="-50"/>
         </w:rPr>
         <w:object w:dxaOrig="1840" w:dyaOrig="1120" w14:anchorId="3F6A26D6">
-          <v:shape id="_x0000_i1039" type="#_x0000_t75" style="width:91.5pt;height:56.25pt" o:ole="">
+          <v:shape id="_x0000_i1039" type="#_x0000_t75" style="width:91.5pt;height:56.1pt" o:ole="">
             <v:imagedata r:id="rId38" o:title=""/>
           </v:shape>
-          <o:OLEObject Type="Embed" ProgID="Equation.DSMT4" ShapeID="_x0000_i1039" DrawAspect="Content" ObjectID="_1607432287" r:id="rId39"/>
+          <o:OLEObject Type="Embed" ProgID="Equation.DSMT4" ShapeID="_x0000_i1039" DrawAspect="Content" ObjectID="_1656759412" r:id="rId39"/>
         </w:object>
       </w:r>
     </w:p>
@@ -587,7 +587,7 @@
           <v:shape id="_x0000_i1040" type="#_x0000_t75" style="width:33pt;height:84pt" o:ole="">
             <v:imagedata r:id="rId40" o:title=""/>
           </v:shape>
-          <o:OLEObject Type="Embed" ProgID="Equation.DSMT4" ShapeID="_x0000_i1040" DrawAspect="Content" ObjectID="_1607432288" r:id="rId41"/>
+          <o:OLEObject Type="Embed" ProgID="Equation.DSMT4" ShapeID="_x0000_i1040" DrawAspect="Content" ObjectID="_1656759413" r:id="rId41"/>
         </w:object>
       </w:r>
     </w:p>
@@ -604,7 +604,7 @@
             <v:imagedata r:id="rId42" o:title=""/>
             <w10:wrap type="square" side="right"/>
           </v:shape>
-          <o:OLEObject Type="Embed" ProgID="Equation.DSMT4" ShapeID="_x0000_s1806" DrawAspect="Content" ObjectID="_1607432624" r:id="rId43"/>
+          <o:OLEObject Type="Embed" ProgID="Equation.DSMT4" ShapeID="_x0000_s1806" DrawAspect="Content" ObjectID="_1656759749" r:id="rId43"/>
         </w:object>
       </w:r>
       <w:r>
@@ -629,10 +629,10 @@
           <w:position w:val="-78"/>
         </w:rPr>
         <w:object w:dxaOrig="800" w:dyaOrig="1680" w14:anchorId="0BDA10AD">
-          <v:shape id="_x0000_i1042" type="#_x0000_t75" style="width:39.75pt;height:84pt" o:ole="">
+          <v:shape id="_x0000_i1042" type="#_x0000_t75" style="width:39.9pt;height:84pt" o:ole="">
             <v:imagedata r:id="rId44" o:title=""/>
           </v:shape>
-          <o:OLEObject Type="Embed" ProgID="Equation.DSMT4" ShapeID="_x0000_i1042" DrawAspect="Content" ObjectID="_1607432289" r:id="rId45"/>
+          <o:OLEObject Type="Embed" ProgID="Equation.DSMT4" ShapeID="_x0000_i1042" DrawAspect="Content" ObjectID="_1656759414" r:id="rId45"/>
         </w:object>
       </w:r>
       <w:r>
@@ -678,7 +678,7 @@
           <v:shape id="_x0000_i1043" type="#_x0000_t75" style="width:108pt;height:30pt" o:ole="">
             <v:imagedata r:id="rId46" o:title=""/>
           </v:shape>
-          <o:OLEObject Type="Embed" ProgID="Equation.DSMT4" ShapeID="_x0000_i1043" DrawAspect="Content" ObjectID="_1607432290" r:id="rId47"/>
+          <o:OLEObject Type="Embed" ProgID="Equation.DSMT4" ShapeID="_x0000_i1043" DrawAspect="Content" ObjectID="_1656759415" r:id="rId47"/>
         </w:object>
       </w:r>
       <w:r>
@@ -700,10 +700,10 @@
           <w:position w:val="-26"/>
         </w:rPr>
         <w:object w:dxaOrig="760" w:dyaOrig="660" w14:anchorId="33E3B010">
-          <v:shape id="_x0000_i1044" type="#_x0000_t75" style="width:38.25pt;height:33pt" o:ole="">
+          <v:shape id="_x0000_i1044" type="#_x0000_t75" style="width:38.4pt;height:33pt" o:ole="">
             <v:imagedata r:id="rId48" o:title=""/>
           </v:shape>
-          <o:OLEObject Type="Embed" ProgID="Equation.DSMT4" ShapeID="_x0000_i1044" DrawAspect="Content" ObjectID="_1607432291" r:id="rId49"/>
+          <o:OLEObject Type="Embed" ProgID="Equation.DSMT4" ShapeID="_x0000_i1044" DrawAspect="Content" ObjectID="_1656759416" r:id="rId49"/>
         </w:object>
       </w:r>
     </w:p>
@@ -723,10 +723,10 @@
           <w:position w:val="-10"/>
         </w:rPr>
         <w:object w:dxaOrig="1400" w:dyaOrig="340" w14:anchorId="40E63126">
-          <v:shape id="_x0000_i1045" type="#_x0000_t75" style="width:70.5pt;height:17.25pt" o:ole="">
+          <v:shape id="_x0000_i1045" type="#_x0000_t75" style="width:70.5pt;height:17.4pt" o:ole="">
             <v:imagedata r:id="rId50" o:title=""/>
           </v:shape>
-          <o:OLEObject Type="Embed" ProgID="Equation.DSMT4" ShapeID="_x0000_i1045" DrawAspect="Content" ObjectID="_1607432292" r:id="rId51"/>
+          <o:OLEObject Type="Embed" ProgID="Equation.DSMT4" ShapeID="_x0000_i1045" DrawAspect="Content" ObjectID="_1656759417" r:id="rId51"/>
         </w:object>
       </w:r>
       <w:bookmarkEnd w:id="1"/>
@@ -790,10 +790,10 @@
           <w:position w:val="-10"/>
         </w:rPr>
         <w:object w:dxaOrig="1520" w:dyaOrig="420" w14:anchorId="2A09A677">
-          <v:shape id="_x0000_i1046" type="#_x0000_t75" style="width:75.75pt;height:21pt" o:ole="">
+          <v:shape id="_x0000_i1046" type="#_x0000_t75" style="width:75.9pt;height:21pt" o:ole="">
             <v:imagedata r:id="rId52" o:title=""/>
           </v:shape>
-          <o:OLEObject Type="Embed" ProgID="Equation.DSMT4" ShapeID="_x0000_i1046" DrawAspect="Content" ObjectID="_1607432293" r:id="rId53"/>
+          <o:OLEObject Type="Embed" ProgID="Equation.DSMT4" ShapeID="_x0000_i1046" DrawAspect="Content" ObjectID="_1656759418" r:id="rId53"/>
         </w:object>
       </w:r>
     </w:p>
@@ -865,7 +865,7 @@
           <v:shape id="_x0000_i1047" type="#_x0000_t75" style="width:180pt;height:21pt" o:ole="">
             <v:imagedata r:id="rId54" o:title=""/>
           </v:shape>
-          <o:OLEObject Type="Embed" ProgID="Equation.DSMT4" ShapeID="_x0000_i1047" DrawAspect="Content" ObjectID="_1607432294" r:id="rId55"/>
+          <o:OLEObject Type="Embed" ProgID="Equation.DSMT4" ShapeID="_x0000_i1047" DrawAspect="Content" ObjectID="_1656759419" r:id="rId55"/>
         </w:object>
       </w:r>
     </w:p>
@@ -942,10 +942,10 @@
           <w:position w:val="-14"/>
         </w:rPr>
         <w:object w:dxaOrig="3860" w:dyaOrig="400" w14:anchorId="5332F9FD">
-          <v:shape id="_x0000_i1048" type="#_x0000_t75" style="width:193.5pt;height:20.25pt" o:ole="">
+          <v:shape id="_x0000_i1048" type="#_x0000_t75" style="width:193.5pt;height:20.4pt" o:ole="">
             <v:imagedata r:id="rId56" o:title=""/>
           </v:shape>
-          <o:OLEObject Type="Embed" ProgID="Equation.DSMT4" ShapeID="_x0000_i1048" DrawAspect="Content" ObjectID="_1607432295" r:id="rId57"/>
+          <o:OLEObject Type="Embed" ProgID="Equation.DSMT4" ShapeID="_x0000_i1048" DrawAspect="Content" ObjectID="_1656759420" r:id="rId57"/>
         </w:object>
       </w:r>
     </w:p>
@@ -975,10 +975,10 @@
       </w:pPr>
       <w:r>
         <w:object w:dxaOrig="3860" w:dyaOrig="400" w14:anchorId="7C014D17">
-          <v:shape id="_x0000_i1049" type="#_x0000_t75" style="width:193.5pt;height:20.25pt" o:ole="">
+          <v:shape id="_x0000_i1049" type="#_x0000_t75" style="width:193.5pt;height:20.4pt" o:ole="">
             <v:imagedata r:id="rId58" o:title=""/>
           </v:shape>
-          <o:OLEObject Type="Embed" ProgID="Equation.DSMT4" ShapeID="_x0000_i1049" DrawAspect="Content" ObjectID="_1607432296" r:id="rId59"/>
+          <o:OLEObject Type="Embed" ProgID="Equation.DSMT4" ShapeID="_x0000_i1049" DrawAspect="Content" ObjectID="_1656759421" r:id="rId59"/>
         </w:object>
       </w:r>
     </w:p>
@@ -998,7 +998,7 @@
           <v:shape id="_x0000_i1050" type="#_x0000_t75" style="width:54pt;height:16.5pt" o:ole="">
             <v:imagedata r:id="rId60" o:title=""/>
           </v:shape>
-          <o:OLEObject Type="Embed" ProgID="Equation.DSMT4" ShapeID="_x0000_i1050" DrawAspect="Content" ObjectID="_1607432297" r:id="rId61"/>
+          <o:OLEObject Type="Embed" ProgID="Equation.DSMT4" ShapeID="_x0000_i1050" DrawAspect="Content" ObjectID="_1656759422" r:id="rId61"/>
         </w:object>
       </w:r>
       <w:r>
@@ -1018,7 +1018,7 @@
           <v:shape id="_x0000_i1051" type="#_x0000_t75" style="width:91.5pt;height:90pt" o:ole="">
             <v:imagedata r:id="rId62" o:title=""/>
           </v:shape>
-          <o:OLEObject Type="Embed" ProgID="Equation.DSMT4" ShapeID="_x0000_i1051" DrawAspect="Content" ObjectID="_1607432298" r:id="rId63"/>
+          <o:OLEObject Type="Embed" ProgID="Equation.DSMT4" ShapeID="_x0000_i1051" DrawAspect="Content" ObjectID="_1656759423" r:id="rId63"/>
         </w:object>
       </w:r>
       <w:r>
@@ -1035,7 +1035,7 @@
           <v:shape id="_x0000_i1052" type="#_x0000_t75" style="width:159pt;height:90pt" o:ole="">
             <v:imagedata r:id="rId64" o:title=""/>
           </v:shape>
-          <o:OLEObject Type="Embed" ProgID="Equation.DSMT4" ShapeID="_x0000_i1052" DrawAspect="Content" ObjectID="_1607432299" r:id="rId65"/>
+          <o:OLEObject Type="Embed" ProgID="Equation.DSMT4" ShapeID="_x0000_i1052" DrawAspect="Content" ObjectID="_1656759424" r:id="rId65"/>
         </w:object>
       </w:r>
     </w:p>
@@ -1058,7 +1058,7 @@
           <v:shape id="_x0000_i1053" type="#_x0000_t75" style="width:69pt;height:21pt" o:ole="">
             <v:imagedata r:id="rId18" o:title=""/>
           </v:shape>
-          <o:OLEObject Type="Embed" ProgID="Equation.DSMT4" ShapeID="_x0000_i1053" DrawAspect="Content" ObjectID="_1607432300" r:id="rId66"/>
+          <o:OLEObject Type="Embed" ProgID="Equation.DSMT4" ShapeID="_x0000_i1053" DrawAspect="Content" ObjectID="_1656759425" r:id="rId66"/>
         </w:object>
       </w:r>
     </w:p>
@@ -1075,7 +1075,7 @@
           <v:shape id="_x0000_i1054" type="#_x0000_t75" style="width:258pt;height:90pt" o:ole="">
             <v:imagedata r:id="rId67" o:title=""/>
           </v:shape>
-          <o:OLEObject Type="Embed" ProgID="Equation.DSMT4" ShapeID="_x0000_i1054" DrawAspect="Content" ObjectID="_1607432301" r:id="rId68"/>
+          <o:OLEObject Type="Embed" ProgID="Equation.DSMT4" ShapeID="_x0000_i1054" DrawAspect="Content" ObjectID="_1656759426" r:id="rId68"/>
         </w:object>
       </w:r>
     </w:p>
@@ -1152,7 +1152,7 @@
           <v:shape id="_x0000_i1055" type="#_x0000_t75" style="width:102pt;height:36pt" o:ole="">
             <v:imagedata r:id="rId70" o:title=""/>
           </v:shape>
-          <o:OLEObject Type="Embed" ProgID="Equation.DSMT4" ShapeID="_x0000_i1055" DrawAspect="Content" ObjectID="_1607432302" r:id="rId71"/>
+          <o:OLEObject Type="Embed" ProgID="Equation.DSMT4" ShapeID="_x0000_i1055" DrawAspect="Content" ObjectID="_1656759427" r:id="rId71"/>
         </w:object>
       </w:r>
     </w:p>
@@ -1165,10 +1165,10 @@
           <w:position w:val="-66"/>
         </w:rPr>
         <w:object w:dxaOrig="1260" w:dyaOrig="1440" w14:anchorId="161B6D0F">
-          <v:shape id="_x0000_i1056" type="#_x0000_t75" style="width:62.25pt;height:1in" o:ole="">
+          <v:shape id="_x0000_i1056" type="#_x0000_t75" style="width:62.1pt;height:1in" o:ole="">
             <v:imagedata r:id="rId72" o:title=""/>
           </v:shape>
-          <o:OLEObject Type="Embed" ProgID="Equation.DSMT4" ShapeID="_x0000_i1056" DrawAspect="Content" ObjectID="_1607432303" r:id="rId73"/>
+          <o:OLEObject Type="Embed" ProgID="Equation.DSMT4" ShapeID="_x0000_i1056" DrawAspect="Content" ObjectID="_1656759428" r:id="rId73"/>
         </w:object>
       </w:r>
     </w:p>
@@ -1187,10 +1187,10 @@
           <w:position w:val="-20"/>
         </w:rPr>
         <w:object w:dxaOrig="660" w:dyaOrig="520" w14:anchorId="35339D76">
-          <v:shape id="_x0000_i1057" type="#_x0000_t75" style="width:33pt;height:26.25pt" o:ole="">
+          <v:shape id="_x0000_i1057" type="#_x0000_t75" style="width:33pt;height:26.4pt" o:ole="">
             <v:imagedata r:id="rId74" o:title=""/>
           </v:shape>
-          <o:OLEObject Type="Embed" ProgID="Equation.DSMT4" ShapeID="_x0000_i1057" DrawAspect="Content" ObjectID="_1607432304" r:id="rId75"/>
+          <o:OLEObject Type="Embed" ProgID="Equation.DSMT4" ShapeID="_x0000_i1057" DrawAspect="Content" ObjectID="_1656759429" r:id="rId75"/>
         </w:object>
       </w:r>
     </w:p>
@@ -1210,10 +1210,10 @@
           <w:position w:val="-26"/>
         </w:rPr>
         <w:object w:dxaOrig="740" w:dyaOrig="580" w14:anchorId="182C7683">
-          <v:shape id="_x0000_i1058" type="#_x0000_t75" style="width:36.75pt;height:29.25pt" o:ole="">
+          <v:shape id="_x0000_i1058" type="#_x0000_t75" style="width:36.6pt;height:29.4pt" o:ole="">
             <v:imagedata r:id="rId76" o:title=""/>
           </v:shape>
-          <o:OLEObject Type="Embed" ProgID="Equation.DSMT4" ShapeID="_x0000_i1058" DrawAspect="Content" ObjectID="_1607432305" r:id="rId77"/>
+          <o:OLEObject Type="Embed" ProgID="Equation.DSMT4" ShapeID="_x0000_i1058" DrawAspect="Content" ObjectID="_1656759430" r:id="rId77"/>
         </w:object>
       </w:r>
     </w:p>
@@ -1226,10 +1226,10 @@
           <w:position w:val="-20"/>
         </w:rPr>
         <w:object w:dxaOrig="1219" w:dyaOrig="980" w14:anchorId="7CCB2D5E">
-          <v:shape id="_x0000_i1059" type="#_x0000_t75" style="width:60.75pt;height:48.75pt" o:ole="">
+          <v:shape id="_x0000_i1059" type="#_x0000_t75" style="width:60.9pt;height:48.9pt" o:ole="">
             <v:imagedata r:id="rId78" o:title=""/>
           </v:shape>
-          <o:OLEObject Type="Embed" ProgID="Equation.DSMT4" ShapeID="_x0000_i1059" DrawAspect="Content" ObjectID="_1607432306" r:id="rId79"/>
+          <o:OLEObject Type="Embed" ProgID="Equation.DSMT4" ShapeID="_x0000_i1059" DrawAspect="Content" ObjectID="_1656759431" r:id="rId79"/>
         </w:object>
       </w:r>
     </w:p>
@@ -1248,10 +1248,10 @@
           <w:position w:val="-20"/>
         </w:rPr>
         <w:object w:dxaOrig="639" w:dyaOrig="520" w14:anchorId="282616B4">
-          <v:shape id="_x0000_i1060" type="#_x0000_t75" style="width:32.25pt;height:26.25pt" o:ole="">
+          <v:shape id="_x0000_i1060" type="#_x0000_t75" style="width:32.1pt;height:26.4pt" o:ole="">
             <v:imagedata r:id="rId80" o:title=""/>
           </v:shape>
-          <o:OLEObject Type="Embed" ProgID="Equation.DSMT4" ShapeID="_x0000_i1060" DrawAspect="Content" ObjectID="_1607432307" r:id="rId81"/>
+          <o:OLEObject Type="Embed" ProgID="Equation.DSMT4" ShapeID="_x0000_i1060" DrawAspect="Content" ObjectID="_1656759432" r:id="rId81"/>
         </w:object>
       </w:r>
     </w:p>
@@ -1271,10 +1271,10 @@
           <w:position w:val="-26"/>
         </w:rPr>
         <w:object w:dxaOrig="660" w:dyaOrig="580" w14:anchorId="19986EAE">
-          <v:shape id="_x0000_i1061" type="#_x0000_t75" style="width:33pt;height:29.25pt" o:ole="">
+          <v:shape id="_x0000_i1061" type="#_x0000_t75" style="width:33pt;height:29.4pt" o:ole="">
             <v:imagedata r:id="rId82" o:title=""/>
           </v:shape>
-          <o:OLEObject Type="Embed" ProgID="Equation.DSMT4" ShapeID="_x0000_i1061" DrawAspect="Content" ObjectID="_1607432308" r:id="rId83"/>
+          <o:OLEObject Type="Embed" ProgID="Equation.DSMT4" ShapeID="_x0000_i1061" DrawAspect="Content" ObjectID="_1656759433" r:id="rId83"/>
         </w:object>
       </w:r>
     </w:p>
@@ -1291,10 +1291,10 @@
           <w:position w:val="-26"/>
         </w:rPr>
         <w:object w:dxaOrig="3800" w:dyaOrig="580" w14:anchorId="058BCA14">
-          <v:shape id="_x0000_i1062" type="#_x0000_t75" style="width:191.25pt;height:29.25pt" o:ole="">
+          <v:shape id="_x0000_i1062" type="#_x0000_t75" style="width:191.4pt;height:29.4pt" o:ole="">
             <v:imagedata r:id="rId84" o:title=""/>
           </v:shape>
-          <o:OLEObject Type="Embed" ProgID="Equation.DSMT4" ShapeID="_x0000_i1062" DrawAspect="Content" ObjectID="_1607432309" r:id="rId85"/>
+          <o:OLEObject Type="Embed" ProgID="Equation.DSMT4" ShapeID="_x0000_i1062" DrawAspect="Content" ObjectID="_1656759434" r:id="rId85"/>
         </w:object>
       </w:r>
     </w:p>
@@ -1310,10 +1310,10 @@
           <w:position w:val="-84"/>
         </w:rPr>
         <w:object w:dxaOrig="1920" w:dyaOrig="1800" w14:anchorId="03A4765E">
-          <v:shape id="_x0000_i1063" type="#_x0000_t75" style="width:95.25pt;height:90pt" o:ole="">
+          <v:shape id="_x0000_i1063" type="#_x0000_t75" style="width:95.1pt;height:90pt" o:ole="">
             <v:imagedata r:id="rId86" o:title=""/>
           </v:shape>
-          <o:OLEObject Type="Embed" ProgID="Equation.DSMT4" ShapeID="_x0000_i1063" DrawAspect="Content" ObjectID="_1607432310" r:id="rId87"/>
+          <o:OLEObject Type="Embed" ProgID="Equation.DSMT4" ShapeID="_x0000_i1063" DrawAspect="Content" ObjectID="_1656759435" r:id="rId87"/>
         </w:object>
       </w:r>
       <w:r>
@@ -1406,10 +1406,10 @@
           <w:position w:val="-104"/>
         </w:rPr>
         <w:object w:dxaOrig="720" w:dyaOrig="2200" w14:anchorId="575DB7A8">
-          <v:shape id="_x0000_i1064" type="#_x0000_t75" style="width:36pt;height:110.25pt" o:ole="">
+          <v:shape id="_x0000_i1064" type="#_x0000_t75" style="width:36pt;height:110.1pt" o:ole="">
             <v:imagedata r:id="rId89" o:title=""/>
           </v:shape>
-          <o:OLEObject Type="Embed" ProgID="Equation.DSMT4" ShapeID="_x0000_i1064" DrawAspect="Content" ObjectID="_1607432311" r:id="rId90"/>
+          <o:OLEObject Type="Embed" ProgID="Equation.DSMT4" ShapeID="_x0000_i1064" DrawAspect="Content" ObjectID="_1656759436" r:id="rId90"/>
         </w:object>
       </w:r>
     </w:p>
@@ -1426,10 +1426,10 @@
           <w:position w:val="-104"/>
         </w:rPr>
         <w:object w:dxaOrig="2100" w:dyaOrig="2200" w14:anchorId="6C4A722F">
-          <v:shape id="_x0000_i1065" type="#_x0000_t75" style="width:105pt;height:110.25pt" o:ole="">
+          <v:shape id="_x0000_i1065" type="#_x0000_t75" style="width:105pt;height:110.1pt" o:ole="">
             <v:imagedata r:id="rId91" o:title=""/>
           </v:shape>
-          <o:OLEObject Type="Embed" ProgID="Equation.DSMT4" ShapeID="_x0000_i1065" DrawAspect="Content" ObjectID="_1607432312" r:id="rId92"/>
+          <o:OLEObject Type="Embed" ProgID="Equation.DSMT4" ShapeID="_x0000_i1065" DrawAspect="Content" ObjectID="_1656759437" r:id="rId92"/>
         </w:object>
       </w:r>
       <w:r>
@@ -1455,10 +1455,10 @@
           <w:position w:val="-104"/>
         </w:rPr>
         <w:object w:dxaOrig="720" w:dyaOrig="2200" w14:anchorId="365A5FB6">
-          <v:shape id="_x0000_i1066" type="#_x0000_t75" style="width:36pt;height:110.25pt" o:ole="">
+          <v:shape id="_x0000_i1066" type="#_x0000_t75" style="width:36pt;height:110.1pt" o:ole="">
             <v:imagedata r:id="rId93" o:title=""/>
           </v:shape>
-          <o:OLEObject Type="Embed" ProgID="Equation.DSMT4" ShapeID="_x0000_i1066" DrawAspect="Content" ObjectID="_1607432313" r:id="rId94"/>
+          <o:OLEObject Type="Embed" ProgID="Equation.DSMT4" ShapeID="_x0000_i1066" DrawAspect="Content" ObjectID="_1656759438" r:id="rId94"/>
         </w:object>
       </w:r>
     </w:p>
@@ -1498,7 +1498,7 @@
           <v:shape id="_x0000_i1067" type="#_x0000_t75" style="width:105pt;height:30pt" o:ole="">
             <v:imagedata r:id="rId95" o:title=""/>
           </v:shape>
-          <o:OLEObject Type="Embed" ProgID="Equation.DSMT4" ShapeID="_x0000_i1067" DrawAspect="Content" ObjectID="_1607432314" r:id="rId96"/>
+          <o:OLEObject Type="Embed" ProgID="Equation.DSMT4" ShapeID="_x0000_i1067" DrawAspect="Content" ObjectID="_1656759439" r:id="rId96"/>
         </w:object>
       </w:r>
       <w:r>
@@ -1520,10 +1520,10 @@
           <w:position w:val="-26"/>
         </w:rPr>
         <w:object w:dxaOrig="760" w:dyaOrig="660" w14:anchorId="4636E004">
-          <v:shape id="_x0000_i1068" type="#_x0000_t75" style="width:38.25pt;height:33pt" o:ole="">
+          <v:shape id="_x0000_i1068" type="#_x0000_t75" style="width:38.4pt;height:33pt" o:ole="">
             <v:imagedata r:id="rId97" o:title=""/>
           </v:shape>
-          <o:OLEObject Type="Embed" ProgID="Equation.DSMT4" ShapeID="_x0000_i1068" DrawAspect="Content" ObjectID="_1607432315" r:id="rId98"/>
+          <o:OLEObject Type="Embed" ProgID="Equation.DSMT4" ShapeID="_x0000_i1068" DrawAspect="Content" ObjectID="_1656759440" r:id="rId98"/>
         </w:object>
       </w:r>
     </w:p>
@@ -1541,10 +1541,10 @@
           <w:position w:val="-10"/>
         </w:rPr>
         <w:object w:dxaOrig="1260" w:dyaOrig="340" w14:anchorId="423CC85A">
-          <v:shape id="_x0000_i1069" type="#_x0000_t75" style="width:63.75pt;height:17.25pt" o:ole="">
+          <v:shape id="_x0000_i1069" type="#_x0000_t75" style="width:63.9pt;height:17.4pt" o:ole="">
             <v:imagedata r:id="rId99" o:title=""/>
           </v:shape>
-          <o:OLEObject Type="Embed" ProgID="Equation.DSMT4" ShapeID="_x0000_i1069" DrawAspect="Content" ObjectID="_1607432316" r:id="rId100"/>
+          <o:OLEObject Type="Embed" ProgID="Equation.DSMT4" ShapeID="_x0000_i1069" DrawAspect="Content" ObjectID="_1656759441" r:id="rId100"/>
         </w:object>
       </w:r>
     </w:p>
@@ -1591,10 +1591,10 @@
           <w:szCs w:val="24"/>
         </w:rPr>
         <w:object w:dxaOrig="2920" w:dyaOrig="420" w14:anchorId="26A4102D">
-          <v:shape id="_x0000_i1070" type="#_x0000_t75" style="width:146.25pt;height:21pt" o:ole="">
+          <v:shape id="_x0000_i1070" type="#_x0000_t75" style="width:146.4pt;height:21pt" o:ole="">
             <v:imagedata r:id="rId101" o:title=""/>
           </v:shape>
-          <o:OLEObject Type="Embed" ProgID="Equation.DSMT4" ShapeID="_x0000_i1070" DrawAspect="Content" ObjectID="_1607432317" r:id="rId102"/>
+          <o:OLEObject Type="Embed" ProgID="Equation.DSMT4" ShapeID="_x0000_i1070" DrawAspect="Content" ObjectID="_1656759442" r:id="rId102"/>
         </w:object>
       </w:r>
       <w:r>
@@ -1692,10 +1692,10 @@
           <w:position w:val="-10"/>
         </w:rPr>
         <w:object w:dxaOrig="3680" w:dyaOrig="420" w14:anchorId="10862C5E">
-          <v:shape id="_x0000_i1071" type="#_x0000_t75" style="width:183.75pt;height:21pt" o:ole="">
+          <v:shape id="_x0000_i1071" type="#_x0000_t75" style="width:183.9pt;height:21pt" o:ole="">
             <v:imagedata r:id="rId103" o:title=""/>
           </v:shape>
-          <o:OLEObject Type="Embed" ProgID="Equation.DSMT4" ShapeID="_x0000_i1071" DrawAspect="Content" ObjectID="_1607432318" r:id="rId104"/>
+          <o:OLEObject Type="Embed" ProgID="Equation.DSMT4" ShapeID="_x0000_i1071" DrawAspect="Content" ObjectID="_1656759443" r:id="rId104"/>
         </w:object>
       </w:r>
     </w:p>
@@ -1778,10 +1778,10 @@
           <w:position w:val="-14"/>
         </w:rPr>
         <w:object w:dxaOrig="3080" w:dyaOrig="400" w14:anchorId="1AC32363">
-          <v:shape id="_x0000_i1072" type="#_x0000_t75" style="width:154.5pt;height:20.25pt" o:ole="">
+          <v:shape id="_x0000_i1072" type="#_x0000_t75" style="width:154.5pt;height:20.4pt" o:ole="">
             <v:imagedata r:id="rId105" o:title=""/>
           </v:shape>
-          <o:OLEObject Type="Embed" ProgID="Equation.DSMT4" ShapeID="_x0000_i1072" DrawAspect="Content" ObjectID="_1607432319" r:id="rId106"/>
+          <o:OLEObject Type="Embed" ProgID="Equation.DSMT4" ShapeID="_x0000_i1072" DrawAspect="Content" ObjectID="_1656759444" r:id="rId106"/>
         </w:object>
       </w:r>
     </w:p>
@@ -1821,7 +1821,7 @@
           <v:shape id="_x0000_i1073" type="#_x0000_t75" style="width:54pt;height:16.5pt" o:ole="">
             <v:imagedata r:id="rId107" o:title=""/>
           </v:shape>
-          <o:OLEObject Type="Embed" ProgID="Equation.DSMT4" ShapeID="_x0000_i1073" DrawAspect="Content" ObjectID="_1607432320" r:id="rId108"/>
+          <o:OLEObject Type="Embed" ProgID="Equation.DSMT4" ShapeID="_x0000_i1073" DrawAspect="Content" ObjectID="_1656759445" r:id="rId108"/>
         </w:object>
       </w:r>
       <w:r>
@@ -1841,7 +1841,7 @@
           <v:shape id="_x0000_i1074" type="#_x0000_t75" style="width:88.5pt;height:1in" o:ole="">
             <v:imagedata r:id="rId109" o:title=""/>
           </v:shape>
-          <o:OLEObject Type="Embed" ProgID="Equation.DSMT4" ShapeID="_x0000_i1074" DrawAspect="Content" ObjectID="_1607432321" r:id="rId110"/>
+          <o:OLEObject Type="Embed" ProgID="Equation.DSMT4" ShapeID="_x0000_i1074" DrawAspect="Content" ObjectID="_1656759446" r:id="rId110"/>
         </w:object>
       </w:r>
     </w:p>
@@ -1931,7 +1931,7 @@
           <v:shape id="_x0000_i1075" type="#_x0000_t75" style="width:156pt;height:1in" o:ole="">
             <v:imagedata r:id="rId112" o:title=""/>
           </v:shape>
-          <o:OLEObject Type="Embed" ProgID="Equation.DSMT4" ShapeID="_x0000_i1075" DrawAspect="Content" ObjectID="_1607432322" r:id="rId113"/>
+          <o:OLEObject Type="Embed" ProgID="Equation.DSMT4" ShapeID="_x0000_i1075" DrawAspect="Content" ObjectID="_1656759447" r:id="rId113"/>
         </w:object>
       </w:r>
     </w:p>
@@ -1953,7 +1953,7 @@
           <v:shape id="_x0000_i1076" type="#_x0000_t75" style="width:69pt;height:21pt" o:ole="">
             <v:imagedata r:id="rId114" o:title=""/>
           </v:shape>
-          <o:OLEObject Type="Embed" ProgID="Equation.DSMT4" ShapeID="_x0000_i1076" DrawAspect="Content" ObjectID="_1607432323" r:id="rId115"/>
+          <o:OLEObject Type="Embed" ProgID="Equation.DSMT4" ShapeID="_x0000_i1076" DrawAspect="Content" ObjectID="_1656759448" r:id="rId115"/>
         </w:object>
       </w:r>
     </w:p>
@@ -1970,7 +1970,7 @@
           <v:shape id="_x0000_i1077" type="#_x0000_t75" style="width:223.5pt;height:1in" o:ole="">
             <v:imagedata r:id="rId116" o:title=""/>
           </v:shape>
-          <o:OLEObject Type="Embed" ProgID="Equation.DSMT4" ShapeID="_x0000_i1077" DrawAspect="Content" ObjectID="_1607432324" r:id="rId117"/>
+          <o:OLEObject Type="Embed" ProgID="Equation.DSMT4" ShapeID="_x0000_i1077" DrawAspect="Content" ObjectID="_1656759449" r:id="rId117"/>
         </w:object>
       </w:r>
     </w:p>
@@ -1984,10 +1984,10 @@
           <w:position w:val="-30"/>
         </w:rPr>
         <w:object w:dxaOrig="2020" w:dyaOrig="720" w14:anchorId="5D52072E">
-          <v:shape id="_x0000_i1078" type="#_x0000_t75" style="width:101.25pt;height:36pt" o:ole="">
+          <v:shape id="_x0000_i1078" type="#_x0000_t75" style="width:101.1pt;height:36pt" o:ole="">
             <v:imagedata r:id="rId118" o:title=""/>
           </v:shape>
-          <o:OLEObject Type="Embed" ProgID="Equation.DSMT4" ShapeID="_x0000_i1078" DrawAspect="Content" ObjectID="_1607432325" r:id="rId119"/>
+          <o:OLEObject Type="Embed" ProgID="Equation.DSMT4" ShapeID="_x0000_i1078" DrawAspect="Content" ObjectID="_1656759450" r:id="rId119"/>
         </w:object>
       </w:r>
     </w:p>
@@ -2003,10 +2003,10 @@
           <w:position w:val="-30"/>
         </w:rPr>
         <w:object w:dxaOrig="2500" w:dyaOrig="720" w14:anchorId="2EEA57B6">
-          <v:shape id="_x0000_i1079" type="#_x0000_t75" style="width:125.25pt;height:36pt" o:ole="">
+          <v:shape id="_x0000_i1079" type="#_x0000_t75" style="width:125.4pt;height:36pt" o:ole="">
             <v:imagedata r:id="rId120" o:title=""/>
           </v:shape>
-          <o:OLEObject Type="Embed" ProgID="Equation.DSMT4" ShapeID="_x0000_i1079" DrawAspect="Content" ObjectID="_1607432326" r:id="rId121"/>
+          <o:OLEObject Type="Embed" ProgID="Equation.DSMT4" ShapeID="_x0000_i1079" DrawAspect="Content" ObjectID="_1656759451" r:id="rId121"/>
         </w:object>
       </w:r>
       <w:r>
@@ -2017,10 +2017,10 @@
           <w:position w:val="-4"/>
         </w:rPr>
         <w:object w:dxaOrig="1060" w:dyaOrig="360" w14:anchorId="424CEB78">
-          <v:shape id="_x0000_i1080" type="#_x0000_t75" style="width:53.25pt;height:18pt" o:ole="">
+          <v:shape id="_x0000_i1080" type="#_x0000_t75" style="width:53.4pt;height:18pt" o:ole="">
             <v:imagedata r:id="rId122" o:title=""/>
           </v:shape>
-          <o:OLEObject Type="Embed" ProgID="Equation.DSMT4" ShapeID="_x0000_i1080" DrawAspect="Content" ObjectID="_1607432327" r:id="rId123"/>
+          <o:OLEObject Type="Embed" ProgID="Equation.DSMT4" ShapeID="_x0000_i1080" DrawAspect="Content" ObjectID="_1656759452" r:id="rId123"/>
         </w:object>
       </w:r>
     </w:p>
@@ -2039,10 +2039,10 @@
           <w:position w:val="-30"/>
         </w:rPr>
         <w:object w:dxaOrig="1040" w:dyaOrig="720" w14:anchorId="4AFEBF81">
-          <v:shape id="_x0000_i1081" type="#_x0000_t75" style="width:51.75pt;height:36pt" o:ole="">
+          <v:shape id="_x0000_i1081" type="#_x0000_t75" style="width:51.6pt;height:36pt" o:ole="">
             <v:imagedata r:id="rId124" o:title=""/>
           </v:shape>
-          <o:OLEObject Type="Embed" ProgID="Equation.DSMT4" ShapeID="_x0000_i1081" DrawAspect="Content" ObjectID="_1607432328" r:id="rId125"/>
+          <o:OLEObject Type="Embed" ProgID="Equation.DSMT4" ShapeID="_x0000_i1081" DrawAspect="Content" ObjectID="_1656759453" r:id="rId125"/>
         </w:object>
       </w:r>
       <w:r>
@@ -2065,10 +2065,10 @@
           <w:position w:val="-40"/>
         </w:rPr>
         <w:object w:dxaOrig="660" w:dyaOrig="920" w14:anchorId="468194BC">
-          <v:shape id="_x0000_i1082" type="#_x0000_t75" style="width:33pt;height:45.75pt" o:ole="">
+          <v:shape id="_x0000_i1082" type="#_x0000_t75" style="width:33pt;height:45.9pt" o:ole="">
             <v:imagedata r:id="rId126" o:title=""/>
           </v:shape>
-          <o:OLEObject Type="Embed" ProgID="Equation.DSMT4" ShapeID="_x0000_i1082" DrawAspect="Content" ObjectID="_1607432329" r:id="rId127"/>
+          <o:OLEObject Type="Embed" ProgID="Equation.DSMT4" ShapeID="_x0000_i1082" DrawAspect="Content" ObjectID="_1656759454" r:id="rId127"/>
         </w:object>
       </w:r>
       <w:bookmarkEnd w:id="2"/>
@@ -2091,10 +2091,10 @@
           <w:position w:val="-20"/>
         </w:rPr>
         <w:object w:dxaOrig="1920" w:dyaOrig="520" w14:anchorId="6F33BF73">
-          <v:shape id="_x0000_i1083" type="#_x0000_t75" style="width:96pt;height:26.25pt" o:ole="">
+          <v:shape id="_x0000_i1083" type="#_x0000_t75" style="width:96pt;height:26.4pt" o:ole="">
             <v:imagedata r:id="rId128" o:title=""/>
           </v:shape>
-          <o:OLEObject Type="Embed" ProgID="Equation.DSMT4" ShapeID="_x0000_i1083" DrawAspect="Content" ObjectID="_1607432330" r:id="rId129"/>
+          <o:OLEObject Type="Embed" ProgID="Equation.DSMT4" ShapeID="_x0000_i1083" DrawAspect="Content" ObjectID="_1656759455" r:id="rId129"/>
         </w:object>
       </w:r>
       <w:r>
@@ -2114,10 +2114,10 @@
           <w:position w:val="-26"/>
         </w:rPr>
         <w:object w:dxaOrig="1100" w:dyaOrig="580" w14:anchorId="2F4492EB">
-          <v:shape id="_x0000_i1084" type="#_x0000_t75" style="width:54.75pt;height:29.25pt" o:ole="">
+          <v:shape id="_x0000_i1084" type="#_x0000_t75" style="width:54.6pt;height:29.4pt" o:ole="">
             <v:imagedata r:id="rId130" o:title=""/>
           </v:shape>
-          <o:OLEObject Type="Embed" ProgID="Equation.DSMT4" ShapeID="_x0000_i1084" DrawAspect="Content" ObjectID="_1607432331" r:id="rId131"/>
+          <o:OLEObject Type="Embed" ProgID="Equation.DSMT4" ShapeID="_x0000_i1084" DrawAspect="Content" ObjectID="_1656759456" r:id="rId131"/>
         </w:object>
       </w:r>
     </w:p>
@@ -2134,10 +2134,10 @@
           <w:position w:val="-66"/>
         </w:rPr>
         <w:object w:dxaOrig="1760" w:dyaOrig="1440" w14:anchorId="18A15682">
-          <v:shape id="_x0000_i1085" type="#_x0000_t75" style="width:87.75pt;height:1in" o:ole="">
+          <v:shape id="_x0000_i1085" type="#_x0000_t75" style="width:87.6pt;height:1in" o:ole="">
             <v:imagedata r:id="rId132" o:title=""/>
           </v:shape>
-          <o:OLEObject Type="Embed" ProgID="Equation.DSMT4" ShapeID="_x0000_i1085" DrawAspect="Content" ObjectID="_1607432332" r:id="rId133"/>
+          <o:OLEObject Type="Embed" ProgID="Equation.DSMT4" ShapeID="_x0000_i1085" DrawAspect="Content" ObjectID="_1656759457" r:id="rId133"/>
         </w:object>
       </w:r>
       <w:r>
@@ -2227,7 +2227,7 @@
           <v:shape id="_x0000_i1086" type="#_x0000_t75" style="width:33pt;height:112.5pt" o:ole="">
             <v:imagedata r:id="rId135" o:title=""/>
           </v:shape>
-          <o:OLEObject Type="Embed" ProgID="Equation.DSMT4" ShapeID="_x0000_i1086" DrawAspect="Content" ObjectID="_1607432333" r:id="rId136"/>
+          <o:OLEObject Type="Embed" ProgID="Equation.DSMT4" ShapeID="_x0000_i1086" DrawAspect="Content" ObjectID="_1656759458" r:id="rId136"/>
         </w:object>
       </w:r>
     </w:p>
@@ -2241,10 +2241,10 @@
           <w:position w:val="-106"/>
         </w:rPr>
         <w:object w:dxaOrig="1920" w:dyaOrig="2240" w14:anchorId="5CDF2425">
-          <v:shape id="_x0000_i1087" type="#_x0000_t75" style="width:96pt;height:111.75pt" o:ole="">
+          <v:shape id="_x0000_i1087" type="#_x0000_t75" style="width:96pt;height:111.9pt" o:ole="">
             <v:imagedata r:id="rId137" o:title=""/>
           </v:shape>
-          <o:OLEObject Type="Embed" ProgID="Equation.DSMT4" ShapeID="_x0000_i1087" DrawAspect="Content" ObjectID="_1607432334" r:id="rId138"/>
+          <o:OLEObject Type="Embed" ProgID="Equation.DSMT4" ShapeID="_x0000_i1087" DrawAspect="Content" ObjectID="_1656759459" r:id="rId138"/>
         </w:object>
       </w:r>
       <w:r>
@@ -2267,10 +2267,10 @@
           <w:position w:val="-104"/>
         </w:rPr>
         <w:object w:dxaOrig="800" w:dyaOrig="2200" w14:anchorId="777A78AE">
-          <v:shape id="_x0000_i1088" type="#_x0000_t75" style="width:39.75pt;height:110.25pt" o:ole="">
+          <v:shape id="_x0000_i1088" type="#_x0000_t75" style="width:39.9pt;height:110.1pt" o:ole="">
             <v:imagedata r:id="rId139" o:title=""/>
           </v:shape>
-          <o:OLEObject Type="Embed" ProgID="Equation.DSMT4" ShapeID="_x0000_i1088" DrawAspect="Content" ObjectID="_1607432335" r:id="rId140"/>
+          <o:OLEObject Type="Embed" ProgID="Equation.DSMT4" ShapeID="_x0000_i1088" DrawAspect="Content" ObjectID="_1656759460" r:id="rId140"/>
         </w:object>
       </w:r>
     </w:p>
@@ -2307,10 +2307,10 @@
           <w:position w:val="-24"/>
         </w:rPr>
         <w:object w:dxaOrig="1780" w:dyaOrig="639" w14:anchorId="30749D54">
-          <v:shape id="_x0000_i1089" type="#_x0000_t75" style="width:89.25pt;height:32.25pt" o:ole="">
+          <v:shape id="_x0000_i1089" type="#_x0000_t75" style="width:89.4pt;height:32.1pt" o:ole="">
             <v:imagedata r:id="rId141" o:title=""/>
           </v:shape>
-          <o:OLEObject Type="Embed" ProgID="Equation.DSMT4" ShapeID="_x0000_i1089" DrawAspect="Content" ObjectID="_1607432336" r:id="rId142"/>
+          <o:OLEObject Type="Embed" ProgID="Equation.DSMT4" ShapeID="_x0000_i1089" DrawAspect="Content" ObjectID="_1656759461" r:id="rId142"/>
         </w:object>
       </w:r>
       <w:r>
@@ -2332,10 +2332,10 @@
           <w:position w:val="-10"/>
         </w:rPr>
         <w:object w:dxaOrig="460" w:dyaOrig="340" w14:anchorId="04C46B92">
-          <v:shape id="_x0000_i1090" type="#_x0000_t75" style="width:23.25pt;height:17.25pt" o:ole="">
+          <v:shape id="_x0000_i1090" type="#_x0000_t75" style="width:23.4pt;height:17.4pt" o:ole="">
             <v:imagedata r:id="rId143" o:title=""/>
           </v:shape>
-          <o:OLEObject Type="Embed" ProgID="Equation.DSMT4" ShapeID="_x0000_i1090" DrawAspect="Content" ObjectID="_1607432337" r:id="rId144"/>
+          <o:OLEObject Type="Embed" ProgID="Equation.DSMT4" ShapeID="_x0000_i1090" DrawAspect="Content" ObjectID="_1656759462" r:id="rId144"/>
         </w:object>
       </w:r>
     </w:p>
@@ -2385,7 +2385,7 @@
           <v:shape id="_x0000_i1091" type="#_x0000_t75" style="width:120pt;height:21pt" o:ole="">
             <v:imagedata r:id="rId145" o:title=""/>
           </v:shape>
-          <o:OLEObject Type="Embed" ProgID="Equation.DSMT4" ShapeID="_x0000_i1091" DrawAspect="Content" ObjectID="_1607432338" r:id="rId146"/>
+          <o:OLEObject Type="Embed" ProgID="Equation.DSMT4" ShapeID="_x0000_i1091" DrawAspect="Content" ObjectID="_1656759463" r:id="rId146"/>
         </w:object>
       </w:r>
       <w:r>
@@ -2492,7 +2492,7 @@
           <v:shape id="_x0000_i1092" type="#_x0000_t75" style="width:135pt;height:21pt" o:ole="">
             <v:imagedata r:id="rId147" o:title=""/>
           </v:shape>
-          <o:OLEObject Type="Embed" ProgID="Equation.DSMT4" ShapeID="_x0000_i1092" DrawAspect="Content" ObjectID="_1607432339" r:id="rId148"/>
+          <o:OLEObject Type="Embed" ProgID="Equation.DSMT4" ShapeID="_x0000_i1092" DrawAspect="Content" ObjectID="_1656759464" r:id="rId148"/>
         </w:object>
       </w:r>
     </w:p>
@@ -2580,10 +2580,10 @@
           <w:position w:val="-14"/>
         </w:rPr>
         <w:object w:dxaOrig="4099" w:dyaOrig="400" w14:anchorId="70B8A746">
-          <v:shape id="_x0000_i1093" type="#_x0000_t75" style="width:205.5pt;height:20.25pt" o:ole="">
+          <v:shape id="_x0000_i1093" type="#_x0000_t75" style="width:205.5pt;height:20.4pt" o:ole="">
             <v:imagedata r:id="rId149" o:title=""/>
           </v:shape>
-          <o:OLEObject Type="Embed" ProgID="Equation.DSMT4" ShapeID="_x0000_i1093" DrawAspect="Content" ObjectID="_1607432340" r:id="rId150"/>
+          <o:OLEObject Type="Embed" ProgID="Equation.DSMT4" ShapeID="_x0000_i1093" DrawAspect="Content" ObjectID="_1656759465" r:id="rId150"/>
         </w:object>
       </w:r>
     </w:p>
@@ -2623,7 +2623,7 @@
           <v:shape id="_x0000_i1094" type="#_x0000_t75" style="width:54pt;height:16.5pt" o:ole="">
             <v:imagedata r:id="rId151" o:title=""/>
           </v:shape>
-          <o:OLEObject Type="Embed" ProgID="Equation.DSMT4" ShapeID="_x0000_i1094" DrawAspect="Content" ObjectID="_1607432341" r:id="rId152"/>
+          <o:OLEObject Type="Embed" ProgID="Equation.DSMT4" ShapeID="_x0000_i1094" DrawAspect="Content" ObjectID="_1656759466" r:id="rId152"/>
         </w:object>
       </w:r>
       <w:r>
@@ -2640,10 +2640,10 @@
           <w:position w:val="-84"/>
         </w:rPr>
         <w:object w:dxaOrig="1900" w:dyaOrig="1800" w14:anchorId="7527D1C9">
-          <v:shape id="_x0000_i1095" type="#_x0000_t75" style="width:95.25pt;height:90pt" o:ole="">
+          <v:shape id="_x0000_i1095" type="#_x0000_t75" style="width:95.4pt;height:90pt" o:ole="">
             <v:imagedata r:id="rId153" o:title=""/>
           </v:shape>
-          <o:OLEObject Type="Embed" ProgID="Equation.DSMT4" ShapeID="_x0000_i1095" DrawAspect="Content" ObjectID="_1607432342" r:id="rId154"/>
+          <o:OLEObject Type="Embed" ProgID="Equation.DSMT4" ShapeID="_x0000_i1095" DrawAspect="Content" ObjectID="_1656759467" r:id="rId154"/>
         </w:object>
       </w:r>
     </w:p>
@@ -2666,7 +2666,7 @@
           <v:shape id="_x0000_i1096" type="#_x0000_t75" style="width:162pt;height:90pt" o:ole="">
             <v:imagedata r:id="rId155" o:title=""/>
           </v:shape>
-          <o:OLEObject Type="Embed" ProgID="Equation.DSMT4" ShapeID="_x0000_i1096" DrawAspect="Content" ObjectID="_1607432343" r:id="rId156"/>
+          <o:OLEObject Type="Embed" ProgID="Equation.DSMT4" ShapeID="_x0000_i1096" DrawAspect="Content" ObjectID="_1656759468" r:id="rId156"/>
         </w:object>
       </w:r>
     </w:p>
@@ -2689,7 +2689,7 @@
           <v:shape id="_x0000_i1097" type="#_x0000_t75" style="width:69pt;height:21pt" o:ole="">
             <v:imagedata r:id="rId157" o:title=""/>
           </v:shape>
-          <o:OLEObject Type="Embed" ProgID="Equation.DSMT4" ShapeID="_x0000_i1097" DrawAspect="Content" ObjectID="_1607432344" r:id="rId158"/>
+          <o:OLEObject Type="Embed" ProgID="Equation.DSMT4" ShapeID="_x0000_i1097" DrawAspect="Content" ObjectID="_1656759469" r:id="rId158"/>
         </w:object>
       </w:r>
     </w:p>
@@ -2702,10 +2702,10 @@
           <w:position w:val="-84"/>
         </w:rPr>
         <w:object w:dxaOrig="5800" w:dyaOrig="1800" w14:anchorId="13B182E6">
-          <v:shape id="_x0000_i1098" type="#_x0000_t75" style="width:290.25pt;height:90pt" o:ole="">
+          <v:shape id="_x0000_i1098" type="#_x0000_t75" style="width:290.4pt;height:90pt" o:ole="">
             <v:imagedata r:id="rId159" o:title=""/>
           </v:shape>
-          <o:OLEObject Type="Embed" ProgID="Equation.DSMT4" ShapeID="_x0000_i1098" DrawAspect="Content" ObjectID="_1607432345" r:id="rId160"/>
+          <o:OLEObject Type="Embed" ProgID="Equation.DSMT4" ShapeID="_x0000_i1098" DrawAspect="Content" ObjectID="_1656759470" r:id="rId160"/>
         </w:object>
       </w:r>
     </w:p>
@@ -2821,7 +2821,7 @@
           <v:shape id="_x0000_i1099" type="#_x0000_t75" style="width:99pt;height:36pt" o:ole="">
             <v:imagedata r:id="rId162" o:title=""/>
           </v:shape>
-          <o:OLEObject Type="Embed" ProgID="Equation.DSMT4" ShapeID="_x0000_i1099" DrawAspect="Content" ObjectID="_1607432346" r:id="rId163"/>
+          <o:OLEObject Type="Embed" ProgID="Equation.DSMT4" ShapeID="_x0000_i1099" DrawAspect="Content" ObjectID="_1656759471" r:id="rId163"/>
         </w:object>
       </w:r>
     </w:p>
@@ -2837,7 +2837,7 @@
           <v:shape id="_x0000_i1100" type="#_x0000_t75" style="width:114pt;height:36pt" o:ole="">
             <v:imagedata r:id="rId164" o:title=""/>
           </v:shape>
-          <o:OLEObject Type="Embed" ProgID="Equation.DSMT4" ShapeID="_x0000_i1100" DrawAspect="Content" ObjectID="_1607432347" r:id="rId165"/>
+          <o:OLEObject Type="Embed" ProgID="Equation.DSMT4" ShapeID="_x0000_i1100" DrawAspect="Content" ObjectID="_1656759472" r:id="rId165"/>
         </w:object>
       </w:r>
     </w:p>
@@ -2856,10 +2856,10 @@
           <w:position w:val="-50"/>
         </w:rPr>
         <w:object w:dxaOrig="740" w:dyaOrig="1120" w14:anchorId="3D285686">
-          <v:shape id="_x0000_i1101" type="#_x0000_t75" style="width:36.75pt;height:56.25pt" o:ole="">
+          <v:shape id="_x0000_i1101" type="#_x0000_t75" style="width:36.6pt;height:56.1pt" o:ole="">
             <v:imagedata r:id="rId166" o:title=""/>
           </v:shape>
-          <o:OLEObject Type="Embed" ProgID="Equation.DSMT4" ShapeID="_x0000_i1101" DrawAspect="Content" ObjectID="_1607432348" r:id="rId167"/>
+          <o:OLEObject Type="Embed" ProgID="Equation.DSMT4" ShapeID="_x0000_i1101" DrawAspect="Content" ObjectID="_1656759473" r:id="rId167"/>
         </w:object>
       </w:r>
       <w:r>
@@ -2882,10 +2882,10 @@
           <w:position w:val="-10"/>
         </w:rPr>
         <w:object w:dxaOrig="2220" w:dyaOrig="340" w14:anchorId="3CBA5877">
-          <v:shape id="_x0000_i1102" type="#_x0000_t75" style="width:111pt;height:17.25pt" o:ole="">
+          <v:shape id="_x0000_i1102" type="#_x0000_t75" style="width:111pt;height:17.4pt" o:ole="">
             <v:imagedata r:id="rId168" o:title=""/>
           </v:shape>
-          <o:OLEObject Type="Embed" ProgID="Equation.DSMT4" ShapeID="_x0000_i1102" DrawAspect="Content" ObjectID="_1607432349" r:id="rId169"/>
+          <o:OLEObject Type="Embed" ProgID="Equation.DSMT4" ShapeID="_x0000_i1102" DrawAspect="Content" ObjectID="_1656759474" r:id="rId169"/>
         </w:object>
       </w:r>
     </w:p>
@@ -2902,10 +2902,10 @@
           <w:position w:val="-26"/>
         </w:rPr>
         <w:object w:dxaOrig="1380" w:dyaOrig="580" w14:anchorId="53E0A56C">
-          <v:shape id="_x0000_i1103" type="#_x0000_t75" style="width:69pt;height:29.25pt" o:ole="">
+          <v:shape id="_x0000_i1103" type="#_x0000_t75" style="width:69pt;height:29.4pt" o:ole="">
             <v:imagedata r:id="rId170" o:title=""/>
           </v:shape>
-          <o:OLEObject Type="Embed" ProgID="Equation.DSMT4" ShapeID="_x0000_i1103" DrawAspect="Content" ObjectID="_1607432350" r:id="rId171"/>
+          <o:OLEObject Type="Embed" ProgID="Equation.DSMT4" ShapeID="_x0000_i1103" DrawAspect="Content" ObjectID="_1656759475" r:id="rId171"/>
         </w:object>
       </w:r>
     </w:p>
@@ -2989,10 +2989,10 @@
           <w:position w:val="-84"/>
         </w:rPr>
         <w:object w:dxaOrig="1980" w:dyaOrig="1800" w14:anchorId="6EFEE4F0">
-          <v:shape id="_x0000_i1104" type="#_x0000_t75" style="width:98.25pt;height:90pt" o:ole="">
+          <v:shape id="_x0000_i1104" type="#_x0000_t75" style="width:98.1pt;height:90pt" o:ole="">
             <v:imagedata r:id="rId173" o:title=""/>
           </v:shape>
-          <o:OLEObject Type="Embed" ProgID="Equation.DSMT4" ShapeID="_x0000_i1104" DrawAspect="Content" ObjectID="_1607432351" r:id="rId174"/>
+          <o:OLEObject Type="Embed" ProgID="Equation.DSMT4" ShapeID="_x0000_i1104" DrawAspect="Content" ObjectID="_1656759476" r:id="rId174"/>
         </w:object>
       </w:r>
       <w:r>
@@ -3000,10 +3000,10 @@
           <w:position w:val="-132"/>
         </w:rPr>
         <w:object w:dxaOrig="820" w:dyaOrig="2760" w14:anchorId="33D6A6DB">
-          <v:shape id="_x0000_i1105" type="#_x0000_t75" style="width:40.5pt;height:138.75pt" o:ole="">
+          <v:shape id="_x0000_i1105" type="#_x0000_t75" style="width:40.5pt;height:138.6pt" o:ole="">
             <v:imagedata r:id="rId175" o:title=""/>
           </v:shape>
-          <o:OLEObject Type="Embed" ProgID="Equation.DSMT4" ShapeID="_x0000_i1105" DrawAspect="Content" ObjectID="_1607432352" r:id="rId176"/>
+          <o:OLEObject Type="Embed" ProgID="Equation.DSMT4" ShapeID="_x0000_i1105" DrawAspect="Content" ObjectID="_1656759477" r:id="rId176"/>
         </w:object>
       </w:r>
     </w:p>
@@ -3020,7 +3020,7 @@
             <v:imagedata r:id="rId177" o:title=""/>
             <w10:wrap type="square" side="right"/>
           </v:shape>
-          <o:OLEObject Type="Embed" ProgID="Equation.DSMT4" ShapeID="_x0000_s1807" DrawAspect="Content" ObjectID="_1607432625" r:id="rId178"/>
+          <o:OLEObject Type="Embed" ProgID="Equation.DSMT4" ShapeID="_x0000_s1807" DrawAspect="Content" ObjectID="_1656759750" r:id="rId178"/>
         </w:object>
       </w:r>
       <w:r>
@@ -3037,7 +3037,7 @@
           <v:shape id="_x0000_i1107" type="#_x0000_t75" style="width:45pt;height:138pt" o:ole="">
             <v:imagedata r:id="rId179" o:title=""/>
           </v:shape>
-          <o:OLEObject Type="Embed" ProgID="Equation.DSMT4" ShapeID="_x0000_i1107" DrawAspect="Content" ObjectID="_1607432353" r:id="rId180"/>
+          <o:OLEObject Type="Embed" ProgID="Equation.DSMT4" ShapeID="_x0000_i1107" DrawAspect="Content" ObjectID="_1656759478" r:id="rId180"/>
         </w:object>
       </w:r>
     </w:p>
@@ -3076,7 +3076,7 @@
           <v:shape id="_x0000_i1108" type="#_x0000_t75" style="width:174pt;height:30pt" o:ole="">
             <v:imagedata r:id="rId181" o:title=""/>
           </v:shape>
-          <o:OLEObject Type="Embed" ProgID="Equation.DSMT4" ShapeID="_x0000_i1108" DrawAspect="Content" ObjectID="_1607432354" r:id="rId182"/>
+          <o:OLEObject Type="Embed" ProgID="Equation.DSMT4" ShapeID="_x0000_i1108" DrawAspect="Content" ObjectID="_1656759479" r:id="rId182"/>
         </w:object>
       </w:r>
     </w:p>
@@ -3095,10 +3095,10 @@
           <w:position w:val="-22"/>
         </w:rPr>
         <w:object w:dxaOrig="1300" w:dyaOrig="600" w14:anchorId="0D1BCCF4">
-          <v:shape id="_x0000_i1109" type="#_x0000_t75" style="width:65.25pt;height:30pt" o:ole="">
+          <v:shape id="_x0000_i1109" type="#_x0000_t75" style="width:65.4pt;height:30pt" o:ole="">
             <v:imagedata r:id="rId183" o:title=""/>
           </v:shape>
-          <o:OLEObject Type="Embed" ProgID="Equation.DSMT4" ShapeID="_x0000_i1109" DrawAspect="Content" ObjectID="_1607432355" r:id="rId184"/>
+          <o:OLEObject Type="Embed" ProgID="Equation.DSMT4" ShapeID="_x0000_i1109" DrawAspect="Content" ObjectID="_1656759480" r:id="rId184"/>
         </w:object>
       </w:r>
     </w:p>
@@ -3117,10 +3117,10 @@
           <w:position w:val="-26"/>
         </w:rPr>
         <w:object w:dxaOrig="980" w:dyaOrig="660" w14:anchorId="60431053">
-          <v:shape id="_x0000_i1110" type="#_x0000_t75" style="width:48.75pt;height:33pt" o:ole="">
+          <v:shape id="_x0000_i1110" type="#_x0000_t75" style="width:48.9pt;height:33pt" o:ole="">
             <v:imagedata r:id="rId185" o:title=""/>
           </v:shape>
-          <o:OLEObject Type="Embed" ProgID="Equation.DSMT4" ShapeID="_x0000_i1110" DrawAspect="Content" ObjectID="_1607432356" r:id="rId186"/>
+          <o:OLEObject Type="Embed" ProgID="Equation.DSMT4" ShapeID="_x0000_i1110" DrawAspect="Content" ObjectID="_1656759481" r:id="rId186"/>
         </w:object>
       </w:r>
     </w:p>
@@ -3140,10 +3140,10 @@
           <w:position w:val="-10"/>
         </w:rPr>
         <w:object w:dxaOrig="1140" w:dyaOrig="340" w14:anchorId="587D1B4A">
-          <v:shape id="_x0000_i1111" type="#_x0000_t75" style="width:57pt;height:17.25pt" o:ole="">
+          <v:shape id="_x0000_i1111" type="#_x0000_t75" style="width:57pt;height:17.4pt" o:ole="">
             <v:imagedata r:id="rId187" o:title=""/>
           </v:shape>
-          <o:OLEObject Type="Embed" ProgID="Equation.DSMT4" ShapeID="_x0000_i1111" DrawAspect="Content" ObjectID="_1607432357" r:id="rId188"/>
+          <o:OLEObject Type="Embed" ProgID="Equation.DSMT4" ShapeID="_x0000_i1111" DrawAspect="Content" ObjectID="_1656759482" r:id="rId188"/>
         </w:object>
       </w:r>
       <w:r>
@@ -3188,7 +3188,7 @@
           <v:shape id="_x0000_i1112" type="#_x0000_t75" style="width:159pt;height:21pt" o:ole="">
             <v:imagedata r:id="rId189" o:title=""/>
           </v:shape>
-          <o:OLEObject Type="Embed" ProgID="Equation.DSMT4" ShapeID="_x0000_i1112" DrawAspect="Content" ObjectID="_1607432358" r:id="rId190"/>
+          <o:OLEObject Type="Embed" ProgID="Equation.DSMT4" ShapeID="_x0000_i1112" DrawAspect="Content" ObjectID="_1656759483" r:id="rId190"/>
         </w:object>
       </w:r>
     </w:p>
@@ -3256,10 +3256,10 @@
           <w:position w:val="-10"/>
         </w:rPr>
         <w:object w:dxaOrig="4900" w:dyaOrig="420" w14:anchorId="3AFA7309">
-          <v:shape id="_x0000_i1113" type="#_x0000_t75" style="width:245.25pt;height:21pt" o:ole="">
+          <v:shape id="_x0000_i1113" type="#_x0000_t75" style="width:245.1pt;height:21pt" o:ole="">
             <v:imagedata r:id="rId191" o:title=""/>
           </v:shape>
-          <o:OLEObject Type="Embed" ProgID="Equation.DSMT4" ShapeID="_x0000_i1113" DrawAspect="Content" ObjectID="_1607432359" r:id="rId192"/>
+          <o:OLEObject Type="Embed" ProgID="Equation.DSMT4" ShapeID="_x0000_i1113" DrawAspect="Content" ObjectID="_1656759484" r:id="rId192"/>
         </w:object>
       </w:r>
     </w:p>
@@ -3336,10 +3336,10 @@
           <w:position w:val="-14"/>
         </w:rPr>
         <w:object w:dxaOrig="3180" w:dyaOrig="400" w14:anchorId="21A5A113">
-          <v:shape id="_x0000_i1114" type="#_x0000_t75" style="width:159pt;height:20.25pt" o:ole="">
+          <v:shape id="_x0000_i1114" type="#_x0000_t75" style="width:159pt;height:20.4pt" o:ole="">
             <v:imagedata r:id="rId193" o:title=""/>
           </v:shape>
-          <o:OLEObject Type="Embed" ProgID="Equation.DSMT4" ShapeID="_x0000_i1114" DrawAspect="Content" ObjectID="_1607432360" r:id="rId194"/>
+          <o:OLEObject Type="Embed" ProgID="Equation.DSMT4" ShapeID="_x0000_i1114" DrawAspect="Content" ObjectID="_1656759485" r:id="rId194"/>
         </w:object>
       </w:r>
     </w:p>
@@ -3379,7 +3379,7 @@
           <v:shape id="_x0000_i1115" type="#_x0000_t75" style="width:54pt;height:16.5pt" o:ole="">
             <v:imagedata r:id="rId107" o:title=""/>
           </v:shape>
-          <o:OLEObject Type="Embed" ProgID="Equation.DSMT4" ShapeID="_x0000_i1115" DrawAspect="Content" ObjectID="_1607432361" r:id="rId195"/>
+          <o:OLEObject Type="Embed" ProgID="Equation.DSMT4" ShapeID="_x0000_i1115" DrawAspect="Content" ObjectID="_1656759486" r:id="rId195"/>
         </w:object>
       </w:r>
       <w:r>
@@ -3399,7 +3399,7 @@
           <v:shape id="_x0000_i1116" type="#_x0000_t75" style="width:88.5pt;height:1in" o:ole="">
             <v:imagedata r:id="rId196" o:title=""/>
           </v:shape>
-          <o:OLEObject Type="Embed" ProgID="Equation.DSMT4" ShapeID="_x0000_i1116" DrawAspect="Content" ObjectID="_1607432362" r:id="rId197"/>
+          <o:OLEObject Type="Embed" ProgID="Equation.DSMT4" ShapeID="_x0000_i1116" DrawAspect="Content" ObjectID="_1656759487" r:id="rId197"/>
         </w:object>
       </w:r>
     </w:p>
@@ -3422,7 +3422,7 @@
           <v:shape id="_x0000_i1117" type="#_x0000_t75" style="width:156pt;height:1in" o:ole="">
             <v:imagedata r:id="rId198" o:title=""/>
           </v:shape>
-          <o:OLEObject Type="Embed" ProgID="Equation.DSMT4" ShapeID="_x0000_i1117" DrawAspect="Content" ObjectID="_1607432363" r:id="rId199"/>
+          <o:OLEObject Type="Embed" ProgID="Equation.DSMT4" ShapeID="_x0000_i1117" DrawAspect="Content" ObjectID="_1656759488" r:id="rId199"/>
         </w:object>
       </w:r>
     </w:p>
@@ -3442,7 +3442,7 @@
           <v:shape id="_x0000_i1118" type="#_x0000_t75" style="width:69pt;height:21pt" o:ole="">
             <v:imagedata r:id="rId114" o:title=""/>
           </v:shape>
-          <o:OLEObject Type="Embed" ProgID="Equation.DSMT4" ShapeID="_x0000_i1118" DrawAspect="Content" ObjectID="_1607432364" r:id="rId200"/>
+          <o:OLEObject Type="Embed" ProgID="Equation.DSMT4" ShapeID="_x0000_i1118" DrawAspect="Content" ObjectID="_1656759489" r:id="rId200"/>
         </w:object>
       </w:r>
     </w:p>
@@ -3456,10 +3456,10 @@
           <w:position w:val="-66"/>
         </w:rPr>
         <w:object w:dxaOrig="4540" w:dyaOrig="1440" w14:anchorId="0F2A9CFD">
-          <v:shape id="_x0000_i1119" type="#_x0000_t75" style="width:227.25pt;height:1in" o:ole="">
+          <v:shape id="_x0000_i1119" type="#_x0000_t75" style="width:227.1pt;height:1in" o:ole="">
             <v:imagedata r:id="rId201" o:title=""/>
           </v:shape>
-          <o:OLEObject Type="Embed" ProgID="Equation.DSMT4" ShapeID="_x0000_i1119" DrawAspect="Content" ObjectID="_1607432365" r:id="rId202"/>
+          <o:OLEObject Type="Embed" ProgID="Equation.DSMT4" ShapeID="_x0000_i1119" DrawAspect="Content" ObjectID="_1656759490" r:id="rId202"/>
         </w:object>
       </w:r>
     </w:p>
@@ -3476,7 +3476,7 @@
           <v:shape id="_x0000_i1120" type="#_x0000_t75" style="width:106.5pt;height:36pt" o:ole="">
             <v:imagedata r:id="rId203" o:title=""/>
           </v:shape>
-          <o:OLEObject Type="Embed" ProgID="Equation.DSMT4" ShapeID="_x0000_i1120" DrawAspect="Content" ObjectID="_1607432366" r:id="rId204"/>
+          <o:OLEObject Type="Embed" ProgID="Equation.DSMT4" ShapeID="_x0000_i1120" DrawAspect="Content" ObjectID="_1656759491" r:id="rId204"/>
         </w:object>
       </w:r>
     </w:p>
@@ -3493,7 +3493,7 @@
           <v:shape id="_x0000_i1121" type="#_x0000_t75" style="width:294pt;height:36pt" o:ole="">
             <v:imagedata r:id="rId205" o:title=""/>
           </v:shape>
-          <o:OLEObject Type="Embed" ProgID="Equation.DSMT4" ShapeID="_x0000_i1121" DrawAspect="Content" ObjectID="_1607432367" r:id="rId206"/>
+          <o:OLEObject Type="Embed" ProgID="Equation.DSMT4" ShapeID="_x0000_i1121" DrawAspect="Content" ObjectID="_1656759492" r:id="rId206"/>
         </w:object>
       </w:r>
     </w:p>
@@ -3510,10 +3510,10 @@
           <w:position w:val="-26"/>
         </w:rPr>
         <w:object w:dxaOrig="1719" w:dyaOrig="580" w14:anchorId="444B3508">
-          <v:shape id="_x0000_i1122" type="#_x0000_t75" style="width:86.25pt;height:29.25pt" o:ole="">
+          <v:shape id="_x0000_i1122" type="#_x0000_t75" style="width:86.1pt;height:29.4pt" o:ole="">
             <v:imagedata r:id="rId207" o:title=""/>
           </v:shape>
-          <o:OLEObject Type="Embed" ProgID="Equation.DSMT4" ShapeID="_x0000_i1122" DrawAspect="Content" ObjectID="_1607432368" r:id="rId208"/>
+          <o:OLEObject Type="Embed" ProgID="Equation.DSMT4" ShapeID="_x0000_i1122" DrawAspect="Content" ObjectID="_1656759493" r:id="rId208"/>
         </w:object>
       </w:r>
     </w:p>
@@ -3530,10 +3530,10 @@
           <w:position w:val="-26"/>
         </w:rPr>
         <w:object w:dxaOrig="1440" w:dyaOrig="580" w14:anchorId="17E262B0">
-          <v:shape id="_x0000_i1123" type="#_x0000_t75" style="width:1in;height:29.25pt" o:ole="">
+          <v:shape id="_x0000_i1123" type="#_x0000_t75" style="width:1in;height:29.4pt" o:ole="">
             <v:imagedata r:id="rId209" o:title=""/>
           </v:shape>
-          <o:OLEObject Type="Embed" ProgID="Equation.DSMT4" ShapeID="_x0000_i1123" DrawAspect="Content" ObjectID="_1607432369" r:id="rId210"/>
+          <o:OLEObject Type="Embed" ProgID="Equation.DSMT4" ShapeID="_x0000_i1123" DrawAspect="Content" ObjectID="_1656759494" r:id="rId210"/>
         </w:object>
       </w:r>
     </w:p>
@@ -3550,10 +3550,10 @@
           <w:position w:val="-26"/>
         </w:rPr>
         <w:object w:dxaOrig="1660" w:dyaOrig="580" w14:anchorId="6BCF559F">
-          <v:shape id="_x0000_i1124" type="#_x0000_t75" style="width:83.25pt;height:29.25pt" o:ole="">
+          <v:shape id="_x0000_i1124" type="#_x0000_t75" style="width:83.1pt;height:29.4pt" o:ole="">
             <v:imagedata r:id="rId211" o:title=""/>
           </v:shape>
-          <o:OLEObject Type="Embed" ProgID="Equation.DSMT4" ShapeID="_x0000_i1124" DrawAspect="Content" ObjectID="_1607432370" r:id="rId212"/>
+          <o:OLEObject Type="Embed" ProgID="Equation.DSMT4" ShapeID="_x0000_i1124" DrawAspect="Content" ObjectID="_1656759495" r:id="rId212"/>
         </w:object>
       </w:r>
     </w:p>
@@ -3569,7 +3569,7 @@
           <v:shape id="_x0000_i1125" type="#_x0000_t75" style="width:100.5pt;height:1in" o:ole="">
             <v:imagedata r:id="rId213" o:title=""/>
           </v:shape>
-          <o:OLEObject Type="Embed" ProgID="Equation.DSMT4" ShapeID="_x0000_i1125" DrawAspect="Content" ObjectID="_1607432371" r:id="rId214"/>
+          <o:OLEObject Type="Embed" ProgID="Equation.DSMT4" ShapeID="_x0000_i1125" DrawAspect="Content" ObjectID="_1656759496" r:id="rId214"/>
         </w:object>
       </w:r>
     </w:p>
@@ -3656,7 +3656,7 @@
           <v:shape id="_x0000_i1126" type="#_x0000_t75" style="width:39pt;height:112.5pt" o:ole="">
             <v:imagedata r:id="rId216" o:title=""/>
           </v:shape>
-          <o:OLEObject Type="Embed" ProgID="Equation.DSMT4" ShapeID="_x0000_i1126" DrawAspect="Content" ObjectID="_1607432372" r:id="rId217"/>
+          <o:OLEObject Type="Embed" ProgID="Equation.DSMT4" ShapeID="_x0000_i1126" DrawAspect="Content" ObjectID="_1656759497" r:id="rId217"/>
         </w:object>
       </w:r>
     </w:p>
@@ -3670,10 +3670,10 @@
           <w:position w:val="-106"/>
         </w:rPr>
         <w:object w:dxaOrig="2040" w:dyaOrig="2240" w14:anchorId="241A207F">
-          <v:shape id="_x0000_i1127" type="#_x0000_t75" style="width:102pt;height:111.75pt" o:ole="">
+          <v:shape id="_x0000_i1127" type="#_x0000_t75" style="width:102pt;height:111.9pt" o:ole="">
             <v:imagedata r:id="rId218" o:title=""/>
           </v:shape>
-          <o:OLEObject Type="Embed" ProgID="Equation.DSMT4" ShapeID="_x0000_i1127" DrawAspect="Content" ObjectID="_1607432373" r:id="rId219"/>
+          <o:OLEObject Type="Embed" ProgID="Equation.DSMT4" ShapeID="_x0000_i1127" DrawAspect="Content" ObjectID="_1656759498" r:id="rId219"/>
         </w:object>
       </w:r>
       <w:r>
@@ -3696,10 +3696,10 @@
           <w:position w:val="-106"/>
         </w:rPr>
         <w:object w:dxaOrig="900" w:dyaOrig="2240" w14:anchorId="195D7012">
-          <v:shape id="_x0000_i1128" type="#_x0000_t75" style="width:45pt;height:111.75pt" o:ole="">
+          <v:shape id="_x0000_i1128" type="#_x0000_t75" style="width:45pt;height:111.9pt" o:ole="">
             <v:imagedata r:id="rId220" o:title=""/>
           </v:shape>
-          <o:OLEObject Type="Embed" ProgID="Equation.DSMT4" ShapeID="_x0000_i1128" DrawAspect="Content" ObjectID="_1607432374" r:id="rId221"/>
+          <o:OLEObject Type="Embed" ProgID="Equation.DSMT4" ShapeID="_x0000_i1128" DrawAspect="Content" ObjectID="_1656759499" r:id="rId221"/>
         </w:object>
       </w:r>
     </w:p>
@@ -3736,10 +3736,10 @@
           <w:position w:val="-24"/>
         </w:rPr>
         <w:object w:dxaOrig="2480" w:dyaOrig="639" w14:anchorId="30A12467">
-          <v:shape id="_x0000_i1129" type="#_x0000_t75" style="width:123.75pt;height:32.25pt" o:ole="">
+          <v:shape id="_x0000_i1129" type="#_x0000_t75" style="width:123.9pt;height:32.1pt" o:ole="">
             <v:imagedata r:id="rId222" o:title=""/>
           </v:shape>
-          <o:OLEObject Type="Embed" ProgID="Equation.DSMT4" ShapeID="_x0000_i1129" DrawAspect="Content" ObjectID="_1607432375" r:id="rId223"/>
+          <o:OLEObject Type="Embed" ProgID="Equation.DSMT4" ShapeID="_x0000_i1129" DrawAspect="Content" ObjectID="_1656759500" r:id="rId223"/>
         </w:object>
       </w:r>
       <w:r>
@@ -3761,10 +3761,10 @@
           <w:position w:val="-26"/>
         </w:rPr>
         <w:object w:dxaOrig="859" w:dyaOrig="660" w14:anchorId="7A00D3EE">
-          <v:shape id="_x0000_i1130" type="#_x0000_t75" style="width:42.75pt;height:33pt" o:ole="">
+          <v:shape id="_x0000_i1130" type="#_x0000_t75" style="width:42.6pt;height:33pt" o:ole="">
             <v:imagedata r:id="rId224" o:title=""/>
           </v:shape>
-          <o:OLEObject Type="Embed" ProgID="Equation.DSMT4" ShapeID="_x0000_i1130" DrawAspect="Content" ObjectID="_1607432376" r:id="rId225"/>
+          <o:OLEObject Type="Embed" ProgID="Equation.DSMT4" ShapeID="_x0000_i1130" DrawAspect="Content" ObjectID="_1656759501" r:id="rId225"/>
         </w:object>
       </w:r>
     </w:p>
@@ -3784,10 +3784,10 @@
           <w:position w:val="-10"/>
         </w:rPr>
         <w:object w:dxaOrig="1160" w:dyaOrig="340" w14:anchorId="30FE504C">
-          <v:shape id="_x0000_i1131" type="#_x0000_t75" style="width:57.75pt;height:17.25pt" o:ole="">
+          <v:shape id="_x0000_i1131" type="#_x0000_t75" style="width:57.9pt;height:17.4pt" o:ole="">
             <v:imagedata r:id="rId226" o:title=""/>
           </v:shape>
-          <o:OLEObject Type="Embed" ProgID="Equation.DSMT4" ShapeID="_x0000_i1131" DrawAspect="Content" ObjectID="_1607432377" r:id="rId227"/>
+          <o:OLEObject Type="Embed" ProgID="Equation.DSMT4" ShapeID="_x0000_i1131" DrawAspect="Content" ObjectID="_1656759502" r:id="rId227"/>
         </w:object>
       </w:r>
     </w:p>
@@ -3852,7 +3852,7 @@
           <v:shape id="_x0000_i1132" type="#_x0000_t75" style="width:108pt;height:21pt" o:ole="">
             <v:imagedata r:id="rId228" o:title=""/>
           </v:shape>
-          <o:OLEObject Type="Embed" ProgID="Equation.DSMT4" ShapeID="_x0000_i1132" DrawAspect="Content" ObjectID="_1607432378" r:id="rId229"/>
+          <o:OLEObject Type="Embed" ProgID="Equation.DSMT4" ShapeID="_x0000_i1132" DrawAspect="Content" ObjectID="_1656759503" r:id="rId229"/>
         </w:object>
       </w:r>
       <w:r>
@@ -3962,10 +3962,10 @@
           <w:position w:val="-10"/>
         </w:rPr>
         <w:object w:dxaOrig="3700" w:dyaOrig="420" w14:anchorId="710DF09B">
-          <v:shape id="_x0000_i1133" type="#_x0000_t75" style="width:185.25pt;height:21pt" o:ole="">
+          <v:shape id="_x0000_i1133" type="#_x0000_t75" style="width:185.1pt;height:21pt" o:ole="">
             <v:imagedata r:id="rId230" o:title=""/>
           </v:shape>
-          <o:OLEObject Type="Embed" ProgID="Equation.DSMT4" ShapeID="_x0000_i1133" DrawAspect="Content" ObjectID="_1607432379" r:id="rId231"/>
+          <o:OLEObject Type="Embed" ProgID="Equation.DSMT4" ShapeID="_x0000_i1133" DrawAspect="Content" ObjectID="_1656759504" r:id="rId231"/>
         </w:object>
       </w:r>
     </w:p>
@@ -4042,10 +4042,10 @@
           <w:position w:val="-14"/>
         </w:rPr>
         <w:object w:dxaOrig="3280" w:dyaOrig="400" w14:anchorId="0174034A">
-          <v:shape id="_x0000_i1134" type="#_x0000_t75" style="width:164.25pt;height:20.25pt" o:ole="">
+          <v:shape id="_x0000_i1134" type="#_x0000_t75" style="width:164.4pt;height:20.4pt" o:ole="">
             <v:imagedata r:id="rId232" o:title=""/>
           </v:shape>
-          <o:OLEObject Type="Embed" ProgID="Equation.DSMT4" ShapeID="_x0000_i1134" DrawAspect="Content" ObjectID="_1607432380" r:id="rId233"/>
+          <o:OLEObject Type="Embed" ProgID="Equation.DSMT4" ShapeID="_x0000_i1134" DrawAspect="Content" ObjectID="_1656759505" r:id="rId233"/>
         </w:object>
       </w:r>
     </w:p>
@@ -4085,7 +4085,7 @@
           <v:shape id="_x0000_i1135" type="#_x0000_t75" style="width:54pt;height:16.5pt" o:ole="">
             <v:imagedata r:id="rId107" o:title=""/>
           </v:shape>
-          <o:OLEObject Type="Embed" ProgID="Equation.DSMT4" ShapeID="_x0000_i1135" DrawAspect="Content" ObjectID="_1607432381" r:id="rId234"/>
+          <o:OLEObject Type="Embed" ProgID="Equation.DSMT4" ShapeID="_x0000_i1135" DrawAspect="Content" ObjectID="_1656759506" r:id="rId234"/>
         </w:object>
       </w:r>
       <w:r>
@@ -4105,7 +4105,7 @@
           <v:shape id="_x0000_i1136" type="#_x0000_t75" style="width:94.5pt;height:1in" o:ole="">
             <v:imagedata r:id="rId235" o:title=""/>
           </v:shape>
-          <o:OLEObject Type="Embed" ProgID="Equation.DSMT4" ShapeID="_x0000_i1136" DrawAspect="Content" ObjectID="_1607432382" r:id="rId236"/>
+          <o:OLEObject Type="Embed" ProgID="Equation.DSMT4" ShapeID="_x0000_i1136" DrawAspect="Content" ObjectID="_1656759507" r:id="rId236"/>
         </w:object>
       </w:r>
     </w:p>
@@ -4128,7 +4128,7 @@
           <v:shape id="_x0000_i1137" type="#_x0000_t75" style="width:162pt;height:1in" o:ole="">
             <v:imagedata r:id="rId237" o:title=""/>
           </v:shape>
-          <o:OLEObject Type="Embed" ProgID="Equation.DSMT4" ShapeID="_x0000_i1137" DrawAspect="Content" ObjectID="_1607432383" r:id="rId238"/>
+          <o:OLEObject Type="Embed" ProgID="Equation.DSMT4" ShapeID="_x0000_i1137" DrawAspect="Content" ObjectID="_1656759508" r:id="rId238"/>
         </w:object>
       </w:r>
     </w:p>
@@ -4148,7 +4148,7 @@
           <v:shape id="_x0000_i1138" type="#_x0000_t75" style="width:69pt;height:21pt" o:ole="">
             <v:imagedata r:id="rId114" o:title=""/>
           </v:shape>
-          <o:OLEObject Type="Embed" ProgID="Equation.DSMT4" ShapeID="_x0000_i1138" DrawAspect="Content" ObjectID="_1607432384" r:id="rId239"/>
+          <o:OLEObject Type="Embed" ProgID="Equation.DSMT4" ShapeID="_x0000_i1138" DrawAspect="Content" ObjectID="_1656759509" r:id="rId239"/>
         </w:object>
       </w:r>
     </w:p>
@@ -4162,10 +4162,10 @@
           <w:position w:val="-66"/>
         </w:rPr>
         <w:object w:dxaOrig="4840" w:dyaOrig="1440" w14:anchorId="42E16184">
-          <v:shape id="_x0000_i1139" type="#_x0000_t75" style="width:242.25pt;height:1in" o:ole="">
+          <v:shape id="_x0000_i1139" type="#_x0000_t75" style="width:242.1pt;height:1in" o:ole="">
             <v:imagedata r:id="rId240" o:title=""/>
           </v:shape>
-          <o:OLEObject Type="Embed" ProgID="Equation.DSMT4" ShapeID="_x0000_i1139" DrawAspect="Content" ObjectID="_1607432385" r:id="rId241"/>
+          <o:OLEObject Type="Embed" ProgID="Equation.DSMT4" ShapeID="_x0000_i1139" DrawAspect="Content" ObjectID="_1656759510" r:id="rId241"/>
         </w:object>
       </w:r>
     </w:p>
@@ -4179,10 +4179,10 @@
           <w:position w:val="-30"/>
         </w:rPr>
         <w:object w:dxaOrig="1900" w:dyaOrig="720" w14:anchorId="5B66D98C">
-          <v:shape id="_x0000_i1140" type="#_x0000_t75" style="width:95.25pt;height:36pt" o:ole="">
+          <v:shape id="_x0000_i1140" type="#_x0000_t75" style="width:95.4pt;height:36pt" o:ole="">
             <v:imagedata r:id="rId242" o:title=""/>
           </v:shape>
-          <o:OLEObject Type="Embed" ProgID="Equation.DSMT4" ShapeID="_x0000_i1140" DrawAspect="Content" ObjectID="_1607432386" r:id="rId243"/>
+          <o:OLEObject Type="Embed" ProgID="Equation.DSMT4" ShapeID="_x0000_i1140" DrawAspect="Content" ObjectID="_1656759511" r:id="rId243"/>
         </w:object>
       </w:r>
     </w:p>
@@ -4199,7 +4199,7 @@
           <v:shape id="_x0000_i1141" type="#_x0000_t75" style="width:264pt;height:36pt" o:ole="">
             <v:imagedata r:id="rId244" o:title=""/>
           </v:shape>
-          <o:OLEObject Type="Embed" ProgID="Equation.DSMT4" ShapeID="_x0000_i1141" DrawAspect="Content" ObjectID="_1607432387" r:id="rId245"/>
+          <o:OLEObject Type="Embed" ProgID="Equation.DSMT4" ShapeID="_x0000_i1141" DrawAspect="Content" ObjectID="_1656759512" r:id="rId245"/>
         </w:object>
       </w:r>
     </w:p>
@@ -4216,10 +4216,10 @@
           <w:position w:val="-26"/>
         </w:rPr>
         <w:object w:dxaOrig="1400" w:dyaOrig="580" w14:anchorId="41449EC2">
-          <v:shape id="_x0000_i1142" type="#_x0000_t75" style="width:69.75pt;height:29.25pt" o:ole="">
+          <v:shape id="_x0000_i1142" type="#_x0000_t75" style="width:69.6pt;height:29.4pt" o:ole="">
             <v:imagedata r:id="rId246" o:title=""/>
           </v:shape>
-          <o:OLEObject Type="Embed" ProgID="Equation.DSMT4" ShapeID="_x0000_i1142" DrawAspect="Content" ObjectID="_1607432388" r:id="rId247"/>
+          <o:OLEObject Type="Embed" ProgID="Equation.DSMT4" ShapeID="_x0000_i1142" DrawAspect="Content" ObjectID="_1656759513" r:id="rId247"/>
         </w:object>
       </w:r>
     </w:p>
@@ -4236,10 +4236,10 @@
           <w:position w:val="-26"/>
         </w:rPr>
         <w:object w:dxaOrig="1340" w:dyaOrig="580" w14:anchorId="008B60B5">
-          <v:shape id="_x0000_i1143" type="#_x0000_t75" style="width:66.75pt;height:29.25pt" o:ole="">
+          <v:shape id="_x0000_i1143" type="#_x0000_t75" style="width:66.6pt;height:29.4pt" o:ole="">
             <v:imagedata r:id="rId248" o:title=""/>
           </v:shape>
-          <o:OLEObject Type="Embed" ProgID="Equation.DSMT4" ShapeID="_x0000_i1143" DrawAspect="Content" ObjectID="_1607432389" r:id="rId249"/>
+          <o:OLEObject Type="Embed" ProgID="Equation.DSMT4" ShapeID="_x0000_i1143" DrawAspect="Content" ObjectID="_1656759514" r:id="rId249"/>
         </w:object>
       </w:r>
     </w:p>
@@ -4256,10 +4256,10 @@
           <w:position w:val="-26"/>
         </w:rPr>
         <w:object w:dxaOrig="1480" w:dyaOrig="580" w14:anchorId="09AE2F43">
-          <v:shape id="_x0000_i1144" type="#_x0000_t75" style="width:74.25pt;height:29.25pt" o:ole="">
+          <v:shape id="_x0000_i1144" type="#_x0000_t75" style="width:74.1pt;height:29.4pt" o:ole="">
             <v:imagedata r:id="rId250" o:title=""/>
           </v:shape>
-          <o:OLEObject Type="Embed" ProgID="Equation.DSMT4" ShapeID="_x0000_i1144" DrawAspect="Content" ObjectID="_1607432390" r:id="rId251"/>
+          <o:OLEObject Type="Embed" ProgID="Equation.DSMT4" ShapeID="_x0000_i1144" DrawAspect="Content" ObjectID="_1656759515" r:id="rId251"/>
         </w:object>
       </w:r>
     </w:p>
@@ -4275,7 +4275,7 @@
           <v:shape id="_x0000_i1145" type="#_x0000_t75" style="width:97.5pt;height:1in" o:ole="">
             <v:imagedata r:id="rId252" o:title=""/>
           </v:shape>
-          <o:OLEObject Type="Embed" ProgID="Equation.DSMT4" ShapeID="_x0000_i1145" DrawAspect="Content" ObjectID="_1607432391" r:id="rId253"/>
+          <o:OLEObject Type="Embed" ProgID="Equation.DSMT4" ShapeID="_x0000_i1145" DrawAspect="Content" ObjectID="_1656759516" r:id="rId253"/>
         </w:object>
       </w:r>
     </w:p>
@@ -4365,10 +4365,10 @@
           <w:position w:val="-106"/>
         </w:rPr>
         <w:object w:dxaOrig="800" w:dyaOrig="2240" w14:anchorId="6FEBD62A">
-          <v:shape id="_x0000_i1146" type="#_x0000_t75" style="width:39.75pt;height:112.5pt" o:ole="">
+          <v:shape id="_x0000_i1146" type="#_x0000_t75" style="width:39.9pt;height:112.5pt" o:ole="">
             <v:imagedata r:id="rId255" o:title=""/>
           </v:shape>
-          <o:OLEObject Type="Embed" ProgID="Equation.DSMT4" ShapeID="_x0000_i1146" DrawAspect="Content" ObjectID="_1607432392" r:id="rId256"/>
+          <o:OLEObject Type="Embed" ProgID="Equation.DSMT4" ShapeID="_x0000_i1146" DrawAspect="Content" ObjectID="_1656759517" r:id="rId256"/>
         </w:object>
       </w:r>
     </w:p>
@@ -4384,10 +4384,10 @@
           <w:position w:val="-106"/>
         </w:rPr>
         <w:object w:dxaOrig="2079" w:dyaOrig="2240" w14:anchorId="458406EA">
-          <v:shape id="_x0000_i1147" type="#_x0000_t75" style="width:104.25pt;height:111.75pt" o:ole="">
+          <v:shape id="_x0000_i1147" type="#_x0000_t75" style="width:104.4pt;height:111.9pt" o:ole="">
             <v:imagedata r:id="rId257" o:title=""/>
           </v:shape>
-          <o:OLEObject Type="Embed" ProgID="Equation.DSMT4" ShapeID="_x0000_i1147" DrawAspect="Content" ObjectID="_1607432393" r:id="rId258"/>
+          <o:OLEObject Type="Embed" ProgID="Equation.DSMT4" ShapeID="_x0000_i1147" DrawAspect="Content" ObjectID="_1656759518" r:id="rId258"/>
         </w:object>
       </w:r>
     </w:p>
@@ -4407,10 +4407,10 @@
           <w:position w:val="-106"/>
         </w:rPr>
         <w:object w:dxaOrig="900" w:dyaOrig="2240" w14:anchorId="750A0A02">
-          <v:shape id="_x0000_i1148" type="#_x0000_t75" style="width:45pt;height:111.75pt" o:ole="">
+          <v:shape id="_x0000_i1148" type="#_x0000_t75" style="width:45pt;height:111.9pt" o:ole="">
             <v:imagedata r:id="rId259" o:title=""/>
           </v:shape>
-          <o:OLEObject Type="Embed" ProgID="Equation.DSMT4" ShapeID="_x0000_i1148" DrawAspect="Content" ObjectID="_1607432394" r:id="rId260"/>
+          <o:OLEObject Type="Embed" ProgID="Equation.DSMT4" ShapeID="_x0000_i1148" DrawAspect="Content" ObjectID="_1656759519" r:id="rId260"/>
         </w:object>
       </w:r>
     </w:p>
@@ -4447,10 +4447,10 @@
           <w:position w:val="-22"/>
         </w:rPr>
         <w:object w:dxaOrig="3220" w:dyaOrig="600" w14:anchorId="580E113E">
-          <v:shape id="_x0000_i1149" type="#_x0000_t75" style="width:161.25pt;height:30pt" o:ole="">
+          <v:shape id="_x0000_i1149" type="#_x0000_t75" style="width:161.4pt;height:30pt" o:ole="">
             <v:imagedata r:id="rId261" o:title=""/>
           </v:shape>
-          <o:OLEObject Type="Embed" ProgID="Equation.DSMT4" ShapeID="_x0000_i1149" DrawAspect="Content" ObjectID="_1607432395" r:id="rId262"/>
+          <o:OLEObject Type="Embed" ProgID="Equation.DSMT4" ShapeID="_x0000_i1149" DrawAspect="Content" ObjectID="_1656759520" r:id="rId262"/>
         </w:object>
       </w:r>
       <w:r>
@@ -4472,10 +4472,10 @@
           <w:position w:val="-22"/>
         </w:rPr>
         <w:object w:dxaOrig="1640" w:dyaOrig="600" w14:anchorId="260FC7D0">
-          <v:shape id="_x0000_i1150" type="#_x0000_t75" style="width:81.75pt;height:30pt" o:ole="">
+          <v:shape id="_x0000_i1150" type="#_x0000_t75" style="width:81.9pt;height:30pt" o:ole="">
             <v:imagedata r:id="rId263" o:title=""/>
           </v:shape>
-          <o:OLEObject Type="Embed" ProgID="Equation.DSMT4" ShapeID="_x0000_i1150" DrawAspect="Content" ObjectID="_1607432396" r:id="rId264"/>
+          <o:OLEObject Type="Embed" ProgID="Equation.DSMT4" ShapeID="_x0000_i1150" DrawAspect="Content" ObjectID="_1656759521" r:id="rId264"/>
         </w:object>
       </w:r>
     </w:p>
@@ -4494,10 +4494,10 @@
           <w:position w:val="-26"/>
         </w:rPr>
         <w:object w:dxaOrig="880" w:dyaOrig="660" w14:anchorId="2EB86AD7">
-          <v:shape id="_x0000_i1151" type="#_x0000_t75" style="width:44.25pt;height:33pt" o:ole="">
+          <v:shape id="_x0000_i1151" type="#_x0000_t75" style="width:44.4pt;height:33pt" o:ole="">
             <v:imagedata r:id="rId265" o:title=""/>
           </v:shape>
-          <o:OLEObject Type="Embed" ProgID="Equation.DSMT4" ShapeID="_x0000_i1151" DrawAspect="Content" ObjectID="_1607432397" r:id="rId266"/>
+          <o:OLEObject Type="Embed" ProgID="Equation.DSMT4" ShapeID="_x0000_i1151" DrawAspect="Content" ObjectID="_1656759522" r:id="rId266"/>
         </w:object>
       </w:r>
     </w:p>
@@ -4517,10 +4517,10 @@
           <w:position w:val="-10"/>
         </w:rPr>
         <w:object w:dxaOrig="1160" w:dyaOrig="340" w14:anchorId="73E7827C">
-          <v:shape id="_x0000_i1152" type="#_x0000_t75" style="width:57.75pt;height:17.25pt" o:ole="">
+          <v:shape id="_x0000_i1152" type="#_x0000_t75" style="width:57.9pt;height:17.4pt" o:ole="">
             <v:imagedata r:id="rId267" o:title=""/>
           </v:shape>
-          <o:OLEObject Type="Embed" ProgID="Equation.DSMT4" ShapeID="_x0000_i1152" DrawAspect="Content" ObjectID="_1607432398" r:id="rId268"/>
+          <o:OLEObject Type="Embed" ProgID="Equation.DSMT4" ShapeID="_x0000_i1152" DrawAspect="Content" ObjectID="_1656759523" r:id="rId268"/>
         </w:object>
       </w:r>
     </w:p>
@@ -4582,10 +4582,10 @@
           <w:szCs w:val="24"/>
         </w:rPr>
         <w:object w:dxaOrig="2480" w:dyaOrig="420" w14:anchorId="1C9E37B1">
-          <v:shape id="_x0000_i1153" type="#_x0000_t75" style="width:123.75pt;height:21pt" o:ole="">
+          <v:shape id="_x0000_i1153" type="#_x0000_t75" style="width:123.9pt;height:21pt" o:ole="">
             <v:imagedata r:id="rId269" o:title=""/>
           </v:shape>
-          <o:OLEObject Type="Embed" ProgID="Equation.DSMT4" ShapeID="_x0000_i1153" DrawAspect="Content" ObjectID="_1607432399" r:id="rId270"/>
+          <o:OLEObject Type="Embed" ProgID="Equation.DSMT4" ShapeID="_x0000_i1153" DrawAspect="Content" ObjectID="_1656759524" r:id="rId270"/>
         </w:object>
       </w:r>
       <w:r>
@@ -4695,10 +4695,10 @@
           <w:position w:val="-10"/>
         </w:rPr>
         <w:object w:dxaOrig="2900" w:dyaOrig="420" w14:anchorId="7CCB53CB">
-          <v:shape id="_x0000_i1154" type="#_x0000_t75" style="width:144.75pt;height:21pt" o:ole="">
+          <v:shape id="_x0000_i1154" type="#_x0000_t75" style="width:144.6pt;height:21pt" o:ole="">
             <v:imagedata r:id="rId271" o:title=""/>
           </v:shape>
-          <o:OLEObject Type="Embed" ProgID="Equation.DSMT4" ShapeID="_x0000_i1154" DrawAspect="Content" ObjectID="_1607432400" r:id="rId272"/>
+          <o:OLEObject Type="Embed" ProgID="Equation.DSMT4" ShapeID="_x0000_i1154" DrawAspect="Content" ObjectID="_1656759525" r:id="rId272"/>
         </w:object>
       </w:r>
     </w:p>
@@ -4775,10 +4775,10 @@
           <w:position w:val="-14"/>
         </w:rPr>
         <w:object w:dxaOrig="3159" w:dyaOrig="400" w14:anchorId="77312F45">
-          <v:shape id="_x0000_i1155" type="#_x0000_t75" style="width:158.25pt;height:20.25pt" o:ole="">
+          <v:shape id="_x0000_i1155" type="#_x0000_t75" style="width:158.4pt;height:20.4pt" o:ole="">
             <v:imagedata r:id="rId273" o:title=""/>
           </v:shape>
-          <o:OLEObject Type="Embed" ProgID="Equation.DSMT4" ShapeID="_x0000_i1155" DrawAspect="Content" ObjectID="_1607432401" r:id="rId274"/>
+          <o:OLEObject Type="Embed" ProgID="Equation.DSMT4" ShapeID="_x0000_i1155" DrawAspect="Content" ObjectID="_1656759526" r:id="rId274"/>
         </w:object>
       </w:r>
     </w:p>
@@ -4818,7 +4818,7 @@
           <v:shape id="_x0000_i1156" type="#_x0000_t75" style="width:54pt;height:16.5pt" o:ole="">
             <v:imagedata r:id="rId107" o:title=""/>
           </v:shape>
-          <o:OLEObject Type="Embed" ProgID="Equation.DSMT4" ShapeID="_x0000_i1156" DrawAspect="Content" ObjectID="_1607432402" r:id="rId275"/>
+          <o:OLEObject Type="Embed" ProgID="Equation.DSMT4" ShapeID="_x0000_i1156" DrawAspect="Content" ObjectID="_1656759527" r:id="rId275"/>
         </w:object>
       </w:r>
       <w:r>
@@ -4838,7 +4838,7 @@
           <v:shape id="_x0000_i1157" type="#_x0000_t75" style="width:88.5pt;height:1in" o:ole="">
             <v:imagedata r:id="rId276" o:title=""/>
           </v:shape>
-          <o:OLEObject Type="Embed" ProgID="Equation.DSMT4" ShapeID="_x0000_i1157" DrawAspect="Content" ObjectID="_1607432403" r:id="rId277"/>
+          <o:OLEObject Type="Embed" ProgID="Equation.DSMT4" ShapeID="_x0000_i1157" DrawAspect="Content" ObjectID="_1656759528" r:id="rId277"/>
         </w:object>
       </w:r>
     </w:p>
@@ -4861,7 +4861,7 @@
           <v:shape id="_x0000_i1158" type="#_x0000_t75" style="width:156pt;height:1in" o:ole="">
             <v:imagedata r:id="rId278" o:title=""/>
           </v:shape>
-          <o:OLEObject Type="Embed" ProgID="Equation.DSMT4" ShapeID="_x0000_i1158" DrawAspect="Content" ObjectID="_1607432404" r:id="rId279"/>
+          <o:OLEObject Type="Embed" ProgID="Equation.DSMT4" ShapeID="_x0000_i1158" DrawAspect="Content" ObjectID="_1656759529" r:id="rId279"/>
         </w:object>
       </w:r>
     </w:p>
@@ -4880,7 +4880,7 @@
           <v:shape id="_x0000_i1159" type="#_x0000_t75" style="width:69pt;height:21pt" o:ole="">
             <v:imagedata r:id="rId114" o:title=""/>
           </v:shape>
-          <o:OLEObject Type="Embed" ProgID="Equation.DSMT4" ShapeID="_x0000_i1159" DrawAspect="Content" ObjectID="_1607432405" r:id="rId280"/>
+          <o:OLEObject Type="Embed" ProgID="Equation.DSMT4" ShapeID="_x0000_i1159" DrawAspect="Content" ObjectID="_1656759530" r:id="rId280"/>
         </w:object>
       </w:r>
     </w:p>
@@ -4894,10 +4894,10 @@
           <w:position w:val="-66"/>
         </w:rPr>
         <w:object w:dxaOrig="4500" w:dyaOrig="1440" w14:anchorId="0F4662D3">
-          <v:shape id="_x0000_i1160" type="#_x0000_t75" style="width:225.75pt;height:1in" o:ole="">
+          <v:shape id="_x0000_i1160" type="#_x0000_t75" style="width:225.6pt;height:1in" o:ole="">
             <v:imagedata r:id="rId281" o:title=""/>
           </v:shape>
-          <o:OLEObject Type="Embed" ProgID="Equation.DSMT4" ShapeID="_x0000_i1160" DrawAspect="Content" ObjectID="_1607432406" r:id="rId282"/>
+          <o:OLEObject Type="Embed" ProgID="Equation.DSMT4" ShapeID="_x0000_i1160" DrawAspect="Content" ObjectID="_1656759531" r:id="rId282"/>
         </w:object>
       </w:r>
     </w:p>
@@ -4911,10 +4911,10 @@
           <w:position w:val="-30"/>
         </w:rPr>
         <w:object w:dxaOrig="2140" w:dyaOrig="720" w14:anchorId="1A4A0395">
-          <v:shape id="_x0000_i1161" type="#_x0000_t75" style="width:107.25pt;height:36pt" o:ole="">
+          <v:shape id="_x0000_i1161" type="#_x0000_t75" style="width:107.1pt;height:36pt" o:ole="">
             <v:imagedata r:id="rId283" o:title=""/>
           </v:shape>
-          <o:OLEObject Type="Embed" ProgID="Equation.DSMT4" ShapeID="_x0000_i1161" DrawAspect="Content" ObjectID="_1607432407" r:id="rId284"/>
+          <o:OLEObject Type="Embed" ProgID="Equation.DSMT4" ShapeID="_x0000_i1161" DrawAspect="Content" ObjectID="_1656759532" r:id="rId284"/>
         </w:object>
       </w:r>
     </w:p>
@@ -4928,10 +4928,10 @@
           <w:position w:val="-30"/>
         </w:rPr>
         <w:object w:dxaOrig="5840" w:dyaOrig="720" w14:anchorId="25302CA1">
-          <v:shape id="_x0000_i1162" type="#_x0000_t75" style="width:291.75pt;height:36pt" o:ole="">
+          <v:shape id="_x0000_i1162" type="#_x0000_t75" style="width:291.6pt;height:36pt" o:ole="">
             <v:imagedata r:id="rId285" o:title=""/>
           </v:shape>
-          <o:OLEObject Type="Embed" ProgID="Equation.DSMT4" ShapeID="_x0000_i1162" DrawAspect="Content" ObjectID="_1607432408" r:id="rId286"/>
+          <o:OLEObject Type="Embed" ProgID="Equation.DSMT4" ShapeID="_x0000_i1162" DrawAspect="Content" ObjectID="_1656759533" r:id="rId286"/>
         </w:object>
       </w:r>
     </w:p>
@@ -4948,10 +4948,10 @@
           <w:position w:val="-26"/>
         </w:rPr>
         <w:object w:dxaOrig="1400" w:dyaOrig="580" w14:anchorId="442CF115">
-          <v:shape id="_x0000_i1163" type="#_x0000_t75" style="width:69.75pt;height:29.25pt" o:ole="">
+          <v:shape id="_x0000_i1163" type="#_x0000_t75" style="width:69.6pt;height:29.4pt" o:ole="">
             <v:imagedata r:id="rId287" o:title=""/>
           </v:shape>
-          <o:OLEObject Type="Embed" ProgID="Equation.DSMT4" ShapeID="_x0000_i1163" DrawAspect="Content" ObjectID="_1607432409" r:id="rId288"/>
+          <o:OLEObject Type="Embed" ProgID="Equation.DSMT4" ShapeID="_x0000_i1163" DrawAspect="Content" ObjectID="_1656759534" r:id="rId288"/>
         </w:object>
       </w:r>
     </w:p>
@@ -4968,10 +4968,10 @@
           <w:position w:val="-26"/>
         </w:rPr>
         <w:object w:dxaOrig="1560" w:dyaOrig="580" w14:anchorId="0B298F3E">
-          <v:shape id="_x0000_i1164" type="#_x0000_t75" style="width:78pt;height:29.25pt" o:ole="">
+          <v:shape id="_x0000_i1164" type="#_x0000_t75" style="width:78pt;height:29.4pt" o:ole="">
             <v:imagedata r:id="rId289" o:title=""/>
           </v:shape>
-          <o:OLEObject Type="Embed" ProgID="Equation.DSMT4" ShapeID="_x0000_i1164" DrawAspect="Content" ObjectID="_1607432410" r:id="rId290"/>
+          <o:OLEObject Type="Embed" ProgID="Equation.DSMT4" ShapeID="_x0000_i1164" DrawAspect="Content" ObjectID="_1656759535" r:id="rId290"/>
         </w:object>
       </w:r>
     </w:p>
@@ -4988,10 +4988,10 @@
           <w:position w:val="-26"/>
         </w:rPr>
         <w:object w:dxaOrig="1380" w:dyaOrig="580" w14:anchorId="4269D7D0">
-          <v:shape id="_x0000_i1165" type="#_x0000_t75" style="width:69pt;height:29.25pt" o:ole="">
+          <v:shape id="_x0000_i1165" type="#_x0000_t75" style="width:69pt;height:29.4pt" o:ole="">
             <v:imagedata r:id="rId291" o:title=""/>
           </v:shape>
-          <o:OLEObject Type="Embed" ProgID="Equation.DSMT4" ShapeID="_x0000_i1165" DrawAspect="Content" ObjectID="_1607432411" r:id="rId292"/>
+          <o:OLEObject Type="Embed" ProgID="Equation.DSMT4" ShapeID="_x0000_i1165" DrawAspect="Content" ObjectID="_1656759536" r:id="rId292"/>
         </w:object>
       </w:r>
     </w:p>
@@ -5004,10 +5004,10 @@
           <w:position w:val="-66"/>
         </w:rPr>
         <w:object w:dxaOrig="1920" w:dyaOrig="1440" w14:anchorId="47F255B9">
-          <v:shape id="_x0000_i1166" type="#_x0000_t75" style="width:95.25pt;height:1in" o:ole="">
+          <v:shape id="_x0000_i1166" type="#_x0000_t75" style="width:95.1pt;height:1in" o:ole="">
             <v:imagedata r:id="rId293" o:title=""/>
           </v:shape>
-          <o:OLEObject Type="Embed" ProgID="Equation.DSMT4" ShapeID="_x0000_i1166" DrawAspect="Content" ObjectID="_1607432412" r:id="rId294"/>
+          <o:OLEObject Type="Embed" ProgID="Equation.DSMT4" ShapeID="_x0000_i1166" DrawAspect="Content" ObjectID="_1656759537" r:id="rId294"/>
         </w:object>
       </w:r>
     </w:p>
@@ -5100,7 +5100,7 @@
           <v:shape id="_x0000_i1167" type="#_x0000_t75" style="width:39pt;height:112.5pt" o:ole="">
             <v:imagedata r:id="rId296" o:title=""/>
           </v:shape>
-          <o:OLEObject Type="Embed" ProgID="Equation.DSMT4" ShapeID="_x0000_i1167" DrawAspect="Content" ObjectID="_1607432413" r:id="rId297"/>
+          <o:OLEObject Type="Embed" ProgID="Equation.DSMT4" ShapeID="_x0000_i1167" DrawAspect="Content" ObjectID="_1656759538" r:id="rId297"/>
         </w:object>
       </w:r>
     </w:p>
@@ -5114,10 +5114,10 @@
           <w:position w:val="-106"/>
         </w:rPr>
         <w:object w:dxaOrig="2040" w:dyaOrig="2240" w14:anchorId="4EC0AC3F">
-          <v:shape id="_x0000_i1168" type="#_x0000_t75" style="width:102pt;height:111.75pt" o:ole="">
+          <v:shape id="_x0000_i1168" type="#_x0000_t75" style="width:102pt;height:111.9pt" o:ole="">
             <v:imagedata r:id="rId298" o:title=""/>
           </v:shape>
-          <o:OLEObject Type="Embed" ProgID="Equation.DSMT4" ShapeID="_x0000_i1168" DrawAspect="Content" ObjectID="_1607432414" r:id="rId299"/>
+          <o:OLEObject Type="Embed" ProgID="Equation.DSMT4" ShapeID="_x0000_i1168" DrawAspect="Content" ObjectID="_1656759539" r:id="rId299"/>
         </w:object>
       </w:r>
     </w:p>
@@ -5137,10 +5137,10 @@
           <w:position w:val="-106"/>
         </w:rPr>
         <w:object w:dxaOrig="900" w:dyaOrig="2240" w14:anchorId="509CD8EF">
-          <v:shape id="_x0000_i1169" type="#_x0000_t75" style="width:45pt;height:111.75pt" o:ole="">
+          <v:shape id="_x0000_i1169" type="#_x0000_t75" style="width:45pt;height:111.9pt" o:ole="">
             <v:imagedata r:id="rId300" o:title=""/>
           </v:shape>
-          <o:OLEObject Type="Embed" ProgID="Equation.DSMT4" ShapeID="_x0000_i1169" DrawAspect="Content" ObjectID="_1607432415" r:id="rId301"/>
+          <o:OLEObject Type="Embed" ProgID="Equation.DSMT4" ShapeID="_x0000_i1169" DrawAspect="Content" ObjectID="_1656759540" r:id="rId301"/>
         </w:object>
       </w:r>
     </w:p>
@@ -5177,10 +5177,10 @@
           <w:position w:val="-24"/>
         </w:rPr>
         <w:object w:dxaOrig="2480" w:dyaOrig="639" w14:anchorId="053697EF">
-          <v:shape id="_x0000_i1170" type="#_x0000_t75" style="width:123.75pt;height:32.25pt" o:ole="">
+          <v:shape id="_x0000_i1170" type="#_x0000_t75" style="width:123.9pt;height:32.1pt" o:ole="">
             <v:imagedata r:id="rId222" o:title=""/>
           </v:shape>
-          <o:OLEObject Type="Embed" ProgID="Equation.DSMT4" ShapeID="_x0000_i1170" DrawAspect="Content" ObjectID="_1607432416" r:id="rId302"/>
+          <o:OLEObject Type="Embed" ProgID="Equation.DSMT4" ShapeID="_x0000_i1170" DrawAspect="Content" ObjectID="_1656759541" r:id="rId302"/>
         </w:object>
       </w:r>
     </w:p>
@@ -5199,10 +5199,10 @@
           <w:position w:val="-26"/>
         </w:rPr>
         <w:object w:dxaOrig="859" w:dyaOrig="660" w14:anchorId="1A6F4FB8">
-          <v:shape id="_x0000_i1171" type="#_x0000_t75" style="width:42.75pt;height:33pt" o:ole="">
+          <v:shape id="_x0000_i1171" type="#_x0000_t75" style="width:42.6pt;height:33pt" o:ole="">
             <v:imagedata r:id="rId224" o:title=""/>
           </v:shape>
-          <o:OLEObject Type="Embed" ProgID="Equation.DSMT4" ShapeID="_x0000_i1171" DrawAspect="Content" ObjectID="_1607432417" r:id="rId303"/>
+          <o:OLEObject Type="Embed" ProgID="Equation.DSMT4" ShapeID="_x0000_i1171" DrawAspect="Content" ObjectID="_1656759542" r:id="rId303"/>
         </w:object>
       </w:r>
     </w:p>
@@ -5222,10 +5222,10 @@
           <w:position w:val="-10"/>
         </w:rPr>
         <w:object w:dxaOrig="1160" w:dyaOrig="340" w14:anchorId="3B51F98B">
-          <v:shape id="_x0000_i1172" type="#_x0000_t75" style="width:57.75pt;height:17.25pt" o:ole="">
+          <v:shape id="_x0000_i1172" type="#_x0000_t75" style="width:57.9pt;height:17.4pt" o:ole="">
             <v:imagedata r:id="rId304" o:title=""/>
           </v:shape>
-          <o:OLEObject Type="Embed" ProgID="Equation.DSMT4" ShapeID="_x0000_i1172" DrawAspect="Content" ObjectID="_1607432418" r:id="rId305"/>
+          <o:OLEObject Type="Embed" ProgID="Equation.DSMT4" ShapeID="_x0000_i1172" DrawAspect="Content" ObjectID="_1656759543" r:id="rId305"/>
         </w:object>
       </w:r>
     </w:p>
@@ -5298,7 +5298,7 @@
           <v:shape id="_x0000_i1173" type="#_x0000_t75" style="width:102pt;height:21pt" o:ole="">
             <v:imagedata r:id="rId306" o:title=""/>
           </v:shape>
-          <o:OLEObject Type="Embed" ProgID="Equation.DSMT4" ShapeID="_x0000_i1173" DrawAspect="Content" ObjectID="_1607432419" r:id="rId307"/>
+          <o:OLEObject Type="Embed" ProgID="Equation.DSMT4" ShapeID="_x0000_i1173" DrawAspect="Content" ObjectID="_1656759544" r:id="rId307"/>
         </w:object>
       </w:r>
       <w:r>
@@ -5408,10 +5408,10 @@
           <w:position w:val="-10"/>
         </w:rPr>
         <w:object w:dxaOrig="3820" w:dyaOrig="420" w14:anchorId="7333D14A">
-          <v:shape id="_x0000_i1174" type="#_x0000_t75" style="width:191.25pt;height:21pt" o:ole="">
+          <v:shape id="_x0000_i1174" type="#_x0000_t75" style="width:191.1pt;height:21pt" o:ole="">
             <v:imagedata r:id="rId308" o:title=""/>
           </v:shape>
-          <o:OLEObject Type="Embed" ProgID="Equation.DSMT4" ShapeID="_x0000_i1174" DrawAspect="Content" ObjectID="_1607432420" r:id="rId309"/>
+          <o:OLEObject Type="Embed" ProgID="Equation.DSMT4" ShapeID="_x0000_i1174" DrawAspect="Content" ObjectID="_1656759545" r:id="rId309"/>
         </w:object>
       </w:r>
     </w:p>
@@ -5487,10 +5487,10 @@
           <w:position w:val="-6"/>
         </w:rPr>
         <w:object w:dxaOrig="200" w:dyaOrig="279" w14:anchorId="2F7397D8">
-          <v:shape id="_x0000_i1175" type="#_x0000_t75" style="width:9.75pt;height:14.25pt" o:ole="">
+          <v:shape id="_x0000_i1175" type="#_x0000_t75" style="width:9.9pt;height:14.4pt" o:ole="">
             <v:imagedata r:id="rId310" o:title=""/>
           </v:shape>
-          <o:OLEObject Type="Embed" ProgID="Equation.DSMT4" ShapeID="_x0000_i1175" DrawAspect="Content" ObjectID="_1607432421" r:id="rId311"/>
+          <o:OLEObject Type="Embed" ProgID="Equation.DSMT4" ShapeID="_x0000_i1175" DrawAspect="Content" ObjectID="_1656759546" r:id="rId311"/>
         </w:object>
       </w:r>
       <w:r>
@@ -5504,7 +5504,7 @@
           <v:shape id="_x0000_i1176" type="#_x0000_t75" style="width:18pt;height:18pt" o:ole="">
             <v:imagedata r:id="rId312" o:title=""/>
           </v:shape>
-          <o:OLEObject Type="Embed" ProgID="Equation.DSMT4" ShapeID="_x0000_i1176" DrawAspect="Content" ObjectID="_1607432422" r:id="rId313"/>
+          <o:OLEObject Type="Embed" ProgID="Equation.DSMT4" ShapeID="_x0000_i1176" DrawAspect="Content" ObjectID="_1656759547" r:id="rId313"/>
         </w:object>
       </w:r>
       <w:r>
@@ -5518,10 +5518,10 @@
       </w:pPr>
       <w:r>
         <w:object w:dxaOrig="7780" w:dyaOrig="440" w14:anchorId="2DF75727">
-          <v:shape id="_x0000_i1177" type="#_x0000_t75" style="width:389.25pt;height:21.75pt" o:ole="">
+          <v:shape id="_x0000_i1177" type="#_x0000_t75" style="width:389.4pt;height:21.9pt" o:ole="">
             <v:imagedata r:id="rId314" o:title=""/>
           </v:shape>
-          <o:OLEObject Type="Embed" ProgID="Equation.DSMT4" ShapeID="_x0000_i1177" DrawAspect="Content" ObjectID="_1607432423" r:id="rId315"/>
+          <o:OLEObject Type="Embed" ProgID="Equation.DSMT4" ShapeID="_x0000_i1177" DrawAspect="Content" ObjectID="_1656759548" r:id="rId315"/>
         </w:object>
       </w:r>
     </w:p>
@@ -5561,7 +5561,7 @@
           <v:shape id="_x0000_i1178" type="#_x0000_t75" style="width:81pt;height:1in" o:ole="">
             <v:imagedata r:id="rId316" o:title=""/>
           </v:shape>
-          <o:OLEObject Type="Embed" ProgID="Equation.DSMT4" ShapeID="_x0000_i1178" DrawAspect="Content" ObjectID="_1607432424" r:id="rId317"/>
+          <o:OLEObject Type="Embed" ProgID="Equation.DSMT4" ShapeID="_x0000_i1178" DrawAspect="Content" ObjectID="_1656759549" r:id="rId317"/>
         </w:object>
       </w:r>
     </w:p>
@@ -5574,10 +5574,10 @@
           <w:position w:val="-66"/>
         </w:rPr>
         <w:object w:dxaOrig="3580" w:dyaOrig="1440" w14:anchorId="0D346AF2">
-          <v:shape id="_x0000_i1179" type="#_x0000_t75" style="width:179.25pt;height:1in" o:ole="">
+          <v:shape id="_x0000_i1179" type="#_x0000_t75" style="width:179.1pt;height:1in" o:ole="">
             <v:imagedata r:id="rId318" o:title=""/>
           </v:shape>
-          <o:OLEObject Type="Embed" ProgID="Equation.DSMT4" ShapeID="_x0000_i1179" DrawAspect="Content" ObjectID="_1607432425" r:id="rId319"/>
+          <o:OLEObject Type="Embed" ProgID="Equation.DSMT4" ShapeID="_x0000_i1179" DrawAspect="Content" ObjectID="_1656759550" r:id="rId319"/>
         </w:object>
       </w:r>
     </w:p>
@@ -5596,10 +5596,10 @@
           <w:position w:val="-50"/>
         </w:rPr>
         <w:object w:dxaOrig="1579" w:dyaOrig="1120" w14:anchorId="2EF78A2D">
-          <v:shape id="_x0000_i1180" type="#_x0000_t75" style="width:78.75pt;height:56.25pt" o:ole="">
+          <v:shape id="_x0000_i1180" type="#_x0000_t75" style="width:78.6pt;height:56.1pt" o:ole="">
             <v:imagedata r:id="rId320" o:title=""/>
           </v:shape>
-          <o:OLEObject Type="Embed" ProgID="Equation.DSMT4" ShapeID="_x0000_i1180" DrawAspect="Content" ObjectID="_1607432426" r:id="rId321"/>
+          <o:OLEObject Type="Embed" ProgID="Equation.DSMT4" ShapeID="_x0000_i1180" DrawAspect="Content" ObjectID="_1656759551" r:id="rId321"/>
         </w:object>
       </w:r>
     </w:p>
@@ -5612,10 +5612,10 @@
           <w:position w:val="-66"/>
         </w:rPr>
         <w:object w:dxaOrig="2900" w:dyaOrig="1440" w14:anchorId="697CA607">
-          <v:shape id="_x0000_i1181" type="#_x0000_t75" style="width:144.75pt;height:1in" o:ole="">
+          <v:shape id="_x0000_i1181" type="#_x0000_t75" style="width:144.6pt;height:1in" o:ole="">
             <v:imagedata r:id="rId322" o:title=""/>
           </v:shape>
-          <o:OLEObject Type="Embed" ProgID="Equation.DSMT4" ShapeID="_x0000_i1181" DrawAspect="Content" ObjectID="_1607432427" r:id="rId323"/>
+          <o:OLEObject Type="Embed" ProgID="Equation.DSMT4" ShapeID="_x0000_i1181" DrawAspect="Content" ObjectID="_1656759552" r:id="rId323"/>
         </w:object>
       </w:r>
     </w:p>
@@ -5634,10 +5634,10 @@
           <w:position w:val="-50"/>
         </w:rPr>
         <w:object w:dxaOrig="740" w:dyaOrig="1120" w14:anchorId="6DFA57E5">
-          <v:shape id="_x0000_i1182" type="#_x0000_t75" style="width:36.75pt;height:56.25pt" o:ole="">
+          <v:shape id="_x0000_i1182" type="#_x0000_t75" style="width:36.6pt;height:56.1pt" o:ole="">
             <v:imagedata r:id="rId324" o:title=""/>
           </v:shape>
-          <o:OLEObject Type="Embed" ProgID="Equation.DSMT4" ShapeID="_x0000_i1182" DrawAspect="Content" ObjectID="_1607432428" r:id="rId325"/>
+          <o:OLEObject Type="Embed" ProgID="Equation.DSMT4" ShapeID="_x0000_i1182" DrawAspect="Content" ObjectID="_1656759553" r:id="rId325"/>
         </w:object>
       </w:r>
     </w:p>
@@ -5656,7 +5656,7 @@
           <v:shape id="_x0000_i1183" type="#_x0000_t75" style="width:69pt;height:19.5pt" o:ole="">
             <v:imagedata r:id="rId326" o:title=""/>
           </v:shape>
-          <o:OLEObject Type="Embed" ProgID="Equation.DSMT4" ShapeID="_x0000_i1183" DrawAspect="Content" ObjectID="_1607432429" r:id="rId327"/>
+          <o:OLEObject Type="Embed" ProgID="Equation.DSMT4" ShapeID="_x0000_i1183" DrawAspect="Content" ObjectID="_1656759554" r:id="rId327"/>
         </w:object>
       </w:r>
     </w:p>
@@ -5670,10 +5670,10 @@
           <w:position w:val="-62"/>
         </w:rPr>
         <w:object w:dxaOrig="2659" w:dyaOrig="1359" w14:anchorId="157217FF">
-          <v:shape id="_x0000_i1184" type="#_x0000_t75" style="width:133.5pt;height:68.25pt" o:ole="">
+          <v:shape id="_x0000_i1184" type="#_x0000_t75" style="width:133.5pt;height:68.1pt" o:ole="">
             <v:imagedata r:id="rId328" o:title=""/>
           </v:shape>
-          <o:OLEObject Type="Embed" ProgID="Equation.DSMT4" ShapeID="_x0000_i1184" DrawAspect="Content" ObjectID="_1607432430" r:id="rId329"/>
+          <o:OLEObject Type="Embed" ProgID="Equation.DSMT4" ShapeID="_x0000_i1184" DrawAspect="Content" ObjectID="_1656759555" r:id="rId329"/>
         </w:object>
       </w:r>
     </w:p>
@@ -5691,10 +5691,10 @@
           <w:position w:val="-48"/>
         </w:rPr>
         <w:object w:dxaOrig="2140" w:dyaOrig="1080" w14:anchorId="4E90CF2D">
-          <v:shape id="_x0000_i1185" type="#_x0000_t75" style="width:107.25pt;height:54pt" o:ole="">
+          <v:shape id="_x0000_i1185" type="#_x0000_t75" style="width:107.1pt;height:54pt" o:ole="">
             <v:imagedata r:id="rId330" o:title=""/>
           </v:shape>
-          <o:OLEObject Type="Embed" ProgID="Equation.DSMT4" ShapeID="_x0000_i1185" DrawAspect="Content" ObjectID="_1607432431" r:id="rId331"/>
+          <o:OLEObject Type="Embed" ProgID="Equation.DSMT4" ShapeID="_x0000_i1185" DrawAspect="Content" ObjectID="_1656759556" r:id="rId331"/>
         </w:object>
       </w:r>
       <w:r>
@@ -5708,10 +5708,10 @@
           <w:position w:val="-48"/>
         </w:rPr>
         <w:object w:dxaOrig="2420" w:dyaOrig="1080" w14:anchorId="4391570E">
-          <v:shape id="_x0000_i1186" type="#_x0000_t75" style="width:120.75pt;height:54pt" o:ole="">
+          <v:shape id="_x0000_i1186" type="#_x0000_t75" style="width:120.9pt;height:54pt" o:ole="">
             <v:imagedata r:id="rId332" o:title=""/>
           </v:shape>
-          <o:OLEObject Type="Embed" ProgID="Equation.DSMT4" ShapeID="_x0000_i1186" DrawAspect="Content" ObjectID="_1607432432" r:id="rId333"/>
+          <o:OLEObject Type="Embed" ProgID="Equation.DSMT4" ShapeID="_x0000_i1186" DrawAspect="Content" ObjectID="_1656759557" r:id="rId333"/>
         </w:object>
       </w:r>
       <w:r>
@@ -5722,10 +5722,10 @@
           <w:position w:val="-48"/>
         </w:rPr>
         <w:object w:dxaOrig="2439" w:dyaOrig="1080" w14:anchorId="325D6C9A">
-          <v:shape id="_x0000_i1187" type="#_x0000_t75" style="width:122.25pt;height:54pt" o:ole="">
+          <v:shape id="_x0000_i1187" type="#_x0000_t75" style="width:122.1pt;height:54pt" o:ole="">
             <v:imagedata r:id="rId334" o:title=""/>
           </v:shape>
-          <o:OLEObject Type="Embed" ProgID="Equation.DSMT4" ShapeID="_x0000_i1187" DrawAspect="Content" ObjectID="_1607432433" r:id="rId335"/>
+          <o:OLEObject Type="Embed" ProgID="Equation.DSMT4" ShapeID="_x0000_i1187" DrawAspect="Content" ObjectID="_1656759558" r:id="rId335"/>
         </w:object>
       </w:r>
     </w:p>
@@ -5739,10 +5739,10 @@
           <w:position w:val="-26"/>
         </w:rPr>
         <w:object w:dxaOrig="4700" w:dyaOrig="580" w14:anchorId="1CF86078">
-          <v:shape id="_x0000_i1188" type="#_x0000_t75" style="width:234.75pt;height:29.25pt" o:ole="">
+          <v:shape id="_x0000_i1188" type="#_x0000_t75" style="width:234.9pt;height:29.4pt" o:ole="">
             <v:imagedata r:id="rId336" o:title=""/>
           </v:shape>
-          <o:OLEObject Type="Embed" ProgID="Equation.DSMT4" ShapeID="_x0000_i1188" DrawAspect="Content" ObjectID="_1607432434" r:id="rId337"/>
+          <o:OLEObject Type="Embed" ProgID="Equation.DSMT4" ShapeID="_x0000_i1188" DrawAspect="Content" ObjectID="_1656759559" r:id="rId337"/>
         </w:object>
       </w:r>
     </w:p>
@@ -5755,10 +5755,10 @@
           <w:position w:val="-62"/>
         </w:rPr>
         <w:object w:dxaOrig="1680" w:dyaOrig="1359" w14:anchorId="0458F830">
-          <v:shape id="_x0000_i1189" type="#_x0000_t75" style="width:84pt;height:68.25pt" o:ole="">
+          <v:shape id="_x0000_i1189" type="#_x0000_t75" style="width:84pt;height:68.1pt" o:ole="">
             <v:imagedata r:id="rId338" o:title=""/>
           </v:shape>
-          <o:OLEObject Type="Embed" ProgID="Equation.DSMT4" ShapeID="_x0000_i1189" DrawAspect="Content" ObjectID="_1607432435" r:id="rId339"/>
+          <o:OLEObject Type="Embed" ProgID="Equation.DSMT4" ShapeID="_x0000_i1189" DrawAspect="Content" ObjectID="_1656759560" r:id="rId339"/>
         </w:object>
       </w:r>
       <w:r>
@@ -5778,10 +5778,10 @@
           <w:position w:val="-18"/>
         </w:rPr>
         <w:object w:dxaOrig="1420" w:dyaOrig="420" w14:anchorId="550F51A0">
-          <v:shape id="_x0000_i1190" type="#_x0000_t75" style="width:71.25pt;height:21pt" o:ole="">
+          <v:shape id="_x0000_i1190" type="#_x0000_t75" style="width:71.4pt;height:21pt" o:ole="">
             <v:imagedata r:id="rId340" o:title=""/>
           </v:shape>
-          <o:OLEObject Type="Embed" ProgID="Equation.DSMT4" ShapeID="_x0000_i1190" DrawAspect="Content" ObjectID="_1607432436" r:id="rId341"/>
+          <o:OLEObject Type="Embed" ProgID="Equation.DSMT4" ShapeID="_x0000_i1190" DrawAspect="Content" ObjectID="_1656759561" r:id="rId341"/>
         </w:object>
       </w:r>
       <w:r>
@@ -5806,7 +5806,7 @@
           <v:shape id="_x0000_i1191" type="#_x0000_t75" style="width:96pt;height:1in" o:ole="">
             <v:imagedata r:id="rId342" o:title=""/>
           </v:shape>
-          <o:OLEObject Type="Embed" ProgID="Equation.DSMT4" ShapeID="_x0000_i1191" DrawAspect="Content" ObjectID="_1607432437" r:id="rId343"/>
+          <o:OLEObject Type="Embed" ProgID="Equation.DSMT4" ShapeID="_x0000_i1191" DrawAspect="Content" ObjectID="_1656759562" r:id="rId343"/>
         </w:object>
       </w:r>
       <w:r>
@@ -5829,10 +5829,10 @@
           <w:position w:val="-66"/>
         </w:rPr>
         <w:object w:dxaOrig="760" w:dyaOrig="1440" w14:anchorId="47BB459C">
-          <v:shape id="_x0000_i1192" type="#_x0000_t75" style="width:38.25pt;height:1in" o:ole="">
+          <v:shape id="_x0000_i1192" type="#_x0000_t75" style="width:38.4pt;height:1in" o:ole="">
             <v:imagedata r:id="rId344" o:title=""/>
           </v:shape>
-          <o:OLEObject Type="Embed" ProgID="Equation.DSMT4" ShapeID="_x0000_i1192" DrawAspect="Content" ObjectID="_1607432438" r:id="rId345"/>
+          <o:OLEObject Type="Embed" ProgID="Equation.DSMT4" ShapeID="_x0000_i1192" DrawAspect="Content" ObjectID="_1656759563" r:id="rId345"/>
         </w:object>
       </w:r>
     </w:p>
@@ -5845,10 +5845,10 @@
           <w:position w:val="-22"/>
         </w:rPr>
         <w:object w:dxaOrig="2560" w:dyaOrig="480" w14:anchorId="766A4D62">
-          <v:shape id="_x0000_i1193" type="#_x0000_t75" style="width:128.25pt;height:24pt" o:ole="">
+          <v:shape id="_x0000_i1193" type="#_x0000_t75" style="width:128.4pt;height:24pt" o:ole="">
             <v:imagedata r:id="rId346" o:title=""/>
           </v:shape>
-          <o:OLEObject Type="Embed" ProgID="Equation.DSMT4" ShapeID="_x0000_i1193" DrawAspect="Content" ObjectID="_1607432439" r:id="rId347"/>
+          <o:OLEObject Type="Embed" ProgID="Equation.DSMT4" ShapeID="_x0000_i1193" DrawAspect="Content" ObjectID="_1656759564" r:id="rId347"/>
         </w:object>
       </w:r>
     </w:p>
@@ -5884,10 +5884,10 @@
           <w:position w:val="-6"/>
         </w:rPr>
         <w:object w:dxaOrig="200" w:dyaOrig="279" w14:anchorId="0A6646F2">
-          <v:shape id="_x0000_i1194" type="#_x0000_t75" style="width:9.75pt;height:14.25pt" o:ole="">
+          <v:shape id="_x0000_i1194" type="#_x0000_t75" style="width:9.9pt;height:14.4pt" o:ole="">
             <v:imagedata r:id="rId310" o:title=""/>
           </v:shape>
-          <o:OLEObject Type="Embed" ProgID="Equation.DSMT4" ShapeID="_x0000_i1194" DrawAspect="Content" ObjectID="_1607432440" r:id="rId348"/>
+          <o:OLEObject Type="Embed" ProgID="Equation.DSMT4" ShapeID="_x0000_i1194" DrawAspect="Content" ObjectID="_1656759565" r:id="rId348"/>
         </w:object>
       </w:r>
       <w:r>
@@ -5901,7 +5901,7 @@
           <v:shape id="_x0000_i1195" type="#_x0000_t75" style="width:18pt;height:18pt" o:ole="">
             <v:imagedata r:id="rId312" o:title=""/>
           </v:shape>
-          <o:OLEObject Type="Embed" ProgID="Equation.DSMT4" ShapeID="_x0000_i1195" DrawAspect="Content" ObjectID="_1607432441" r:id="rId349"/>
+          <o:OLEObject Type="Embed" ProgID="Equation.DSMT4" ShapeID="_x0000_i1195" DrawAspect="Content" ObjectID="_1656759566" r:id="rId349"/>
         </w:object>
       </w:r>
       <w:r>
@@ -5915,10 +5915,10 @@
       </w:pPr>
       <w:r>
         <w:object w:dxaOrig="7620" w:dyaOrig="440" w14:anchorId="7ABEE640">
-          <v:shape id="_x0000_i1196" type="#_x0000_t75" style="width:381pt;height:21.75pt" o:ole="">
+          <v:shape id="_x0000_i1196" type="#_x0000_t75" style="width:381pt;height:21.9pt" o:ole="">
             <v:imagedata r:id="rId350" o:title=""/>
           </v:shape>
-          <o:OLEObject Type="Embed" ProgID="Equation.DSMT4" ShapeID="_x0000_i1196" DrawAspect="Content" ObjectID="_1607432442" r:id="rId351"/>
+          <o:OLEObject Type="Embed" ProgID="Equation.DSMT4" ShapeID="_x0000_i1196" DrawAspect="Content" ObjectID="_1656759567" r:id="rId351"/>
         </w:object>
       </w:r>
     </w:p>
@@ -5954,10 +5954,10 @@
           <w:position w:val="-66"/>
         </w:rPr>
         <w:object w:dxaOrig="1660" w:dyaOrig="1440" w14:anchorId="73A6E511">
-          <v:shape id="_x0000_i1197" type="#_x0000_t75" style="width:83.25pt;height:1in" o:ole="">
+          <v:shape id="_x0000_i1197" type="#_x0000_t75" style="width:83.1pt;height:1in" o:ole="">
             <v:imagedata r:id="rId352" o:title=""/>
           </v:shape>
-          <o:OLEObject Type="Embed" ProgID="Equation.DSMT4" ShapeID="_x0000_i1197" DrawAspect="Content" ObjectID="_1607432443" r:id="rId353"/>
+          <o:OLEObject Type="Embed" ProgID="Equation.DSMT4" ShapeID="_x0000_i1197" DrawAspect="Content" ObjectID="_1656759568" r:id="rId353"/>
         </w:object>
       </w:r>
     </w:p>
@@ -5973,7 +5973,7 @@
           <v:shape id="_x0000_i1198" type="#_x0000_t75" style="width:186pt;height:1in" o:ole="">
             <v:imagedata r:id="rId354" o:title=""/>
           </v:shape>
-          <o:OLEObject Type="Embed" ProgID="Equation.DSMT4" ShapeID="_x0000_i1198" DrawAspect="Content" ObjectID="_1607432444" r:id="rId355"/>
+          <o:OLEObject Type="Embed" ProgID="Equation.DSMT4" ShapeID="_x0000_i1198" DrawAspect="Content" ObjectID="_1656759569" r:id="rId355"/>
         </w:object>
       </w:r>
     </w:p>
@@ -5992,10 +5992,10 @@
           <w:position w:val="-50"/>
         </w:rPr>
         <w:object w:dxaOrig="1700" w:dyaOrig="1120" w14:anchorId="1F591BEA">
-          <v:shape id="_x0000_i1199" type="#_x0000_t75" style="width:84.75pt;height:56.25pt" o:ole="">
+          <v:shape id="_x0000_i1199" type="#_x0000_t75" style="width:84.6pt;height:56.1pt" o:ole="">
             <v:imagedata r:id="rId356" o:title=""/>
           </v:shape>
-          <o:OLEObject Type="Embed" ProgID="Equation.DSMT4" ShapeID="_x0000_i1199" DrawAspect="Content" ObjectID="_1607432445" r:id="rId357"/>
+          <o:OLEObject Type="Embed" ProgID="Equation.DSMT4" ShapeID="_x0000_i1199" DrawAspect="Content" ObjectID="_1656759570" r:id="rId357"/>
         </w:object>
       </w:r>
     </w:p>
@@ -6008,10 +6008,10 @@
           <w:position w:val="-66"/>
         </w:rPr>
         <w:object w:dxaOrig="2900" w:dyaOrig="1440" w14:anchorId="3890A9E3">
-          <v:shape id="_x0000_i1200" type="#_x0000_t75" style="width:144.75pt;height:1in" o:ole="">
+          <v:shape id="_x0000_i1200" type="#_x0000_t75" style="width:144.6pt;height:1in" o:ole="">
             <v:imagedata r:id="rId358" o:title=""/>
           </v:shape>
-          <o:OLEObject Type="Embed" ProgID="Equation.DSMT4" ShapeID="_x0000_i1200" DrawAspect="Content" ObjectID="_1607432446" r:id="rId359"/>
+          <o:OLEObject Type="Embed" ProgID="Equation.DSMT4" ShapeID="_x0000_i1200" DrawAspect="Content" ObjectID="_1656759571" r:id="rId359"/>
         </w:object>
       </w:r>
     </w:p>
@@ -6030,10 +6030,10 @@
           <w:position w:val="-50"/>
         </w:rPr>
         <w:object w:dxaOrig="859" w:dyaOrig="1120" w14:anchorId="20D2470D">
-          <v:shape id="_x0000_i1201" type="#_x0000_t75" style="width:42.75pt;height:56.25pt" o:ole="">
+          <v:shape id="_x0000_i1201" type="#_x0000_t75" style="width:42.6pt;height:56.1pt" o:ole="">
             <v:imagedata r:id="rId360" o:title=""/>
           </v:shape>
-          <o:OLEObject Type="Embed" ProgID="Equation.DSMT4" ShapeID="_x0000_i1201" DrawAspect="Content" ObjectID="_1607432447" r:id="rId361"/>
+          <o:OLEObject Type="Embed" ProgID="Equation.DSMT4" ShapeID="_x0000_i1201" DrawAspect="Content" ObjectID="_1656759572" r:id="rId361"/>
         </w:object>
       </w:r>
     </w:p>
@@ -6052,7 +6052,7 @@
           <v:shape id="_x0000_i1202" type="#_x0000_t75" style="width:69pt;height:19.5pt" o:ole="">
             <v:imagedata r:id="rId362" o:title=""/>
           </v:shape>
-          <o:OLEObject Type="Embed" ProgID="Equation.DSMT4" ShapeID="_x0000_i1202" DrawAspect="Content" ObjectID="_1607432448" r:id="rId363"/>
+          <o:OLEObject Type="Embed" ProgID="Equation.DSMT4" ShapeID="_x0000_i1202" DrawAspect="Content" ObjectID="_1656759573" r:id="rId363"/>
         </w:object>
       </w:r>
     </w:p>
@@ -6065,10 +6065,10 @@
           <w:position w:val="-62"/>
         </w:rPr>
         <w:object w:dxaOrig="2880" w:dyaOrig="1359" w14:anchorId="1D8EA9A7">
-          <v:shape id="_x0000_i1203" type="#_x0000_t75" style="width:2in;height:68.25pt" o:ole="">
+          <v:shape id="_x0000_i1203" type="#_x0000_t75" style="width:2in;height:68.1pt" o:ole="">
             <v:imagedata r:id="rId364" o:title=""/>
           </v:shape>
-          <o:OLEObject Type="Embed" ProgID="Equation.DSMT4" ShapeID="_x0000_i1203" DrawAspect="Content" ObjectID="_1607432449" r:id="rId365"/>
+          <o:OLEObject Type="Embed" ProgID="Equation.DSMT4" ShapeID="_x0000_i1203" DrawAspect="Content" ObjectID="_1656759574" r:id="rId365"/>
         </w:object>
       </w:r>
     </w:p>
@@ -6086,10 +6086,10 @@
           <w:position w:val="-48"/>
         </w:rPr>
         <w:object w:dxaOrig="2020" w:dyaOrig="1080" w14:anchorId="78726D55">
-          <v:shape id="_x0000_i1204" type="#_x0000_t75" style="width:101.25pt;height:54pt" o:ole="">
+          <v:shape id="_x0000_i1204" type="#_x0000_t75" style="width:101.1pt;height:54pt" o:ole="">
             <v:imagedata r:id="rId366" o:title=""/>
           </v:shape>
-          <o:OLEObject Type="Embed" ProgID="Equation.DSMT4" ShapeID="_x0000_i1204" DrawAspect="Content" ObjectID="_1607432450" r:id="rId367"/>
+          <o:OLEObject Type="Embed" ProgID="Equation.DSMT4" ShapeID="_x0000_i1204" DrawAspect="Content" ObjectID="_1656759575" r:id="rId367"/>
         </w:object>
       </w:r>
       <w:r>
@@ -6103,10 +6103,10 @@
           <w:position w:val="-48"/>
         </w:rPr>
         <w:object w:dxaOrig="2360" w:dyaOrig="1080" w14:anchorId="58D946CB">
-          <v:shape id="_x0000_i1205" type="#_x0000_t75" style="width:117.75pt;height:54pt" o:ole="">
+          <v:shape id="_x0000_i1205" type="#_x0000_t75" style="width:117.9pt;height:54pt" o:ole="">
             <v:imagedata r:id="rId368" o:title=""/>
           </v:shape>
-          <o:OLEObject Type="Embed" ProgID="Equation.DSMT4" ShapeID="_x0000_i1205" DrawAspect="Content" ObjectID="_1607432451" r:id="rId369"/>
+          <o:OLEObject Type="Embed" ProgID="Equation.DSMT4" ShapeID="_x0000_i1205" DrawAspect="Content" ObjectID="_1656759576" r:id="rId369"/>
         </w:object>
       </w:r>
       <w:r>
@@ -6117,10 +6117,10 @@
           <w:position w:val="-48"/>
         </w:rPr>
         <w:object w:dxaOrig="2299" w:dyaOrig="1080" w14:anchorId="227DCFC3">
-          <v:shape id="_x0000_i1206" type="#_x0000_t75" style="width:114.75pt;height:54pt" o:ole="">
+          <v:shape id="_x0000_i1206" type="#_x0000_t75" style="width:114.6pt;height:54pt" o:ole="">
             <v:imagedata r:id="rId370" o:title=""/>
           </v:shape>
-          <o:OLEObject Type="Embed" ProgID="Equation.DSMT4" ShapeID="_x0000_i1206" DrawAspect="Content" ObjectID="_1607432452" r:id="rId371"/>
+          <o:OLEObject Type="Embed" ProgID="Equation.DSMT4" ShapeID="_x0000_i1206" DrawAspect="Content" ObjectID="_1656759577" r:id="rId371"/>
         </w:object>
       </w:r>
     </w:p>
@@ -6134,10 +6134,10 @@
           <w:position w:val="-26"/>
         </w:rPr>
         <w:object w:dxaOrig="3600" w:dyaOrig="580" w14:anchorId="4F982289">
-          <v:shape id="_x0000_i1207" type="#_x0000_t75" style="width:180pt;height:29.25pt" o:ole="">
+          <v:shape id="_x0000_i1207" type="#_x0000_t75" style="width:180pt;height:29.4pt" o:ole="">
             <v:imagedata r:id="rId372" o:title=""/>
           </v:shape>
-          <o:OLEObject Type="Embed" ProgID="Equation.DSMT4" ShapeID="_x0000_i1207" DrawAspect="Content" ObjectID="_1607432453" r:id="rId373"/>
+          <o:OLEObject Type="Embed" ProgID="Equation.DSMT4" ShapeID="_x0000_i1207" DrawAspect="Content" ObjectID="_1656759578" r:id="rId373"/>
         </w:object>
       </w:r>
       <w:r>
@@ -6154,10 +6154,10 @@
           <w:position w:val="-62"/>
         </w:rPr>
         <w:object w:dxaOrig="1579" w:dyaOrig="1359" w14:anchorId="57841CE5">
-          <v:shape id="_x0000_i1208" type="#_x0000_t75" style="width:78.75pt;height:68.25pt" o:ole="">
+          <v:shape id="_x0000_i1208" type="#_x0000_t75" style="width:78.6pt;height:68.1pt" o:ole="">
             <v:imagedata r:id="rId374" o:title=""/>
           </v:shape>
-          <o:OLEObject Type="Embed" ProgID="Equation.DSMT4" ShapeID="_x0000_i1208" DrawAspect="Content" ObjectID="_1607432454" r:id="rId375"/>
+          <o:OLEObject Type="Embed" ProgID="Equation.DSMT4" ShapeID="_x0000_i1208" DrawAspect="Content" ObjectID="_1656759579" r:id="rId375"/>
         </w:object>
       </w:r>
     </w:p>
@@ -6176,7 +6176,7 @@
           <v:shape id="_x0000_i1209" type="#_x0000_t75" style="width:70.5pt;height:21pt" o:ole="">
             <v:imagedata r:id="rId376" o:title=""/>
           </v:shape>
-          <o:OLEObject Type="Embed" ProgID="Equation.DSMT4" ShapeID="_x0000_i1209" DrawAspect="Content" ObjectID="_1607432455" r:id="rId377"/>
+          <o:OLEObject Type="Embed" ProgID="Equation.DSMT4" ShapeID="_x0000_i1209" DrawAspect="Content" ObjectID="_1656759580" r:id="rId377"/>
         </w:object>
       </w:r>
       <w:r>
@@ -6198,10 +6198,10 @@
           <w:position w:val="-66"/>
         </w:rPr>
         <w:object w:dxaOrig="1820" w:dyaOrig="1440" w14:anchorId="757C8B82">
-          <v:shape id="_x0000_i1210" type="#_x0000_t75" style="width:90.75pt;height:1in" o:ole="">
+          <v:shape id="_x0000_i1210" type="#_x0000_t75" style="width:90.6pt;height:1in" o:ole="">
             <v:imagedata r:id="rId378" o:title=""/>
           </v:shape>
-          <o:OLEObject Type="Embed" ProgID="Equation.DSMT4" ShapeID="_x0000_i1210" DrawAspect="Content" ObjectID="_1607432456" r:id="rId379"/>
+          <o:OLEObject Type="Embed" ProgID="Equation.DSMT4" ShapeID="_x0000_i1210" DrawAspect="Content" ObjectID="_1656759581" r:id="rId379"/>
         </w:object>
       </w:r>
     </w:p>
@@ -6222,10 +6222,10 @@
           <w:position w:val="-66"/>
         </w:rPr>
         <w:object w:dxaOrig="620" w:dyaOrig="1440" w14:anchorId="7D40FBA2">
-          <v:shape id="_x0000_i1211" type="#_x0000_t75" style="width:30.75pt;height:1in" o:ole="">
+          <v:shape id="_x0000_i1211" type="#_x0000_t75" style="width:30.9pt;height:1in" o:ole="">
             <v:imagedata r:id="rId380" o:title=""/>
           </v:shape>
-          <o:OLEObject Type="Embed" ProgID="Equation.DSMT4" ShapeID="_x0000_i1211" DrawAspect="Content" ObjectID="_1607432457" r:id="rId381"/>
+          <o:OLEObject Type="Embed" ProgID="Equation.DSMT4" ShapeID="_x0000_i1211" DrawAspect="Content" ObjectID="_1656759582" r:id="rId381"/>
         </w:object>
       </w:r>
       <w:r>
@@ -6244,7 +6244,7 @@
           <v:shape id="_x0000_i1212" type="#_x0000_t75" style="width:121.5pt;height:24pt" o:ole="">
             <v:imagedata r:id="rId382" o:title=""/>
           </v:shape>
-          <o:OLEObject Type="Embed" ProgID="Equation.DSMT4" ShapeID="_x0000_i1212" DrawAspect="Content" ObjectID="_1607432458" r:id="rId383"/>
+          <o:OLEObject Type="Embed" ProgID="Equation.DSMT4" ShapeID="_x0000_i1212" DrawAspect="Content" ObjectID="_1656759583" r:id="rId383"/>
         </w:object>
       </w:r>
     </w:p>
@@ -6280,10 +6280,10 @@
           <w:position w:val="-6"/>
         </w:rPr>
         <w:object w:dxaOrig="200" w:dyaOrig="279" w14:anchorId="38A886AA">
-          <v:shape id="_x0000_i1213" type="#_x0000_t75" style="width:9.75pt;height:14.25pt" o:ole="">
+          <v:shape id="_x0000_i1213" type="#_x0000_t75" style="width:9.9pt;height:14.4pt" o:ole="">
             <v:imagedata r:id="rId310" o:title=""/>
           </v:shape>
-          <o:OLEObject Type="Embed" ProgID="Equation.DSMT4" ShapeID="_x0000_i1213" DrawAspect="Content" ObjectID="_1607432459" r:id="rId384"/>
+          <o:OLEObject Type="Embed" ProgID="Equation.DSMT4" ShapeID="_x0000_i1213" DrawAspect="Content" ObjectID="_1656759584" r:id="rId384"/>
         </w:object>
       </w:r>
       <w:r>
@@ -6297,7 +6297,7 @@
           <v:shape id="_x0000_i1214" type="#_x0000_t75" style="width:18pt;height:18pt" o:ole="">
             <v:imagedata r:id="rId312" o:title=""/>
           </v:shape>
-          <o:OLEObject Type="Embed" ProgID="Equation.DSMT4" ShapeID="_x0000_i1214" DrawAspect="Content" ObjectID="_1607432460" r:id="rId385"/>
+          <o:OLEObject Type="Embed" ProgID="Equation.DSMT4" ShapeID="_x0000_i1214" DrawAspect="Content" ObjectID="_1656759585" r:id="rId385"/>
         </w:object>
       </w:r>
       <w:r>
@@ -6311,10 +6311,10 @@
       </w:pPr>
       <w:r>
         <w:object w:dxaOrig="8180" w:dyaOrig="440" w14:anchorId="44603CFD">
-          <v:shape id="_x0000_i1215" type="#_x0000_t75" style="width:408.75pt;height:21.75pt" o:ole="">
+          <v:shape id="_x0000_i1215" type="#_x0000_t75" style="width:408.6pt;height:21.9pt" o:ole="">
             <v:imagedata r:id="rId386" o:title=""/>
           </v:shape>
-          <o:OLEObject Type="Embed" ProgID="Equation.DSMT4" ShapeID="_x0000_i1215" DrawAspect="Content" ObjectID="_1607432461" r:id="rId387"/>
+          <o:OLEObject Type="Embed" ProgID="Equation.DSMT4" ShapeID="_x0000_i1215" DrawAspect="Content" ObjectID="_1656759586" r:id="rId387"/>
         </w:object>
       </w:r>
     </w:p>
@@ -6351,10 +6351,10 @@
           <w:position w:val="-66"/>
         </w:rPr>
         <w:object w:dxaOrig="1780" w:dyaOrig="1440" w14:anchorId="609E8295">
-          <v:shape id="_x0000_i1216" type="#_x0000_t75" style="width:89.25pt;height:1in" o:ole="">
+          <v:shape id="_x0000_i1216" type="#_x0000_t75" style="width:89.4pt;height:1in" o:ole="">
             <v:imagedata r:id="rId388" o:title=""/>
           </v:shape>
-          <o:OLEObject Type="Embed" ProgID="Equation.DSMT4" ShapeID="_x0000_i1216" DrawAspect="Content" ObjectID="_1607432462" r:id="rId389"/>
+          <o:OLEObject Type="Embed" ProgID="Equation.DSMT4" ShapeID="_x0000_i1216" DrawAspect="Content" ObjectID="_1656759587" r:id="rId389"/>
         </w:object>
       </w:r>
     </w:p>
@@ -6367,10 +6367,10 @@
           <w:position w:val="-66"/>
         </w:rPr>
         <w:object w:dxaOrig="3879" w:dyaOrig="1440" w14:anchorId="3C048AF6">
-          <v:shape id="_x0000_i1217" type="#_x0000_t75" style="width:194.25pt;height:1in" o:ole="">
+          <v:shape id="_x0000_i1217" type="#_x0000_t75" style="width:194.4pt;height:1in" o:ole="">
             <v:imagedata r:id="rId390" o:title=""/>
           </v:shape>
-          <o:OLEObject Type="Embed" ProgID="Equation.DSMT4" ShapeID="_x0000_i1217" DrawAspect="Content" ObjectID="_1607432463" r:id="rId391"/>
+          <o:OLEObject Type="Embed" ProgID="Equation.DSMT4" ShapeID="_x0000_i1217" DrawAspect="Content" ObjectID="_1656759588" r:id="rId391"/>
         </w:object>
       </w:r>
     </w:p>
@@ -6393,10 +6393,10 @@
           <w:position w:val="-50"/>
         </w:rPr>
         <w:object w:dxaOrig="1700" w:dyaOrig="1120" w14:anchorId="1553CA60">
-          <v:shape id="_x0000_i1218" type="#_x0000_t75" style="width:84.75pt;height:56.25pt" o:ole="">
+          <v:shape id="_x0000_i1218" type="#_x0000_t75" style="width:84.6pt;height:56.1pt" o:ole="">
             <v:imagedata r:id="rId392" o:title=""/>
           </v:shape>
-          <o:OLEObject Type="Embed" ProgID="Equation.DSMT4" ShapeID="_x0000_i1218" DrawAspect="Content" ObjectID="_1607432464" r:id="rId393"/>
+          <o:OLEObject Type="Embed" ProgID="Equation.DSMT4" ShapeID="_x0000_i1218" DrawAspect="Content" ObjectID="_1656759589" r:id="rId393"/>
         </w:object>
       </w:r>
     </w:p>
@@ -6412,7 +6412,7 @@
           <v:shape id="_x0000_i1219" type="#_x0000_t75" style="width:151.5pt;height:1in" o:ole="">
             <v:imagedata r:id="rId394" o:title=""/>
           </v:shape>
-          <o:OLEObject Type="Embed" ProgID="Equation.DSMT4" ShapeID="_x0000_i1219" DrawAspect="Content" ObjectID="_1607432465" r:id="rId395"/>
+          <o:OLEObject Type="Embed" ProgID="Equation.DSMT4" ShapeID="_x0000_i1219" DrawAspect="Content" ObjectID="_1656759590" r:id="rId395"/>
         </w:object>
       </w:r>
     </w:p>
@@ -6431,10 +6431,10 @@
           <w:position w:val="-50"/>
         </w:rPr>
         <w:object w:dxaOrig="740" w:dyaOrig="1120" w14:anchorId="491B5223">
-          <v:shape id="_x0000_i1220" type="#_x0000_t75" style="width:36.75pt;height:56.25pt" o:ole="">
+          <v:shape id="_x0000_i1220" type="#_x0000_t75" style="width:36.6pt;height:56.1pt" o:ole="">
             <v:imagedata r:id="rId396" o:title=""/>
           </v:shape>
-          <o:OLEObject Type="Embed" ProgID="Equation.DSMT4" ShapeID="_x0000_i1220" DrawAspect="Content" ObjectID="_1607432466" r:id="rId397"/>
+          <o:OLEObject Type="Embed" ProgID="Equation.DSMT4" ShapeID="_x0000_i1220" DrawAspect="Content" ObjectID="_1656759591" r:id="rId397"/>
         </w:object>
       </w:r>
     </w:p>
@@ -6453,7 +6453,7 @@
           <v:shape id="_x0000_i1221" type="#_x0000_t75" style="width:69pt;height:19.5pt" o:ole="">
             <v:imagedata r:id="rId362" o:title=""/>
           </v:shape>
-          <o:OLEObject Type="Embed" ProgID="Equation.DSMT4" ShapeID="_x0000_i1221" DrawAspect="Content" ObjectID="_1607432467" r:id="rId398"/>
+          <o:OLEObject Type="Embed" ProgID="Equation.DSMT4" ShapeID="_x0000_i1221" DrawAspect="Content" ObjectID="_1656759592" r:id="rId398"/>
         </w:object>
       </w:r>
     </w:p>
@@ -6467,10 +6467,10 @@
           <w:position w:val="-62"/>
         </w:rPr>
         <w:object w:dxaOrig="2760" w:dyaOrig="1359" w14:anchorId="5EE662E8">
-          <v:shape id="_x0000_i1222" type="#_x0000_t75" style="width:138pt;height:68.25pt" o:ole="">
+          <v:shape id="_x0000_i1222" type="#_x0000_t75" style="width:138pt;height:68.1pt" o:ole="">
             <v:imagedata r:id="rId399" o:title=""/>
           </v:shape>
-          <o:OLEObject Type="Embed" ProgID="Equation.DSMT4" ShapeID="_x0000_i1222" DrawAspect="Content" ObjectID="_1607432468" r:id="rId400"/>
+          <o:OLEObject Type="Embed" ProgID="Equation.DSMT4" ShapeID="_x0000_i1222" DrawAspect="Content" ObjectID="_1656759593" r:id="rId400"/>
         </w:object>
       </w:r>
     </w:p>
@@ -6488,10 +6488,10 @@
           <w:position w:val="-48"/>
         </w:rPr>
         <w:object w:dxaOrig="2079" w:dyaOrig="1080" w14:anchorId="08564A00">
-          <v:shape id="_x0000_i1223" type="#_x0000_t75" style="width:104.25pt;height:54pt" o:ole="">
+          <v:shape id="_x0000_i1223" type="#_x0000_t75" style="width:104.4pt;height:54pt" o:ole="">
             <v:imagedata r:id="rId401" o:title=""/>
           </v:shape>
-          <o:OLEObject Type="Embed" ProgID="Equation.DSMT4" ShapeID="_x0000_i1223" DrawAspect="Content" ObjectID="_1607432469" r:id="rId402"/>
+          <o:OLEObject Type="Embed" ProgID="Equation.DSMT4" ShapeID="_x0000_i1223" DrawAspect="Content" ObjectID="_1656759594" r:id="rId402"/>
         </w:object>
       </w:r>
       <w:r>
@@ -6505,10 +6505,10 @@
           <w:position w:val="-48"/>
         </w:rPr>
         <w:object w:dxaOrig="2240" w:dyaOrig="1080" w14:anchorId="71619FE3">
-          <v:shape id="_x0000_i1224" type="#_x0000_t75" style="width:111.75pt;height:54pt" o:ole="">
+          <v:shape id="_x0000_i1224" type="#_x0000_t75" style="width:111.9pt;height:54pt" o:ole="">
             <v:imagedata r:id="rId403" o:title=""/>
           </v:shape>
-          <o:OLEObject Type="Embed" ProgID="Equation.DSMT4" ShapeID="_x0000_i1224" DrawAspect="Content" ObjectID="_1607432470" r:id="rId404"/>
+          <o:OLEObject Type="Embed" ProgID="Equation.DSMT4" ShapeID="_x0000_i1224" DrawAspect="Content" ObjectID="_1656759595" r:id="rId404"/>
         </w:object>
       </w:r>
       <w:r>
@@ -6522,7 +6522,7 @@
           <v:shape id="_x0000_i1225" type="#_x0000_t75" style="width:120pt;height:54pt" o:ole="">
             <v:imagedata r:id="rId405" o:title=""/>
           </v:shape>
-          <o:OLEObject Type="Embed" ProgID="Equation.DSMT4" ShapeID="_x0000_i1225" DrawAspect="Content" ObjectID="_1607432471" r:id="rId406"/>
+          <o:OLEObject Type="Embed" ProgID="Equation.DSMT4" ShapeID="_x0000_i1225" DrawAspect="Content" ObjectID="_1656759596" r:id="rId406"/>
         </w:object>
       </w:r>
     </w:p>
@@ -6536,10 +6536,10 @@
           <w:position w:val="-26"/>
         </w:rPr>
         <w:object w:dxaOrig="4360" w:dyaOrig="580" w14:anchorId="2F0F7A8B">
-          <v:shape id="_x0000_i1226" type="#_x0000_t75" style="width:218.25pt;height:29.25pt" o:ole="">
+          <v:shape id="_x0000_i1226" type="#_x0000_t75" style="width:218.1pt;height:29.4pt" o:ole="">
             <v:imagedata r:id="rId407" o:title=""/>
           </v:shape>
-          <o:OLEObject Type="Embed" ProgID="Equation.DSMT4" ShapeID="_x0000_i1226" DrawAspect="Content" ObjectID="_1607432472" r:id="rId408"/>
+          <o:OLEObject Type="Embed" ProgID="Equation.DSMT4" ShapeID="_x0000_i1226" DrawAspect="Content" ObjectID="_1656759597" r:id="rId408"/>
         </w:object>
       </w:r>
       <w:r>
@@ -6556,10 +6556,10 @@
           <w:position w:val="-78"/>
         </w:rPr>
         <w:object w:dxaOrig="1780" w:dyaOrig="1680" w14:anchorId="5A6B15E5">
-          <v:shape id="_x0000_i1227" type="#_x0000_t75" style="width:89.25pt;height:84pt" o:ole="">
+          <v:shape id="_x0000_i1227" type="#_x0000_t75" style="width:89.4pt;height:84pt" o:ole="">
             <v:imagedata r:id="rId409" o:title=""/>
           </v:shape>
-          <o:OLEObject Type="Embed" ProgID="Equation.DSMT4" ShapeID="_x0000_i1227" DrawAspect="Content" ObjectID="_1607432473" r:id="rId410"/>
+          <o:OLEObject Type="Embed" ProgID="Equation.DSMT4" ShapeID="_x0000_i1227" DrawAspect="Content" ObjectID="_1656759598" r:id="rId410"/>
         </w:object>
       </w:r>
     </w:p>
@@ -6573,10 +6573,10 @@
           <w:position w:val="-18"/>
         </w:rPr>
         <w:object w:dxaOrig="1420" w:dyaOrig="420" w14:anchorId="476D3798">
-          <v:shape id="_x0000_i1228" type="#_x0000_t75" style="width:71.25pt;height:21pt" o:ole="">
+          <v:shape id="_x0000_i1228" type="#_x0000_t75" style="width:71.4pt;height:21pt" o:ole="">
             <v:imagedata r:id="rId411" o:title=""/>
           </v:shape>
-          <o:OLEObject Type="Embed" ProgID="Equation.DSMT4" ShapeID="_x0000_i1228" DrawAspect="Content" ObjectID="_1607432474" r:id="rId412"/>
+          <o:OLEObject Type="Embed" ProgID="Equation.DSMT4" ShapeID="_x0000_i1228" DrawAspect="Content" ObjectID="_1656759599" r:id="rId412"/>
         </w:object>
       </w:r>
     </w:p>
@@ -6595,10 +6595,10 @@
           <w:position w:val="-78"/>
         </w:rPr>
         <w:object w:dxaOrig="2140" w:dyaOrig="1680" w14:anchorId="2D9F2AB2">
-          <v:shape id="_x0000_i1229" type="#_x0000_t75" style="width:107.25pt;height:84pt" o:ole="">
+          <v:shape id="_x0000_i1229" type="#_x0000_t75" style="width:107.1pt;height:84pt" o:ole="">
             <v:imagedata r:id="rId413" o:title=""/>
           </v:shape>
-          <o:OLEObject Type="Embed" ProgID="Equation.DSMT4" ShapeID="_x0000_i1229" DrawAspect="Content" ObjectID="_1607432475" r:id="rId414"/>
+          <o:OLEObject Type="Embed" ProgID="Equation.DSMT4" ShapeID="_x0000_i1229" DrawAspect="Content" ObjectID="_1656759600" r:id="rId414"/>
         </w:object>
       </w:r>
       <w:r>
@@ -6622,10 +6622,10 @@
           <w:position w:val="-106"/>
         </w:rPr>
         <w:object w:dxaOrig="920" w:dyaOrig="2240" w14:anchorId="43FAAFD7">
-          <v:shape id="_x0000_i1230" type="#_x0000_t75" style="width:45.75pt;height:111.75pt" o:ole="">
+          <v:shape id="_x0000_i1230" type="#_x0000_t75" style="width:45.9pt;height:111.9pt" o:ole="">
             <v:imagedata r:id="rId415" o:title=""/>
           </v:shape>
-          <o:OLEObject Type="Embed" ProgID="Equation.DSMT4" ShapeID="_x0000_i1230" DrawAspect="Content" ObjectID="_1607432476" r:id="rId416"/>
+          <o:OLEObject Type="Embed" ProgID="Equation.DSMT4" ShapeID="_x0000_i1230" DrawAspect="Content" ObjectID="_1656759601" r:id="rId416"/>
         </w:object>
       </w:r>
     </w:p>
@@ -6638,10 +6638,10 @@
           <w:position w:val="-28"/>
         </w:rPr>
         <w:object w:dxaOrig="3379" w:dyaOrig="620" w14:anchorId="03389AFC">
-          <v:shape id="_x0000_i1231" type="#_x0000_t75" style="width:168.75pt;height:31.5pt" o:ole="">
+          <v:shape id="_x0000_i1231" type="#_x0000_t75" style="width:168.9pt;height:31.5pt" o:ole="">
             <v:imagedata r:id="rId417" o:title=""/>
           </v:shape>
-          <o:OLEObject Type="Embed" ProgID="Equation.DSMT4" ShapeID="_x0000_i1231" DrawAspect="Content" ObjectID="_1607432477" r:id="rId418"/>
+          <o:OLEObject Type="Embed" ProgID="Equation.DSMT4" ShapeID="_x0000_i1231" DrawAspect="Content" ObjectID="_1656759602" r:id="rId418"/>
         </w:object>
       </w:r>
     </w:p>
@@ -6685,7 +6685,7 @@
           <v:shape id="_x0000_i1232" type="#_x0000_t75" style="width:18pt;height:18pt" o:ole="">
             <v:imagedata r:id="rId419" o:title=""/>
           </v:shape>
-          <o:OLEObject Type="Embed" ProgID="Equation.DSMT4" ShapeID="_x0000_i1232" DrawAspect="Content" ObjectID="_1607432478" r:id="rId420"/>
+          <o:OLEObject Type="Embed" ProgID="Equation.DSMT4" ShapeID="_x0000_i1232" DrawAspect="Content" ObjectID="_1656759603" r:id="rId420"/>
         </w:object>
       </w:r>
       <w:r>
@@ -6743,10 +6743,10 @@
           <w:position w:val="-14"/>
         </w:rPr>
         <w:object w:dxaOrig="1740" w:dyaOrig="400" w14:anchorId="2F0DB56D">
-          <v:shape id="_x0000_i1233" type="#_x0000_t75" style="width:87pt;height:20.25pt" o:ole="">
+          <v:shape id="_x0000_i1233" type="#_x0000_t75" style="width:87pt;height:20.4pt" o:ole="">
             <v:imagedata r:id="rId421" o:title=""/>
           </v:shape>
-          <o:OLEObject Type="Embed" ProgID="Equation.DSMT4" ShapeID="_x0000_i1233" DrawAspect="Content" ObjectID="_1607432479" r:id="rId422"/>
+          <o:OLEObject Type="Embed" ProgID="Equation.DSMT4" ShapeID="_x0000_i1233" DrawAspect="Content" ObjectID="_1656759604" r:id="rId422"/>
         </w:object>
       </w:r>
       <w:r>
@@ -6826,7 +6826,7 @@
           <v:shape id="_x0000_i1234" type="#_x0000_t75" style="width:60pt;height:36pt" o:ole="">
             <v:imagedata r:id="rId424" o:title=""/>
           </v:shape>
-          <o:OLEObject Type="Embed" ProgID="Equation.DSMT4" ShapeID="_x0000_i1234" DrawAspect="Content" ObjectID="_1607432480" r:id="rId425"/>
+          <o:OLEObject Type="Embed" ProgID="Equation.DSMT4" ShapeID="_x0000_i1234" DrawAspect="Content" ObjectID="_1656759605" r:id="rId425"/>
         </w:object>
       </w:r>
     </w:p>
@@ -6840,10 +6840,10 @@
           <w:position w:val="-14"/>
         </w:rPr>
         <w:object w:dxaOrig="1100" w:dyaOrig="460" w14:anchorId="21BA9AEC">
-          <v:shape id="_x0000_i1235" type="#_x0000_t75" style="width:54.75pt;height:23.25pt" o:ole="">
+          <v:shape id="_x0000_i1235" type="#_x0000_t75" style="width:54.6pt;height:23.4pt" o:ole="">
             <v:imagedata r:id="rId426" o:title=""/>
           </v:shape>
-          <o:OLEObject Type="Embed" ProgID="Equation.DSMT4" ShapeID="_x0000_i1235" DrawAspect="Content" ObjectID="_1607432481" r:id="rId427"/>
+          <o:OLEObject Type="Embed" ProgID="Equation.DSMT4" ShapeID="_x0000_i1235" DrawAspect="Content" ObjectID="_1656759606" r:id="rId427"/>
         </w:object>
       </w:r>
     </w:p>
@@ -6860,10 +6860,10 @@
           <w:position w:val="-30"/>
         </w:rPr>
         <w:object w:dxaOrig="2299" w:dyaOrig="720" w14:anchorId="39474104">
-          <v:shape id="_x0000_i1236" type="#_x0000_t75" style="width:114.75pt;height:36pt" o:ole="">
+          <v:shape id="_x0000_i1236" type="#_x0000_t75" style="width:114.6pt;height:36pt" o:ole="">
             <v:imagedata r:id="rId428" o:title=""/>
           </v:shape>
-          <o:OLEObject Type="Embed" ProgID="Equation.DSMT4" ShapeID="_x0000_i1236" DrawAspect="Content" ObjectID="_1607432482" r:id="rId429"/>
+          <o:OLEObject Type="Embed" ProgID="Equation.DSMT4" ShapeID="_x0000_i1236" DrawAspect="Content" ObjectID="_1656759607" r:id="rId429"/>
         </w:object>
       </w:r>
     </w:p>
@@ -6883,7 +6883,7 @@
           <v:shape id="_x0000_i1237" type="#_x0000_t75" style="width:130.5pt;height:46.5pt" o:ole="">
             <v:imagedata r:id="rId430" o:title=""/>
           </v:shape>
-          <o:OLEObject Type="Embed" ProgID="Equation.DSMT4" ShapeID="_x0000_i1237" DrawAspect="Content" ObjectID="_1607432483" r:id="rId431"/>
+          <o:OLEObject Type="Embed" ProgID="Equation.DSMT4" ShapeID="_x0000_i1237" DrawAspect="Content" ObjectID="_1656759608" r:id="rId431"/>
         </w:object>
       </w:r>
     </w:p>
@@ -6941,7 +6941,7 @@
           <v:shape id="_x0000_i1238" type="#_x0000_t75" style="width:54pt;height:16.5pt" o:ole="">
             <v:imagedata r:id="rId432" o:title=""/>
           </v:shape>
-          <o:OLEObject Type="Embed" ProgID="Equation.DSMT4" ShapeID="_x0000_i1238" DrawAspect="Content" ObjectID="_1607432484" r:id="rId433"/>
+          <o:OLEObject Type="Embed" ProgID="Equation.DSMT4" ShapeID="_x0000_i1238" DrawAspect="Content" ObjectID="_1656759609" r:id="rId433"/>
         </w:object>
       </w:r>
       <w:r>
@@ -7028,7 +7028,7 @@
           <v:shape id="_x0000_i1239" type="#_x0000_t75" style="width:127.5pt;height:1in" o:ole="">
             <v:imagedata r:id="rId434" o:title=""/>
           </v:shape>
-          <o:OLEObject Type="Embed" ProgID="Equation.DSMT4" ShapeID="_x0000_i1239" DrawAspect="Content" ObjectID="_1607432485" r:id="rId435"/>
+          <o:OLEObject Type="Embed" ProgID="Equation.DSMT4" ShapeID="_x0000_i1239" DrawAspect="Content" ObjectID="_1656759610" r:id="rId435"/>
         </w:object>
       </w:r>
     </w:p>
@@ -7049,7 +7049,7 @@
           <v:shape id="_x0000_i1240" type="#_x0000_t75" style="width:69pt;height:21pt" o:ole="">
             <v:imagedata r:id="rId436" o:title=""/>
           </v:shape>
-          <o:OLEObject Type="Embed" ProgID="Equation.DSMT4" ShapeID="_x0000_i1240" DrawAspect="Content" ObjectID="_1607432486" r:id="rId437"/>
+          <o:OLEObject Type="Embed" ProgID="Equation.DSMT4" ShapeID="_x0000_i1240" DrawAspect="Content" ObjectID="_1656759611" r:id="rId437"/>
         </w:object>
       </w:r>
     </w:p>
@@ -7120,7 +7120,7 @@
           <v:shape id="_x0000_i1241" type="#_x0000_t75" style="width:321pt;height:1in" o:ole="">
             <v:imagedata r:id="rId439" o:title=""/>
           </v:shape>
-          <o:OLEObject Type="Embed" ProgID="Equation.DSMT4" ShapeID="_x0000_i1241" DrawAspect="Content" ObjectID="_1607432487" r:id="rId440"/>
+          <o:OLEObject Type="Embed" ProgID="Equation.DSMT4" ShapeID="_x0000_i1241" DrawAspect="Content" ObjectID="_1656759612" r:id="rId440"/>
         </w:object>
       </w:r>
     </w:p>
@@ -7137,7 +7137,7 @@
           <v:shape id="_x0000_i1242" type="#_x0000_t75" style="width:151.5pt;height:36pt" o:ole="">
             <v:imagedata r:id="rId441" o:title=""/>
           </v:shape>
-          <o:OLEObject Type="Embed" ProgID="Equation.DSMT4" ShapeID="_x0000_i1242" DrawAspect="Content" ObjectID="_1607432488" r:id="rId442"/>
+          <o:OLEObject Type="Embed" ProgID="Equation.DSMT4" ShapeID="_x0000_i1242" DrawAspect="Content" ObjectID="_1656759613" r:id="rId442"/>
         </w:object>
       </w:r>
     </w:p>
@@ -7153,7 +7153,7 @@
           <v:shape id="_x0000_i1243" type="#_x0000_t75" style="width:183pt;height:36pt" o:ole="">
             <v:imagedata r:id="rId443" o:title=""/>
           </v:shape>
-          <o:OLEObject Type="Embed" ProgID="Equation.DSMT4" ShapeID="_x0000_i1243" DrawAspect="Content" ObjectID="_1607432489" r:id="rId444"/>
+          <o:OLEObject Type="Embed" ProgID="Equation.DSMT4" ShapeID="_x0000_i1243" DrawAspect="Content" ObjectID="_1656759614" r:id="rId444"/>
         </w:object>
       </w:r>
     </w:p>
@@ -7172,10 +7172,10 @@
           <w:position w:val="-30"/>
         </w:rPr>
         <w:object w:dxaOrig="1880" w:dyaOrig="720" w14:anchorId="4720FF4B">
-          <v:shape id="_x0000_i1244" type="#_x0000_t75" style="width:93.75pt;height:36pt" o:ole="">
+          <v:shape id="_x0000_i1244" type="#_x0000_t75" style="width:93.6pt;height:36pt" o:ole="">
             <v:imagedata r:id="rId445" o:title=""/>
           </v:shape>
-          <o:OLEObject Type="Embed" ProgID="Equation.DSMT4" ShapeID="_x0000_i1244" DrawAspect="Content" ObjectID="_1607432490" r:id="rId446"/>
+          <o:OLEObject Type="Embed" ProgID="Equation.DSMT4" ShapeID="_x0000_i1244" DrawAspect="Content" ObjectID="_1656759615" r:id="rId446"/>
         </w:object>
       </w:r>
     </w:p>
@@ -7195,10 +7195,10 @@
           <w:position w:val="-30"/>
         </w:rPr>
         <w:object w:dxaOrig="920" w:dyaOrig="720" w14:anchorId="5B6A6BDB">
-          <v:shape id="_x0000_i1245" type="#_x0000_t75" style="width:45.75pt;height:36pt" o:ole="">
+          <v:shape id="_x0000_i1245" type="#_x0000_t75" style="width:45.9pt;height:36pt" o:ole="">
             <v:imagedata r:id="rId447" o:title=""/>
           </v:shape>
-          <o:OLEObject Type="Embed" ProgID="Equation.DSMT4" ShapeID="_x0000_i1245" DrawAspect="Content" ObjectID="_1607432491" r:id="rId448"/>
+          <o:OLEObject Type="Embed" ProgID="Equation.DSMT4" ShapeID="_x0000_i1245" DrawAspect="Content" ObjectID="_1656759616" r:id="rId448"/>
         </w:object>
       </w:r>
     </w:p>
@@ -7217,10 +7217,10 @@
           <w:position w:val="-16"/>
         </w:rPr>
         <w:object w:dxaOrig="1359" w:dyaOrig="400" w14:anchorId="5E911D63">
-          <v:shape id="_x0000_i1246" type="#_x0000_t75" style="width:68.25pt;height:20.25pt" o:ole="">
+          <v:shape id="_x0000_i1246" type="#_x0000_t75" style="width:68.1pt;height:20.4pt" o:ole="">
             <v:imagedata r:id="rId449" o:title=""/>
           </v:shape>
-          <o:OLEObject Type="Embed" ProgID="Equation.DSMT4" ShapeID="_x0000_i1246" DrawAspect="Content" ObjectID="_1607432492" r:id="rId450"/>
+          <o:OLEObject Type="Embed" ProgID="Equation.DSMT4" ShapeID="_x0000_i1246" DrawAspect="Content" ObjectID="_1656759617" r:id="rId450"/>
         </w:object>
       </w:r>
     </w:p>
@@ -7267,10 +7267,10 @@
           <w:position w:val="-6"/>
         </w:rPr>
         <w:object w:dxaOrig="220" w:dyaOrig="340" w14:anchorId="0021404D">
-          <v:shape id="_x0000_i1247" type="#_x0000_t75" style="width:12pt;height:17.25pt" o:ole="">
+          <v:shape id="_x0000_i1247" type="#_x0000_t75" style="width:12pt;height:17.4pt" o:ole="">
             <v:imagedata r:id="rId451" o:title=""/>
           </v:shape>
-          <o:OLEObject Type="Embed" ProgID="Equation.DSMT4" ShapeID="_x0000_i1247" DrawAspect="Content" ObjectID="_1607432493" r:id="rId452"/>
+          <o:OLEObject Type="Embed" ProgID="Equation.DSMT4" ShapeID="_x0000_i1247" DrawAspect="Content" ObjectID="_1656759618" r:id="rId452"/>
         </w:object>
       </w:r>
       <w:r>
@@ -7290,10 +7290,10 @@
           <w:position w:val="-6"/>
         </w:rPr>
         <w:object w:dxaOrig="740" w:dyaOrig="340" w14:anchorId="16AC7B94">
-          <v:shape id="_x0000_i1248" type="#_x0000_t75" style="width:37.5pt;height:17.25pt" o:ole="">
+          <v:shape id="_x0000_i1248" type="#_x0000_t75" style="width:37.5pt;height:17.4pt" o:ole="">
             <v:imagedata r:id="rId453" o:title=""/>
           </v:shape>
-          <o:OLEObject Type="Embed" ProgID="Equation.DSMT4" ShapeID="_x0000_i1248" DrawAspect="Content" ObjectID="_1607432494" r:id="rId454"/>
+          <o:OLEObject Type="Embed" ProgID="Equation.DSMT4" ShapeID="_x0000_i1248" DrawAspect="Content" ObjectID="_1656759619" r:id="rId454"/>
         </w:object>
       </w:r>
       <w:r>
@@ -7304,10 +7304,10 @@
           <w:position w:val="-6"/>
         </w:rPr>
         <w:object w:dxaOrig="580" w:dyaOrig="340" w14:anchorId="720D99AE">
-          <v:shape id="_x0000_i1249" type="#_x0000_t75" style="width:29.25pt;height:17.25pt" o:ole="">
+          <v:shape id="_x0000_i1249" type="#_x0000_t75" style="width:29.4pt;height:17.4pt" o:ole="">
             <v:imagedata r:id="rId455" o:title=""/>
           </v:shape>
-          <o:OLEObject Type="Embed" ProgID="Equation.DSMT4" ShapeID="_x0000_i1249" DrawAspect="Content" ObjectID="_1607432495" r:id="rId456"/>
+          <o:OLEObject Type="Embed" ProgID="Equation.DSMT4" ShapeID="_x0000_i1249" DrawAspect="Content" ObjectID="_1656759620" r:id="rId456"/>
         </w:object>
       </w:r>
       <w:r>
@@ -7359,7 +7359,7 @@
           <v:shape id="_x0000_i1250" type="#_x0000_t75" style="width:27pt;height:18pt" o:ole="">
             <v:imagedata r:id="rId457" o:title=""/>
           </v:shape>
-          <o:OLEObject Type="Embed" ProgID="Equation.DSMT4" ShapeID="_x0000_i1250" DrawAspect="Content" ObjectID="_1607432496" r:id="rId458"/>
+          <o:OLEObject Type="Embed" ProgID="Equation.DSMT4" ShapeID="_x0000_i1250" DrawAspect="Content" ObjectID="_1656759621" r:id="rId458"/>
         </w:object>
       </w:r>
       <w:r>
@@ -7370,10 +7370,10 @@
           <w:position w:val="-6"/>
         </w:rPr>
         <w:object w:dxaOrig="740" w:dyaOrig="340" w14:anchorId="268C3E0B">
-          <v:shape id="_x0000_i1251" type="#_x0000_t75" style="width:37.5pt;height:17.25pt" o:ole="">
+          <v:shape id="_x0000_i1251" type="#_x0000_t75" style="width:37.5pt;height:17.4pt" o:ole="">
             <v:imagedata r:id="rId453" o:title=""/>
           </v:shape>
-          <o:OLEObject Type="Embed" ProgID="Equation.DSMT4" ShapeID="_x0000_i1251" DrawAspect="Content" ObjectID="_1607432497" r:id="rId459"/>
+          <o:OLEObject Type="Embed" ProgID="Equation.DSMT4" ShapeID="_x0000_i1251" DrawAspect="Content" ObjectID="_1656759622" r:id="rId459"/>
         </w:object>
       </w:r>
       <w:r>
@@ -7384,10 +7384,10 @@
           <w:position w:val="-6"/>
         </w:rPr>
         <w:object w:dxaOrig="1359" w:dyaOrig="380" w14:anchorId="2D0C5EBC">
-          <v:shape id="_x0000_i1252" type="#_x0000_t75" style="width:68.25pt;height:19.5pt" o:ole="">
+          <v:shape id="_x0000_i1252" type="#_x0000_t75" style="width:68.1pt;height:19.5pt" o:ole="">
             <v:imagedata r:id="rId460" o:title=""/>
           </v:shape>
-          <o:OLEObject Type="Embed" ProgID="Equation.DSMT4" ShapeID="_x0000_i1252" DrawAspect="Content" ObjectID="_1607432498" r:id="rId461"/>
+          <o:OLEObject Type="Embed" ProgID="Equation.DSMT4" ShapeID="_x0000_i1252" DrawAspect="Content" ObjectID="_1656759623" r:id="rId461"/>
         </w:object>
       </w:r>
       <w:r>
@@ -7398,10 +7398,10 @@
           <w:position w:val="-6"/>
         </w:rPr>
         <w:object w:dxaOrig="220" w:dyaOrig="340" w14:anchorId="7F6929EB">
-          <v:shape id="_x0000_i1253" type="#_x0000_t75" style="width:12pt;height:17.25pt" o:ole="">
+          <v:shape id="_x0000_i1253" type="#_x0000_t75" style="width:12pt;height:17.4pt" o:ole="">
             <v:imagedata r:id="rId451" o:title=""/>
           </v:shape>
-          <o:OLEObject Type="Embed" ProgID="Equation.DSMT4" ShapeID="_x0000_i1253" DrawAspect="Content" ObjectID="_1607432499" r:id="rId462"/>
+          <o:OLEObject Type="Embed" ProgID="Equation.DSMT4" ShapeID="_x0000_i1253" DrawAspect="Content" ObjectID="_1656759624" r:id="rId462"/>
         </w:object>
       </w:r>
       <w:r>
@@ -7433,7 +7433,7 @@
           <v:shape id="_x0000_i1254" type="#_x0000_t75" style="width:45pt;height:19.5pt" o:ole="">
             <v:imagedata r:id="rId463" o:title=""/>
           </v:shape>
-          <o:OLEObject Type="Embed" ProgID="Equation.DSMT4" ShapeID="_x0000_i1254" DrawAspect="Content" ObjectID="_1607432500" r:id="rId464"/>
+          <o:OLEObject Type="Embed" ProgID="Equation.DSMT4" ShapeID="_x0000_i1254" DrawAspect="Content" ObjectID="_1656759625" r:id="rId464"/>
         </w:object>
       </w:r>
       <w:r>
@@ -7444,10 +7444,10 @@
           <w:position w:val="-6"/>
         </w:rPr>
         <w:object w:dxaOrig="220" w:dyaOrig="279" w14:anchorId="7C2B504D">
-          <v:shape id="_x0000_i1255" type="#_x0000_t75" style="width:11.25pt;height:14.25pt" o:ole="">
+          <v:shape id="_x0000_i1255" type="#_x0000_t75" style="width:11.4pt;height:14.4pt" o:ole="">
             <v:imagedata r:id="rId465" o:title=""/>
           </v:shape>
-          <o:OLEObject Type="Embed" ProgID="Equation.DSMT4" ShapeID="_x0000_i1255" DrawAspect="Content" ObjectID="_1607432501" r:id="rId466"/>
+          <o:OLEObject Type="Embed" ProgID="Equation.DSMT4" ShapeID="_x0000_i1255" DrawAspect="Content" ObjectID="_1656759626" r:id="rId466"/>
         </w:object>
       </w:r>
       <w:r>
@@ -7464,7 +7464,7 @@
           <v:shape id="_x0000_i1256" type="#_x0000_t75" style="width:52.5pt;height:19.5pt" o:ole="">
             <v:imagedata r:id="rId467" o:title=""/>
           </v:shape>
-          <o:OLEObject Type="Embed" ProgID="Equation.DSMT4" ShapeID="_x0000_i1256" DrawAspect="Content" ObjectID="_1607432502" r:id="rId468"/>
+          <o:OLEObject Type="Embed" ProgID="Equation.DSMT4" ShapeID="_x0000_i1256" DrawAspect="Content" ObjectID="_1656759627" r:id="rId468"/>
         </w:object>
       </w:r>
       <w:r>
@@ -7483,10 +7483,10 @@
           <w:position w:val="-6"/>
         </w:rPr>
         <w:object w:dxaOrig="580" w:dyaOrig="340" w14:anchorId="5C57E646">
-          <v:shape id="_x0000_i1257" type="#_x0000_t75" style="width:29.25pt;height:17.25pt" o:ole="">
+          <v:shape id="_x0000_i1257" type="#_x0000_t75" style="width:29.4pt;height:17.4pt" o:ole="">
             <v:imagedata r:id="rId455" o:title=""/>
           </v:shape>
-          <o:OLEObject Type="Embed" ProgID="Equation.DSMT4" ShapeID="_x0000_i1257" DrawAspect="Content" ObjectID="_1607432503" r:id="rId469"/>
+          <o:OLEObject Type="Embed" ProgID="Equation.DSMT4" ShapeID="_x0000_i1257" DrawAspect="Content" ObjectID="_1656759628" r:id="rId469"/>
         </w:object>
       </w:r>
       <w:r>
@@ -7500,7 +7500,7 @@
           <v:shape id="_x0000_i1258" type="#_x0000_t75" style="width:27pt;height:18pt" o:ole="">
             <v:imagedata r:id="rId470" o:title=""/>
           </v:shape>
-          <o:OLEObject Type="Embed" ProgID="Equation.DSMT4" ShapeID="_x0000_i1258" DrawAspect="Content" ObjectID="_1607432504" r:id="rId471"/>
+          <o:OLEObject Type="Embed" ProgID="Equation.DSMT4" ShapeID="_x0000_i1258" DrawAspect="Content" ObjectID="_1656759629" r:id="rId471"/>
         </w:object>
       </w:r>
       <w:r>
@@ -7545,10 +7545,10 @@
           <w:position w:val="-6"/>
         </w:rPr>
         <w:object w:dxaOrig="580" w:dyaOrig="220" w14:anchorId="26E9CA64">
-          <v:shape id="_x0000_i1259" type="#_x0000_t75" style="width:29.25pt;height:11.25pt" o:ole="">
+          <v:shape id="_x0000_i1259" type="#_x0000_t75" style="width:29.4pt;height:11.4pt" o:ole="">
             <v:imagedata r:id="rId472" o:title=""/>
           </v:shape>
-          <o:OLEObject Type="Embed" ProgID="Equation.DSMT4" ShapeID="_x0000_i1259" DrawAspect="Content" ObjectID="_1607432505" r:id="rId473"/>
+          <o:OLEObject Type="Embed" ProgID="Equation.DSMT4" ShapeID="_x0000_i1259" DrawAspect="Content" ObjectID="_1656759630" r:id="rId473"/>
         </w:object>
       </w:r>
       <w:r>
@@ -7559,10 +7559,10 @@
           <w:position w:val="-4"/>
         </w:rPr>
         <w:object w:dxaOrig="380" w:dyaOrig="360" w14:anchorId="7206352B">
-          <v:shape id="_x0000_i1260" type="#_x0000_t75" style="width:18.75pt;height:18pt" o:ole="">
+          <v:shape id="_x0000_i1260" type="#_x0000_t75" style="width:18.9pt;height:18pt" o:ole="">
             <v:imagedata r:id="rId474" o:title=""/>
           </v:shape>
-          <o:OLEObject Type="Embed" ProgID="Equation.DSMT4" ShapeID="_x0000_i1260" DrawAspect="Content" ObjectID="_1607432506" r:id="rId475"/>
+          <o:OLEObject Type="Embed" ProgID="Equation.DSMT4" ShapeID="_x0000_i1260" DrawAspect="Content" ObjectID="_1656759631" r:id="rId475"/>
         </w:object>
       </w:r>
       <w:r>
@@ -7611,7 +7611,7 @@
           <v:shape id="_x0000_i1261" type="#_x0000_t75" style="width:19.5pt;height:18pt" o:ole="">
             <v:imagedata r:id="rId476" o:title=""/>
           </v:shape>
-          <o:OLEObject Type="Embed" ProgID="Equation.DSMT4" ShapeID="_x0000_i1261" DrawAspect="Content" ObjectID="_1607432507" r:id="rId477"/>
+          <o:OLEObject Type="Embed" ProgID="Equation.DSMT4" ShapeID="_x0000_i1261" DrawAspect="Content" ObjectID="_1656759632" r:id="rId477"/>
         </w:object>
       </w:r>
       <w:r>
@@ -7625,7 +7625,7 @@
           <v:shape id="_x0000_i1262" type="#_x0000_t75" style="width:19.5pt;height:18pt" o:ole="">
             <v:imagedata r:id="rId478" o:title=""/>
           </v:shape>
-          <o:OLEObject Type="Embed" ProgID="Equation.DSMT4" ShapeID="_x0000_i1262" DrawAspect="Content" ObjectID="_1607432508" r:id="rId479"/>
+          <o:OLEObject Type="Embed" ProgID="Equation.DSMT4" ShapeID="_x0000_i1262" DrawAspect="Content" ObjectID="_1656759633" r:id="rId479"/>
         </w:object>
       </w:r>
       <w:r>
@@ -7648,10 +7648,10 @@
           <w:position w:val="-4"/>
         </w:rPr>
         <w:object w:dxaOrig="380" w:dyaOrig="360" w14:anchorId="37B82425">
-          <v:shape id="_x0000_i1263" type="#_x0000_t75" style="width:18.75pt;height:18pt" o:ole="">
+          <v:shape id="_x0000_i1263" type="#_x0000_t75" style="width:18.9pt;height:18pt" o:ole="">
             <v:imagedata r:id="rId480" o:title=""/>
           </v:shape>
-          <o:OLEObject Type="Embed" ProgID="Equation.DSMT4" ShapeID="_x0000_i1263" DrawAspect="Content" ObjectID="_1607432509" r:id="rId481"/>
+          <o:OLEObject Type="Embed" ProgID="Equation.DSMT4" ShapeID="_x0000_i1263" DrawAspect="Content" ObjectID="_1656759634" r:id="rId481"/>
         </w:object>
       </w:r>
       <w:r>
@@ -7679,10 +7679,10 @@
           <w:position w:val="-32"/>
         </w:rPr>
         <w:object w:dxaOrig="3159" w:dyaOrig="859" w14:anchorId="2E4F83C6">
-          <v:shape id="_x0000_i1264" type="#_x0000_t75" style="width:158.25pt;height:43.5pt" o:ole="">
+          <v:shape id="_x0000_i1264" type="#_x0000_t75" style="width:158.4pt;height:43.5pt" o:ole="">
             <v:imagedata r:id="rId482" o:title=""/>
           </v:shape>
-          <o:OLEObject Type="Embed" ProgID="Equation.DSMT4" ShapeID="_x0000_i1264" DrawAspect="Content" ObjectID="_1607432510" r:id="rId483"/>
+          <o:OLEObject Type="Embed" ProgID="Equation.DSMT4" ShapeID="_x0000_i1264" DrawAspect="Content" ObjectID="_1656759635" r:id="rId483"/>
         </w:object>
       </w:r>
     </w:p>
@@ -7702,10 +7702,10 @@
           <w:position w:val="-22"/>
         </w:rPr>
         <w:object w:dxaOrig="1700" w:dyaOrig="660" w14:anchorId="207BE8E7">
-          <v:shape id="_x0000_i1265" type="#_x0000_t75" style="width:84.75pt;height:33pt" o:ole="">
+          <v:shape id="_x0000_i1265" type="#_x0000_t75" style="width:84.6pt;height:33pt" o:ole="">
             <v:imagedata r:id="rId484" o:title=""/>
           </v:shape>
-          <o:OLEObject Type="Embed" ProgID="Equation.DSMT4" ShapeID="_x0000_i1265" DrawAspect="Content" ObjectID="_1607432511" r:id="rId485"/>
+          <o:OLEObject Type="Embed" ProgID="Equation.DSMT4" ShapeID="_x0000_i1265" DrawAspect="Content" ObjectID="_1656759636" r:id="rId485"/>
         </w:object>
       </w:r>
       <w:r>
@@ -7756,10 +7756,10 @@
           <w:position w:val="-10"/>
         </w:rPr>
         <w:object w:dxaOrig="2360" w:dyaOrig="340" w14:anchorId="3B7EFEB9">
-          <v:shape id="_x0000_i1266" type="#_x0000_t75" style="width:118.5pt;height:17.25pt" o:ole="">
+          <v:shape id="_x0000_i1266" type="#_x0000_t75" style="width:118.5pt;height:17.4pt" o:ole="">
             <v:imagedata r:id="rId486" o:title=""/>
           </v:shape>
-          <o:OLEObject Type="Embed" ProgID="Equation.DSMT4" ShapeID="_x0000_i1266" DrawAspect="Content" ObjectID="_1607432512" r:id="rId487"/>
+          <o:OLEObject Type="Embed" ProgID="Equation.DSMT4" ShapeID="_x0000_i1266" DrawAspect="Content" ObjectID="_1656759637" r:id="rId487"/>
         </w:object>
       </w:r>
       <w:r>
@@ -7836,10 +7836,10 @@
           <w:position w:val="-20"/>
         </w:rPr>
         <w:object w:dxaOrig="1660" w:dyaOrig="520" w14:anchorId="11FED71A">
-          <v:shape id="_x0000_i1267" type="#_x0000_t75" style="width:83.25pt;height:26.25pt" o:ole="">
+          <v:shape id="_x0000_i1267" type="#_x0000_t75" style="width:83.1pt;height:26.4pt" o:ole="">
             <v:imagedata r:id="rId488" o:title=""/>
           </v:shape>
-          <o:OLEObject Type="Embed" ProgID="Equation.DSMT4" ShapeID="_x0000_i1267" DrawAspect="Content" ObjectID="_1607432513" r:id="rId489"/>
+          <o:OLEObject Type="Embed" ProgID="Equation.DSMT4" ShapeID="_x0000_i1267" DrawAspect="Content" ObjectID="_1656759638" r:id="rId489"/>
         </w:object>
       </w:r>
       <w:r>
@@ -7875,7 +7875,7 @@
           <v:shape id="_x0000_i1268" type="#_x0000_t75" style="width:70.5pt;height:22.5pt" o:ole="">
             <v:imagedata r:id="rId490" o:title=""/>
           </v:shape>
-          <o:OLEObject Type="Embed" ProgID="Equation.DSMT4" ShapeID="_x0000_i1268" DrawAspect="Content" ObjectID="_1607432514" r:id="rId491"/>
+          <o:OLEObject Type="Embed" ProgID="Equation.DSMT4" ShapeID="_x0000_i1268" DrawAspect="Content" ObjectID="_1656759639" r:id="rId491"/>
         </w:object>
       </w:r>
       <w:r>
@@ -7925,10 +7925,10 @@
           <w:position w:val="-14"/>
         </w:rPr>
         <w:object w:dxaOrig="2240" w:dyaOrig="400" w14:anchorId="15F81224">
-          <v:shape id="_x0000_i1269" type="#_x0000_t75" style="width:111.75pt;height:20.25pt" o:ole="">
+          <v:shape id="_x0000_i1269" type="#_x0000_t75" style="width:111.9pt;height:20.4pt" o:ole="">
             <v:imagedata r:id="rId492" o:title=""/>
           </v:shape>
-          <o:OLEObject Type="Embed" ProgID="Equation.DSMT4" ShapeID="_x0000_i1269" DrawAspect="Content" ObjectID="_1607432515" r:id="rId493"/>
+          <o:OLEObject Type="Embed" ProgID="Equation.DSMT4" ShapeID="_x0000_i1269" DrawAspect="Content" ObjectID="_1656759640" r:id="rId493"/>
         </w:object>
       </w:r>
     </w:p>
@@ -7948,10 +7948,10 @@
           <w:position w:val="-14"/>
         </w:rPr>
         <w:object w:dxaOrig="1120" w:dyaOrig="400" w14:anchorId="68DCB3A3">
-          <v:shape id="_x0000_i1270" type="#_x0000_t75" style="width:56.25pt;height:20.25pt" o:ole="">
+          <v:shape id="_x0000_i1270" type="#_x0000_t75" style="width:56.1pt;height:20.4pt" o:ole="">
             <v:imagedata r:id="rId494" o:title=""/>
           </v:shape>
-          <o:OLEObject Type="Embed" ProgID="Equation.DSMT4" ShapeID="_x0000_i1270" DrawAspect="Content" ObjectID="_1607432516" r:id="rId495"/>
+          <o:OLEObject Type="Embed" ProgID="Equation.DSMT4" ShapeID="_x0000_i1270" DrawAspect="Content" ObjectID="_1656759641" r:id="rId495"/>
         </w:object>
       </w:r>
       <w:r>
@@ -7975,10 +7975,10 @@
           <w:position w:val="-50"/>
         </w:rPr>
         <w:object w:dxaOrig="940" w:dyaOrig="1120" w14:anchorId="75E455C5">
-          <v:shape id="_x0000_i1271" type="#_x0000_t75" style="width:47.25pt;height:56.25pt" o:ole="">
+          <v:shape id="_x0000_i1271" type="#_x0000_t75" style="width:47.1pt;height:56.1pt" o:ole="">
             <v:imagedata r:id="rId496" o:title=""/>
           </v:shape>
-          <o:OLEObject Type="Embed" ProgID="Equation.DSMT4" ShapeID="_x0000_i1271" DrawAspect="Content" ObjectID="_1607432517" r:id="rId497"/>
+          <o:OLEObject Type="Embed" ProgID="Equation.DSMT4" ShapeID="_x0000_i1271" DrawAspect="Content" ObjectID="_1656759642" r:id="rId497"/>
         </w:object>
       </w:r>
       <w:r>
@@ -7997,7 +7997,7 @@
           <v:shape id="_x0000_i1272" type="#_x0000_t75" style="width:102pt;height:33pt" o:ole="">
             <v:imagedata r:id="rId498" o:title=""/>
           </v:shape>
-          <o:OLEObject Type="Embed" ProgID="Equation.DSMT4" ShapeID="_x0000_i1272" DrawAspect="Content" ObjectID="_1607432518" r:id="rId499"/>
+          <o:OLEObject Type="Embed" ProgID="Equation.DSMT4" ShapeID="_x0000_i1272" DrawAspect="Content" ObjectID="_1656759643" r:id="rId499"/>
         </w:object>
       </w:r>
     </w:p>
@@ -8017,10 +8017,10 @@
           <w:position w:val="-52"/>
         </w:rPr>
         <w:object w:dxaOrig="3860" w:dyaOrig="1240" w14:anchorId="547CC6AE">
-          <v:shape id="_x0000_i1273" type="#_x0000_t75" style="width:193.5pt;height:62.25pt" o:ole="">
+          <v:shape id="_x0000_i1273" type="#_x0000_t75" style="width:193.5pt;height:62.1pt" o:ole="">
             <v:imagedata r:id="rId500" o:title=""/>
           </v:shape>
-          <o:OLEObject Type="Embed" ProgID="Equation.DSMT4" ShapeID="_x0000_i1273" DrawAspect="Content" ObjectID="_1607432519" r:id="rId501"/>
+          <o:OLEObject Type="Embed" ProgID="Equation.DSMT4" ShapeID="_x0000_i1273" DrawAspect="Content" ObjectID="_1656759644" r:id="rId501"/>
         </w:object>
       </w:r>
     </w:p>
@@ -8040,10 +8040,10 @@
           <w:position w:val="-50"/>
         </w:rPr>
         <w:object w:dxaOrig="2460" w:dyaOrig="1120" w14:anchorId="51DED6A1">
-          <v:shape id="_x0000_i1274" type="#_x0000_t75" style="width:123pt;height:56.25pt" o:ole="">
+          <v:shape id="_x0000_i1274" type="#_x0000_t75" style="width:123pt;height:56.1pt" o:ole="">
             <v:imagedata r:id="rId502" o:title=""/>
           </v:shape>
-          <o:OLEObject Type="Embed" ProgID="Equation.DSMT4" ShapeID="_x0000_i1274" DrawAspect="Content" ObjectID="_1607432520" r:id="rId503"/>
+          <o:OLEObject Type="Embed" ProgID="Equation.DSMT4" ShapeID="_x0000_i1274" DrawAspect="Content" ObjectID="_1656759645" r:id="rId503"/>
         </w:object>
       </w:r>
     </w:p>
@@ -8063,10 +8063,10 @@
           <w:position w:val="-50"/>
         </w:rPr>
         <w:object w:dxaOrig="1960" w:dyaOrig="1120" w14:anchorId="6CDCBB06">
-          <v:shape id="_x0000_i1275" type="#_x0000_t75" style="width:98.25pt;height:56.25pt" o:ole="">
+          <v:shape id="_x0000_i1275" type="#_x0000_t75" style="width:98.4pt;height:56.1pt" o:ole="">
             <v:imagedata r:id="rId504" o:title=""/>
           </v:shape>
-          <o:OLEObject Type="Embed" ProgID="Equation.DSMT4" ShapeID="_x0000_i1275" DrawAspect="Content" ObjectID="_1607432521" r:id="rId505"/>
+          <o:OLEObject Type="Embed" ProgID="Equation.DSMT4" ShapeID="_x0000_i1275" DrawAspect="Content" ObjectID="_1656759646" r:id="rId505"/>
         </w:object>
       </w:r>
     </w:p>
@@ -8086,10 +8086,10 @@
           <w:position w:val="-78"/>
         </w:rPr>
         <w:object w:dxaOrig="2180" w:dyaOrig="1680" w14:anchorId="6AFFBB88">
-          <v:shape id="_x0000_i1276" type="#_x0000_t75" style="width:108.75pt;height:84pt" o:ole="">
+          <v:shape id="_x0000_i1276" type="#_x0000_t75" style="width:108.9pt;height:84pt" o:ole="">
             <v:imagedata r:id="rId506" o:title=""/>
           </v:shape>
-          <o:OLEObject Type="Embed" ProgID="Equation.DSMT4" ShapeID="_x0000_i1276" DrawAspect="Content" ObjectID="_1607432522" r:id="rId507"/>
+          <o:OLEObject Type="Embed" ProgID="Equation.DSMT4" ShapeID="_x0000_i1276" DrawAspect="Content" ObjectID="_1656759647" r:id="rId507"/>
         </w:object>
       </w:r>
     </w:p>
@@ -8108,10 +8108,10 @@
           <w:position w:val="-78"/>
         </w:rPr>
         <w:object w:dxaOrig="5140" w:dyaOrig="1680" w14:anchorId="6FCA2F0A">
-          <v:shape id="_x0000_i1277" type="#_x0000_t75" style="width:257.25pt;height:84pt" o:ole="">
+          <v:shape id="_x0000_i1277" type="#_x0000_t75" style="width:257.4pt;height:84pt" o:ole="">
             <v:imagedata r:id="rId508" o:title=""/>
           </v:shape>
-          <o:OLEObject Type="Embed" ProgID="Equation.DSMT4" ShapeID="_x0000_i1277" DrawAspect="Content" ObjectID="_1607432523" r:id="rId509"/>
+          <o:OLEObject Type="Embed" ProgID="Equation.DSMT4" ShapeID="_x0000_i1277" DrawAspect="Content" ObjectID="_1656759648" r:id="rId509"/>
         </w:object>
       </w:r>
     </w:p>
@@ -8133,7 +8133,7 @@
           <v:shape id="_x0000_i1278" type="#_x0000_t75" style="width:168pt;height:84pt" o:ole="">
             <v:imagedata r:id="rId510" o:title=""/>
           </v:shape>
-          <o:OLEObject Type="Embed" ProgID="Equation.DSMT4" ShapeID="_x0000_i1278" DrawAspect="Content" ObjectID="_1607432524" r:id="rId511"/>
+          <o:OLEObject Type="Embed" ProgID="Equation.DSMT4" ShapeID="_x0000_i1278" DrawAspect="Content" ObjectID="_1656759649" r:id="rId511"/>
         </w:object>
       </w:r>
     </w:p>
@@ -8149,10 +8149,10 @@
           <w:position w:val="-18"/>
         </w:rPr>
         <w:object w:dxaOrig="340" w:dyaOrig="420" w14:anchorId="2E5E944A">
-          <v:shape id="_x0000_i1279" type="#_x0000_t75" style="width:17.25pt;height:21pt" o:ole="">
+          <v:shape id="_x0000_i1279" type="#_x0000_t75" style="width:17.4pt;height:21pt" o:ole="">
             <v:imagedata r:id="rId512" o:title=""/>
           </v:shape>
-          <o:OLEObject Type="Embed" ProgID="Equation.DSMT4" ShapeID="_x0000_i1279" DrawAspect="Content" ObjectID="_1607432525" r:id="rId513"/>
+          <o:OLEObject Type="Embed" ProgID="Equation.DSMT4" ShapeID="_x0000_i1279" DrawAspect="Content" ObjectID="_1656759650" r:id="rId513"/>
         </w:object>
       </w:r>
       <w:r>
@@ -8172,10 +8172,10 @@
           <w:position w:val="-18"/>
         </w:rPr>
         <w:object w:dxaOrig="340" w:dyaOrig="420" w14:anchorId="7D6B9D91">
-          <v:shape id="_x0000_i1280" type="#_x0000_t75" style="width:17.25pt;height:21pt" o:ole="">
+          <v:shape id="_x0000_i1280" type="#_x0000_t75" style="width:17.4pt;height:21pt" o:ole="">
             <v:imagedata r:id="rId514" o:title=""/>
           </v:shape>
-          <o:OLEObject Type="Embed" ProgID="Equation.DSMT4" ShapeID="_x0000_i1280" DrawAspect="Content" ObjectID="_1607432526" r:id="rId515"/>
+          <o:OLEObject Type="Embed" ProgID="Equation.DSMT4" ShapeID="_x0000_i1280" DrawAspect="Content" ObjectID="_1656759651" r:id="rId515"/>
         </w:object>
       </w:r>
       <w:r>
@@ -8194,10 +8194,10 @@
           <w:position w:val="-14"/>
         </w:rPr>
         <w:object w:dxaOrig="1100" w:dyaOrig="400" w14:anchorId="2488B6D8">
-          <v:shape id="_x0000_i1281" type="#_x0000_t75" style="width:55.5pt;height:20.25pt" o:ole="">
+          <v:shape id="_x0000_i1281" type="#_x0000_t75" style="width:55.5pt;height:20.4pt" o:ole="">
             <v:imagedata r:id="rId516" o:title=""/>
           </v:shape>
-          <o:OLEObject Type="Embed" ProgID="Equation.DSMT4" ShapeID="_x0000_i1281" DrawAspect="Content" ObjectID="_1607432527" r:id="rId517"/>
+          <o:OLEObject Type="Embed" ProgID="Equation.DSMT4" ShapeID="_x0000_i1281" DrawAspect="Content" ObjectID="_1656759652" r:id="rId517"/>
         </w:object>
       </w:r>
       <w:r>
@@ -8211,7 +8211,7 @@
           <v:shape id="_x0000_i1282" type="#_x0000_t75" style="width:79.5pt;height:28.5pt" o:ole="">
             <v:imagedata r:id="rId518" o:title=""/>
           </v:shape>
-          <o:OLEObject Type="Embed" ProgID="Equation.DSMT4" ShapeID="_x0000_i1282" DrawAspect="Content" ObjectID="_1607432528" r:id="rId519"/>
+          <o:OLEObject Type="Embed" ProgID="Equation.DSMT4" ShapeID="_x0000_i1282" DrawAspect="Content" ObjectID="_1656759653" r:id="rId519"/>
         </w:object>
       </w:r>
       <w:r>
@@ -8230,7 +8230,7 @@
           <v:shape id="_x0000_i1283" type="#_x0000_t75" style="width:187.5pt;height:36pt" o:ole="">
             <v:imagedata r:id="rId520" o:title=""/>
           </v:shape>
-          <o:OLEObject Type="Embed" ProgID="Equation.DSMT4" ShapeID="_x0000_i1283" DrawAspect="Content" ObjectID="_1607432529" r:id="rId521"/>
+          <o:OLEObject Type="Embed" ProgID="Equation.DSMT4" ShapeID="_x0000_i1283" DrawAspect="Content" ObjectID="_1656759654" r:id="rId521"/>
         </w:object>
       </w:r>
       <w:r>
@@ -8255,7 +8255,7 @@
           <v:shape id="_x0000_i1284" type="#_x0000_t75" style="width:93pt;height:30pt" o:ole="">
             <v:imagedata r:id="rId522" o:title=""/>
           </v:shape>
-          <o:OLEObject Type="Embed" ProgID="Equation.DSMT4" ShapeID="_x0000_i1284" DrawAspect="Content" ObjectID="_1607432530" r:id="rId523"/>
+          <o:OLEObject Type="Embed" ProgID="Equation.DSMT4" ShapeID="_x0000_i1284" DrawAspect="Content" ObjectID="_1656759655" r:id="rId523"/>
         </w:object>
       </w:r>
     </w:p>
@@ -8275,10 +8275,10 @@
           <w:position w:val="-26"/>
         </w:rPr>
         <w:object w:dxaOrig="999" w:dyaOrig="660" w14:anchorId="0165AE64">
-          <v:shape id="_x0000_i1285" type="#_x0000_t75" style="width:50.25pt;height:33pt" o:ole="">
+          <v:shape id="_x0000_i1285" type="#_x0000_t75" style="width:50.1pt;height:33pt" o:ole="">
             <v:imagedata r:id="rId524" o:title=""/>
           </v:shape>
-          <o:OLEObject Type="Embed" ProgID="Equation.DSMT4" ShapeID="_x0000_i1285" DrawAspect="Content" ObjectID="_1607432531" r:id="rId525"/>
+          <o:OLEObject Type="Embed" ProgID="Equation.DSMT4" ShapeID="_x0000_i1285" DrawAspect="Content" ObjectID="_1656759656" r:id="rId525"/>
         </w:object>
       </w:r>
     </w:p>
@@ -8311,10 +8311,10 @@
           <w:position w:val="-4"/>
         </w:rPr>
         <w:object w:dxaOrig="340" w:dyaOrig="360" w14:anchorId="34DFE5F4">
-          <v:shape id="_x0000_i1286" type="#_x0000_t75" style="width:17.25pt;height:18pt" o:ole="">
+          <v:shape id="_x0000_i1286" type="#_x0000_t75" style="width:17.4pt;height:18pt" o:ole="">
             <v:imagedata r:id="rId526" o:title=""/>
           </v:shape>
-          <o:OLEObject Type="Embed" ProgID="Equation.DSMT4" ShapeID="_x0000_i1286" DrawAspect="Content" ObjectID="_1607432532" r:id="rId527"/>
+          <o:OLEObject Type="Embed" ProgID="Equation.DSMT4" ShapeID="_x0000_i1286" DrawAspect="Content" ObjectID="_1656759657" r:id="rId527"/>
         </w:object>
       </w:r>
       <w:r>
@@ -8339,10 +8339,10 @@
           <w:position w:val="-10"/>
         </w:rPr>
         <w:object w:dxaOrig="1960" w:dyaOrig="340" w14:anchorId="0C85A141">
-          <v:shape id="_x0000_i1287" type="#_x0000_t75" style="width:98.25pt;height:17.25pt" o:ole="">
+          <v:shape id="_x0000_i1287" type="#_x0000_t75" style="width:98.4pt;height:17.4pt" o:ole="">
             <v:imagedata r:id="rId528" o:title=""/>
           </v:shape>
-          <o:OLEObject Type="Embed" ProgID="Equation.DSMT4" ShapeID="_x0000_i1287" DrawAspect="Content" ObjectID="_1607432533" r:id="rId529"/>
+          <o:OLEObject Type="Embed" ProgID="Equation.DSMT4" ShapeID="_x0000_i1287" DrawAspect="Content" ObjectID="_1656759658" r:id="rId529"/>
         </w:object>
       </w:r>
     </w:p>
@@ -8370,10 +8370,10 @@
           <w:position w:val="-10"/>
         </w:rPr>
         <w:object w:dxaOrig="2420" w:dyaOrig="340" w14:anchorId="7D87F0E5">
-          <v:shape id="_x0000_i1288" type="#_x0000_t75" style="width:120.75pt;height:17.25pt" o:ole="">
+          <v:shape id="_x0000_i1288" type="#_x0000_t75" style="width:120.9pt;height:17.4pt" o:ole="">
             <v:imagedata r:id="rId530" o:title=""/>
           </v:shape>
-          <o:OLEObject Type="Embed" ProgID="Equation.DSMT4" ShapeID="_x0000_i1288" DrawAspect="Content" ObjectID="_1607432534" r:id="rId531"/>
+          <o:OLEObject Type="Embed" ProgID="Equation.DSMT4" ShapeID="_x0000_i1288" DrawAspect="Content" ObjectID="_1656759659" r:id="rId531"/>
         </w:object>
       </w:r>
       <w:r>
@@ -8450,7 +8450,7 @@
           <v:shape id="_x0000_i1289" type="#_x0000_t75" style="width:45pt;height:24pt" o:ole="">
             <v:imagedata r:id="rId532" o:title=""/>
           </v:shape>
-          <o:OLEObject Type="Embed" ProgID="Equation.DSMT4" ShapeID="_x0000_i1289" DrawAspect="Content" ObjectID="_1607432535" r:id="rId533"/>
+          <o:OLEObject Type="Embed" ProgID="Equation.DSMT4" ShapeID="_x0000_i1289" DrawAspect="Content" ObjectID="_1656759660" r:id="rId533"/>
         </w:object>
       </w:r>
       <w:r>
@@ -8490,10 +8490,10 @@
           <w:position w:val="-14"/>
         </w:rPr>
         <w:object w:dxaOrig="2680" w:dyaOrig="400" w14:anchorId="7DCEFADE">
-          <v:shape id="_x0000_i1290" type="#_x0000_t75" style="width:133.5pt;height:20.25pt" o:ole="">
+          <v:shape id="_x0000_i1290" type="#_x0000_t75" style="width:133.5pt;height:20.4pt" o:ole="">
             <v:imagedata r:id="rId534" o:title=""/>
           </v:shape>
-          <o:OLEObject Type="Embed" ProgID="Equation.DSMT4" ShapeID="_x0000_i1290" DrawAspect="Content" ObjectID="_1607432536" r:id="rId535"/>
+          <o:OLEObject Type="Embed" ProgID="Equation.DSMT4" ShapeID="_x0000_i1290" DrawAspect="Content" ObjectID="_1656759661" r:id="rId535"/>
         </w:object>
       </w:r>
       <w:r>
@@ -8524,10 +8524,10 @@
           <w:position w:val="-14"/>
         </w:rPr>
         <w:object w:dxaOrig="2740" w:dyaOrig="400" w14:anchorId="087B0998">
-          <v:shape id="_x0000_i1291" type="#_x0000_t75" style="width:136.5pt;height:20.25pt" o:ole="">
+          <v:shape id="_x0000_i1291" type="#_x0000_t75" style="width:136.5pt;height:20.4pt" o:ole="">
             <v:imagedata r:id="rId536" o:title=""/>
           </v:shape>
-          <o:OLEObject Type="Embed" ProgID="Equation.DSMT4" ShapeID="_x0000_i1291" DrawAspect="Content" ObjectID="_1607432537" r:id="rId537"/>
+          <o:OLEObject Type="Embed" ProgID="Equation.DSMT4" ShapeID="_x0000_i1291" DrawAspect="Content" ObjectID="_1656759662" r:id="rId537"/>
         </w:object>
       </w:r>
       <w:r>
@@ -8554,7 +8554,7 @@
           <v:shape id="_x0000_i1292" type="#_x0000_t75" style="width:223.5pt;height:28.5pt" o:ole="">
             <v:imagedata r:id="rId538" o:title=""/>
           </v:shape>
-          <o:OLEObject Type="Embed" ProgID="Equation.DSMT4" ShapeID="_x0000_i1292" DrawAspect="Content" ObjectID="_1607432538" r:id="rId539"/>
+          <o:OLEObject Type="Embed" ProgID="Equation.DSMT4" ShapeID="_x0000_i1292" DrawAspect="Content" ObjectID="_1656759663" r:id="rId539"/>
         </w:object>
       </w:r>
       <w:r>
@@ -8642,10 +8642,10 @@
           <w:position w:val="-14"/>
         </w:rPr>
         <w:object w:dxaOrig="1200" w:dyaOrig="400" w14:anchorId="3CAD2496">
-          <v:shape id="_x0000_i1293" type="#_x0000_t75" style="width:60pt;height:20.25pt" o:ole="">
+          <v:shape id="_x0000_i1293" type="#_x0000_t75" style="width:60pt;height:20.4pt" o:ole="">
             <v:imagedata r:id="rId541" o:title=""/>
           </v:shape>
-          <o:OLEObject Type="Embed" ProgID="Equation.DSMT4" ShapeID="_x0000_i1293" DrawAspect="Content" ObjectID="_1607432539" r:id="rId542"/>
+          <o:OLEObject Type="Embed" ProgID="Equation.DSMT4" ShapeID="_x0000_i1293" DrawAspect="Content" ObjectID="_1656759664" r:id="rId542"/>
         </w:object>
       </w:r>
       <w:r>
@@ -8656,10 +8656,10 @@
           <w:position w:val="-14"/>
         </w:rPr>
         <w:object w:dxaOrig="1219" w:dyaOrig="400" w14:anchorId="596154C6">
-          <v:shape id="_x0000_i1294" type="#_x0000_t75" style="width:61.5pt;height:20.25pt" o:ole="">
+          <v:shape id="_x0000_i1294" type="#_x0000_t75" style="width:61.5pt;height:20.4pt" o:ole="">
             <v:imagedata r:id="rId543" o:title=""/>
           </v:shape>
-          <o:OLEObject Type="Embed" ProgID="Equation.DSMT4" ShapeID="_x0000_i1294" DrawAspect="Content" ObjectID="_1607432540" r:id="rId544"/>
+          <o:OLEObject Type="Embed" ProgID="Equation.DSMT4" ShapeID="_x0000_i1294" DrawAspect="Content" ObjectID="_1656759665" r:id="rId544"/>
         </w:object>
       </w:r>
       <w:r>
@@ -8670,10 +8670,10 @@
           <w:position w:val="-6"/>
         </w:rPr>
         <w:object w:dxaOrig="820" w:dyaOrig="279" w14:anchorId="05FE184F">
-          <v:shape id="_x0000_i1295" type="#_x0000_t75" style="width:41.25pt;height:14.25pt" o:ole="">
+          <v:shape id="_x0000_i1295" type="#_x0000_t75" style="width:41.1pt;height:14.4pt" o:ole="">
             <v:imagedata r:id="rId545" o:title=""/>
           </v:shape>
-          <o:OLEObject Type="Embed" ProgID="Equation.DSMT4" ShapeID="_x0000_i1295" DrawAspect="Content" ObjectID="_1607432541" r:id="rId546"/>
+          <o:OLEObject Type="Embed" ProgID="Equation.DSMT4" ShapeID="_x0000_i1295" DrawAspect="Content" ObjectID="_1656759666" r:id="rId546"/>
         </w:object>
       </w:r>
       <w:r>
@@ -8731,10 +8731,10 @@
           <w:position w:val="-6"/>
         </w:rPr>
         <w:object w:dxaOrig="580" w:dyaOrig="220" w14:anchorId="7FF74325">
-          <v:shape id="_x0000_i1296" type="#_x0000_t75" style="width:29.25pt;height:11.25pt" o:ole="">
+          <v:shape id="_x0000_i1296" type="#_x0000_t75" style="width:29.4pt;height:11.4pt" o:ole="">
             <v:imagedata r:id="rId547" o:title=""/>
           </v:shape>
-          <o:OLEObject Type="Embed" ProgID="Equation.DSMT4" ShapeID="_x0000_i1296" DrawAspect="Content" ObjectID="_1607432542" r:id="rId548"/>
+          <o:OLEObject Type="Embed" ProgID="Equation.DSMT4" ShapeID="_x0000_i1296" DrawAspect="Content" ObjectID="_1656759667" r:id="rId548"/>
         </w:object>
       </w:r>
       <w:r>
@@ -8748,7 +8748,7 @@
           <v:shape id="_x0000_i1297" type="#_x0000_t75" style="width:27pt;height:18pt" o:ole="">
             <v:imagedata r:id="rId549" o:title=""/>
           </v:shape>
-          <o:OLEObject Type="Embed" ProgID="Equation.DSMT4" ShapeID="_x0000_i1297" DrawAspect="Content" ObjectID="_1607432543" r:id="rId550"/>
+          <o:OLEObject Type="Embed" ProgID="Equation.DSMT4" ShapeID="_x0000_i1297" DrawAspect="Content" ObjectID="_1656759668" r:id="rId550"/>
         </w:object>
       </w:r>
       <w:r>
@@ -8775,7 +8775,7 @@
           <v:shape id="_x0000_i1298" type="#_x0000_t75" style="width:27pt;height:18pt" o:ole="">
             <v:imagedata r:id="rId551" o:title=""/>
           </v:shape>
-          <o:OLEObject Type="Embed" ProgID="Equation.DSMT4" ShapeID="_x0000_i1298" DrawAspect="Content" ObjectID="_1607432544" r:id="rId552"/>
+          <o:OLEObject Type="Embed" ProgID="Equation.DSMT4" ShapeID="_x0000_i1298" DrawAspect="Content" ObjectID="_1656759669" r:id="rId552"/>
         </w:object>
       </w:r>
       <w:r>
@@ -8820,7 +8820,7 @@
           <v:shape id="_x0000_i1299" type="#_x0000_t75" style="width:27pt;height:18pt" o:ole="">
             <v:imagedata r:id="rId553" o:title=""/>
           </v:shape>
-          <o:OLEObject Type="Embed" ProgID="Equation.DSMT4" ShapeID="_x0000_i1299" DrawAspect="Content" ObjectID="_1607432545" r:id="rId554"/>
+          <o:OLEObject Type="Embed" ProgID="Equation.DSMT4" ShapeID="_x0000_i1299" DrawAspect="Content" ObjectID="_1656759670" r:id="rId554"/>
         </w:object>
       </w:r>
       <w:r>
@@ -8844,10 +8844,10 @@
           <w:position w:val="-6"/>
         </w:rPr>
         <w:object w:dxaOrig="740" w:dyaOrig="340" w14:anchorId="6D62CA1F">
-          <v:shape id="_x0000_i1300" type="#_x0000_t75" style="width:37.5pt;height:17.25pt" o:ole="">
+          <v:shape id="_x0000_i1300" type="#_x0000_t75" style="width:37.5pt;height:17.4pt" o:ole="">
             <v:imagedata r:id="rId555" o:title=""/>
           </v:shape>
-          <o:OLEObject Type="Embed" ProgID="Equation.DSMT4" ShapeID="_x0000_i1300" DrawAspect="Content" ObjectID="_1607432546" r:id="rId556"/>
+          <o:OLEObject Type="Embed" ProgID="Equation.DSMT4" ShapeID="_x0000_i1300" DrawAspect="Content" ObjectID="_1656759671" r:id="rId556"/>
         </w:object>
       </w:r>
       <w:r>
@@ -8858,10 +8858,10 @@
           <w:position w:val="-6"/>
         </w:rPr>
         <w:object w:dxaOrig="1359" w:dyaOrig="380" w14:anchorId="01F0FAA8">
-          <v:shape id="_x0000_i1301" type="#_x0000_t75" style="width:68.25pt;height:19.5pt" o:ole="">
+          <v:shape id="_x0000_i1301" type="#_x0000_t75" style="width:68.1pt;height:19.5pt" o:ole="">
             <v:imagedata r:id="rId557" o:title=""/>
           </v:shape>
-          <o:OLEObject Type="Embed" ProgID="Equation.DSMT4" ShapeID="_x0000_i1301" DrawAspect="Content" ObjectID="_1607432547" r:id="rId558"/>
+          <o:OLEObject Type="Embed" ProgID="Equation.DSMT4" ShapeID="_x0000_i1301" DrawAspect="Content" ObjectID="_1656759672" r:id="rId558"/>
         </w:object>
       </w:r>
       <w:r>
@@ -8885,10 +8885,10 @@
           <w:position w:val="-6"/>
         </w:rPr>
         <w:object w:dxaOrig="740" w:dyaOrig="340" w14:anchorId="3436BA62">
-          <v:shape id="_x0000_i1302" type="#_x0000_t75" style="width:37.5pt;height:17.25pt" o:ole="">
+          <v:shape id="_x0000_i1302" type="#_x0000_t75" style="width:37.5pt;height:17.4pt" o:ole="">
             <v:imagedata r:id="rId555" o:title=""/>
           </v:shape>
-          <o:OLEObject Type="Embed" ProgID="Equation.DSMT4" ShapeID="_x0000_i1302" DrawAspect="Content" ObjectID="_1607432548" r:id="rId559"/>
+          <o:OLEObject Type="Embed" ProgID="Equation.DSMT4" ShapeID="_x0000_i1302" DrawAspect="Content" ObjectID="_1656759673" r:id="rId559"/>
         </w:object>
       </w:r>
       <w:r>
@@ -8899,10 +8899,10 @@
           <w:position w:val="-6"/>
         </w:rPr>
         <w:object w:dxaOrig="1359" w:dyaOrig="380" w14:anchorId="6B188155">
-          <v:shape id="_x0000_i1303" type="#_x0000_t75" style="width:68.25pt;height:19.5pt" o:ole="">
+          <v:shape id="_x0000_i1303" type="#_x0000_t75" style="width:68.1pt;height:19.5pt" o:ole="">
             <v:imagedata r:id="rId557" o:title=""/>
           </v:shape>
-          <o:OLEObject Type="Embed" ProgID="Equation.DSMT4" ShapeID="_x0000_i1303" DrawAspect="Content" ObjectID="_1607432549" r:id="rId560"/>
+          <o:OLEObject Type="Embed" ProgID="Equation.DSMT4" ShapeID="_x0000_i1303" DrawAspect="Content" ObjectID="_1656759674" r:id="rId560"/>
         </w:object>
       </w:r>
       <w:r>
@@ -8961,10 +8961,10 @@
           <w:position w:val="-6"/>
         </w:rPr>
         <w:object w:dxaOrig="580" w:dyaOrig="220" w14:anchorId="34D2DD41">
-          <v:shape id="_x0000_i1304" type="#_x0000_t75" style="width:29.25pt;height:11.25pt" o:ole="">
+          <v:shape id="_x0000_i1304" type="#_x0000_t75" style="width:29.4pt;height:11.4pt" o:ole="">
             <v:imagedata r:id="rId561" o:title=""/>
           </v:shape>
-          <o:OLEObject Type="Embed" ProgID="Equation.DSMT4" ShapeID="_x0000_i1304" DrawAspect="Content" ObjectID="_1607432550" r:id="rId562"/>
+          <o:OLEObject Type="Embed" ProgID="Equation.DSMT4" ShapeID="_x0000_i1304" DrawAspect="Content" ObjectID="_1656759675" r:id="rId562"/>
         </w:object>
       </w:r>
       <w:r>
@@ -8975,10 +8975,10 @@
           <w:position w:val="-6"/>
         </w:rPr>
         <w:object w:dxaOrig="220" w:dyaOrig="340" w14:anchorId="60E401CF">
-          <v:shape id="_x0000_i1305" type="#_x0000_t75" style="width:11.25pt;height:17.25pt" o:ole="">
+          <v:shape id="_x0000_i1305" type="#_x0000_t75" style="width:11.4pt;height:17.4pt" o:ole="">
             <v:imagedata r:id="rId563" o:title=""/>
           </v:shape>
-          <o:OLEObject Type="Embed" ProgID="Equation.DSMT4" ShapeID="_x0000_i1305" DrawAspect="Content" ObjectID="_1607432551" r:id="rId564"/>
+          <o:OLEObject Type="Embed" ProgID="Equation.DSMT4" ShapeID="_x0000_i1305" DrawAspect="Content" ObjectID="_1656759676" r:id="rId564"/>
         </w:object>
       </w:r>
       <w:r>
@@ -8989,10 +8989,10 @@
           <w:position w:val="-4"/>
         </w:rPr>
         <w:object w:dxaOrig="400" w:dyaOrig="360" w14:anchorId="187EE40D">
-          <v:shape id="_x0000_i1306" type="#_x0000_t75" style="width:20.25pt;height:18pt" o:ole="">
+          <v:shape id="_x0000_i1306" type="#_x0000_t75" style="width:20.4pt;height:18pt" o:ole="">
             <v:imagedata r:id="rId565" o:title=""/>
           </v:shape>
-          <o:OLEObject Type="Embed" ProgID="Equation.DSMT4" ShapeID="_x0000_i1306" DrawAspect="Content" ObjectID="_1607432552" r:id="rId566"/>
+          <o:OLEObject Type="Embed" ProgID="Equation.DSMT4" ShapeID="_x0000_i1306" DrawAspect="Content" ObjectID="_1656759677" r:id="rId566"/>
         </w:object>
       </w:r>
       <w:r>
@@ -9003,10 +9003,10 @@
           <w:position w:val="-6"/>
         </w:rPr>
         <w:object w:dxaOrig="740" w:dyaOrig="340" w14:anchorId="6CF695E0">
-          <v:shape id="_x0000_i1307" type="#_x0000_t75" style="width:37.5pt;height:17.25pt" o:ole="">
+          <v:shape id="_x0000_i1307" type="#_x0000_t75" style="width:37.5pt;height:17.4pt" o:ole="">
             <v:imagedata r:id="rId555" o:title=""/>
           </v:shape>
-          <o:OLEObject Type="Embed" ProgID="Equation.DSMT4" ShapeID="_x0000_i1307" DrawAspect="Content" ObjectID="_1607432553" r:id="rId567"/>
+          <o:OLEObject Type="Embed" ProgID="Equation.DSMT4" ShapeID="_x0000_i1307" DrawAspect="Content" ObjectID="_1656759678" r:id="rId567"/>
         </w:object>
       </w:r>
       <w:r>
@@ -9067,7 +9067,7 @@
           <v:shape id="_x0000_i1308" type="#_x0000_t75" style="width:27pt;height:18pt" o:ole="">
             <v:imagedata r:id="rId568" o:title=""/>
           </v:shape>
-          <o:OLEObject Type="Embed" ProgID="Equation.DSMT4" ShapeID="_x0000_i1308" DrawAspect="Content" ObjectID="_1607432554" r:id="rId569"/>
+          <o:OLEObject Type="Embed" ProgID="Equation.DSMT4" ShapeID="_x0000_i1308" DrawAspect="Content" ObjectID="_1656759679" r:id="rId569"/>
         </w:object>
       </w:r>
       <w:r>
@@ -9078,10 +9078,10 @@
           <w:position w:val="-6"/>
         </w:rPr>
         <w:object w:dxaOrig="520" w:dyaOrig="220" w14:anchorId="7DED4798">
-          <v:shape id="_x0000_i1309" type="#_x0000_t75" style="width:26.25pt;height:11.25pt" o:ole="">
+          <v:shape id="_x0000_i1309" type="#_x0000_t75" style="width:26.4pt;height:11.4pt" o:ole="">
             <v:imagedata r:id="rId570" o:title=""/>
           </v:shape>
-          <o:OLEObject Type="Embed" ProgID="Equation.DSMT4" ShapeID="_x0000_i1309" DrawAspect="Content" ObjectID="_1607432555" r:id="rId571"/>
+          <o:OLEObject Type="Embed" ProgID="Equation.DSMT4" ShapeID="_x0000_i1309" DrawAspect="Content" ObjectID="_1656759680" r:id="rId571"/>
         </w:object>
       </w:r>
       <w:r>
@@ -9123,7 +9123,7 @@
           <v:shape id="_x0000_i1310" type="#_x0000_t75" style="width:27pt;height:18pt" o:ole="">
             <v:imagedata r:id="rId572" o:title=""/>
           </v:shape>
-          <o:OLEObject Type="Embed" ProgID="Equation.DSMT4" ShapeID="_x0000_i1310" DrawAspect="Content" ObjectID="_1607432556" r:id="rId573"/>
+          <o:OLEObject Type="Embed" ProgID="Equation.DSMT4" ShapeID="_x0000_i1310" DrawAspect="Content" ObjectID="_1656759681" r:id="rId573"/>
         </w:object>
       </w:r>
       <w:r>
@@ -9183,7 +9183,7 @@
           <v:shape id="_x0000_i1311" type="#_x0000_t75" style="width:19.5pt;height:18pt" o:ole="">
             <v:imagedata r:id="rId574" o:title=""/>
           </v:shape>
-          <o:OLEObject Type="Embed" ProgID="Equation.DSMT4" ShapeID="_x0000_i1311" DrawAspect="Content" ObjectID="_1607432557" r:id="rId575"/>
+          <o:OLEObject Type="Embed" ProgID="Equation.DSMT4" ShapeID="_x0000_i1311" DrawAspect="Content" ObjectID="_1656759682" r:id="rId575"/>
         </w:object>
       </w:r>
       <w:r>
@@ -9197,7 +9197,7 @@
           <v:shape id="_x0000_i1312" type="#_x0000_t75" style="width:27pt;height:18pt" o:ole="">
             <v:imagedata r:id="rId576" o:title=""/>
           </v:shape>
-          <o:OLEObject Type="Embed" ProgID="Equation.DSMT4" ShapeID="_x0000_i1312" DrawAspect="Content" ObjectID="_1607432558" r:id="rId577"/>
+          <o:OLEObject Type="Embed" ProgID="Equation.DSMT4" ShapeID="_x0000_i1312" DrawAspect="Content" ObjectID="_1656759683" r:id="rId577"/>
         </w:object>
       </w:r>
       <w:r>
@@ -9261,10 +9261,10 @@
           <w:position w:val="-6"/>
         </w:rPr>
         <w:object w:dxaOrig="1359" w:dyaOrig="380" w14:anchorId="059C3072">
-          <v:shape id="_x0000_i1313" type="#_x0000_t75" style="width:68.25pt;height:19.5pt" o:ole="">
+          <v:shape id="_x0000_i1313" type="#_x0000_t75" style="width:68.1pt;height:19.5pt" o:ole="">
             <v:imagedata r:id="rId557" o:title=""/>
           </v:shape>
-          <o:OLEObject Type="Embed" ProgID="Equation.DSMT4" ShapeID="_x0000_i1313" DrawAspect="Content" ObjectID="_1607432559" r:id="rId578"/>
+          <o:OLEObject Type="Embed" ProgID="Equation.DSMT4" ShapeID="_x0000_i1313" DrawAspect="Content" ObjectID="_1656759684" r:id="rId578"/>
         </w:object>
       </w:r>
       <w:r>
@@ -9367,7 +9367,7 @@
           <v:shape id="_x0000_i1314" type="#_x0000_t75" style="width:27pt;height:18pt" o:ole="">
             <v:imagedata r:id="rId579" o:title=""/>
           </v:shape>
-          <o:OLEObject Type="Embed" ProgID="Equation.DSMT4" ShapeID="_x0000_i1314" DrawAspect="Content" ObjectID="_1607432560" r:id="rId580"/>
+          <o:OLEObject Type="Embed" ProgID="Equation.DSMT4" ShapeID="_x0000_i1314" DrawAspect="Content" ObjectID="_1656759685" r:id="rId580"/>
         </w:object>
       </w:r>
       <w:r>
@@ -9378,10 +9378,10 @@
           <w:position w:val="-6"/>
         </w:rPr>
         <w:object w:dxaOrig="1359" w:dyaOrig="380" w14:anchorId="27176FF5">
-          <v:shape id="_x0000_i1315" type="#_x0000_t75" style="width:68.25pt;height:19.5pt" o:ole="">
+          <v:shape id="_x0000_i1315" type="#_x0000_t75" style="width:68.1pt;height:19.5pt" o:ole="">
             <v:imagedata r:id="rId557" o:title=""/>
           </v:shape>
-          <o:OLEObject Type="Embed" ProgID="Equation.DSMT4" ShapeID="_x0000_i1315" DrawAspect="Content" ObjectID="_1607432561" r:id="rId581"/>
+          <o:OLEObject Type="Embed" ProgID="Equation.DSMT4" ShapeID="_x0000_i1315" DrawAspect="Content" ObjectID="_1656759686" r:id="rId581"/>
         </w:object>
       </w:r>
       <w:r>
@@ -9422,10 +9422,10 @@
           <w:position w:val="-14"/>
         </w:rPr>
         <w:object w:dxaOrig="4760" w:dyaOrig="400" w14:anchorId="2DBD1EF9">
-          <v:shape id="_x0000_i1316" type="#_x0000_t75" style="width:237.75pt;height:20.25pt" o:ole="">
+          <v:shape id="_x0000_i1316" type="#_x0000_t75" style="width:237.9pt;height:20.4pt" o:ole="">
             <v:imagedata r:id="rId582" o:title=""/>
           </v:shape>
-          <o:OLEObject Type="Embed" ProgID="Equation.DSMT4" ShapeID="_x0000_i1316" DrawAspect="Content" ObjectID="_1607432562" r:id="rId583"/>
+          <o:OLEObject Type="Embed" ProgID="Equation.DSMT4" ShapeID="_x0000_i1316" DrawAspect="Content" ObjectID="_1656759687" r:id="rId583"/>
         </w:object>
       </w:r>
       <w:r>
@@ -9441,10 +9441,10 @@
           <w:position w:val="-18"/>
         </w:rPr>
         <w:object w:dxaOrig="1600" w:dyaOrig="499" w14:anchorId="4B5A0488">
-          <v:shape id="_x0000_i1317" type="#_x0000_t75" style="width:80.25pt;height:24.75pt" o:ole="">
+          <v:shape id="_x0000_i1317" type="#_x0000_t75" style="width:80.1pt;height:24.9pt" o:ole="">
             <v:imagedata r:id="rId584" o:title=""/>
           </v:shape>
-          <o:OLEObject Type="Embed" ProgID="Equation.DSMT4" ShapeID="_x0000_i1317" DrawAspect="Content" ObjectID="_1607432563" r:id="rId585"/>
+          <o:OLEObject Type="Embed" ProgID="Equation.DSMT4" ShapeID="_x0000_i1317" DrawAspect="Content" ObjectID="_1656759688" r:id="rId585"/>
         </w:object>
       </w:r>
     </w:p>
@@ -9492,10 +9492,10 @@
           <w:position w:val="-18"/>
         </w:rPr>
         <w:object w:dxaOrig="1600" w:dyaOrig="499" w14:anchorId="17CD4D72">
-          <v:shape id="_x0000_i1318" type="#_x0000_t75" style="width:80.25pt;height:24.75pt" o:ole="">
+          <v:shape id="_x0000_i1318" type="#_x0000_t75" style="width:80.1pt;height:24.9pt" o:ole="">
             <v:imagedata r:id="rId584" o:title=""/>
           </v:shape>
-          <o:OLEObject Type="Embed" ProgID="Equation.DSMT4" ShapeID="_x0000_i1318" DrawAspect="Content" ObjectID="_1607432564" r:id="rId586"/>
+          <o:OLEObject Type="Embed" ProgID="Equation.DSMT4" ShapeID="_x0000_i1318" DrawAspect="Content" ObjectID="_1656759689" r:id="rId586"/>
         </w:object>
       </w:r>
       <w:r>
@@ -9511,10 +9511,10 @@
           <w:position w:val="-84"/>
         </w:rPr>
         <w:object w:dxaOrig="2240" w:dyaOrig="1800" w14:anchorId="3394A455">
-          <v:shape id="_x0000_i1319" type="#_x0000_t75" style="width:113.25pt;height:90.75pt" o:ole="">
+          <v:shape id="_x0000_i1319" type="#_x0000_t75" style="width:113.1pt;height:90.6pt" o:ole="">
             <v:imagedata r:id="rId587" o:title=""/>
           </v:shape>
-          <o:OLEObject Type="Embed" ProgID="Equation.DSMT4" ShapeID="_x0000_i1319" DrawAspect="Content" ObjectID="_1607432565" r:id="rId588"/>
+          <o:OLEObject Type="Embed" ProgID="Equation.DSMT4" ShapeID="_x0000_i1319" DrawAspect="Content" ObjectID="_1656759690" r:id="rId588"/>
         </w:object>
       </w:r>
     </w:p>
@@ -9531,10 +9531,10 @@
           <w:position w:val="-84"/>
         </w:rPr>
         <w:object w:dxaOrig="3600" w:dyaOrig="1800" w14:anchorId="68711CEE">
-          <v:shape id="_x0000_i1320" type="#_x0000_t75" style="width:180pt;height:90.75pt" o:ole="">
+          <v:shape id="_x0000_i1320" type="#_x0000_t75" style="width:180pt;height:90.6pt" o:ole="">
             <v:imagedata r:id="rId589" o:title=""/>
           </v:shape>
-          <o:OLEObject Type="Embed" ProgID="Equation.DSMT4" ShapeID="_x0000_i1320" DrawAspect="Content" ObjectID="_1607432566" r:id="rId590"/>
+          <o:OLEObject Type="Embed" ProgID="Equation.DSMT4" ShapeID="_x0000_i1320" DrawAspect="Content" ObjectID="_1656759691" r:id="rId590"/>
         </w:object>
       </w:r>
     </w:p>
@@ -9553,7 +9553,7 @@
           <v:shape id="_x0000_i1321" type="#_x0000_t75" style="width:69pt;height:21pt" o:ole="">
             <v:imagedata r:id="rId18" o:title=""/>
           </v:shape>
-          <o:OLEObject Type="Embed" ProgID="Equation.DSMT4" ShapeID="_x0000_i1321" DrawAspect="Content" ObjectID="_1607432567" r:id="rId591"/>
+          <o:OLEObject Type="Embed" ProgID="Equation.DSMT4" ShapeID="_x0000_i1321" DrawAspect="Content" ObjectID="_1656759692" r:id="rId591"/>
         </w:object>
       </w:r>
     </w:p>
@@ -9567,10 +9567,10 @@
           <w:position w:val="-84"/>
         </w:rPr>
         <w:object w:dxaOrig="6080" w:dyaOrig="1800" w14:anchorId="2DED7C57">
-          <v:shape id="_x0000_i1322" type="#_x0000_t75" style="width:303.75pt;height:90pt" o:ole="">
+          <v:shape id="_x0000_i1322" type="#_x0000_t75" style="width:303.6pt;height:90pt" o:ole="">
             <v:imagedata r:id="rId592" o:title=""/>
           </v:shape>
-          <o:OLEObject Type="Embed" ProgID="Equation.DSMT4" ShapeID="_x0000_i1322" DrawAspect="Content" ObjectID="_1607432568" r:id="rId593"/>
+          <o:OLEObject Type="Embed" ProgID="Equation.DSMT4" ShapeID="_x0000_i1322" DrawAspect="Content" ObjectID="_1656759693" r:id="rId593"/>
         </w:object>
       </w:r>
       <w:r>
@@ -9587,10 +9587,10 @@
           <w:position w:val="-38"/>
         </w:rPr>
         <w:object w:dxaOrig="2820" w:dyaOrig="880" w14:anchorId="0062B957">
-          <v:shape id="_x0000_i1323" type="#_x0000_t75" style="width:141pt;height:44.25pt" o:ole="">
+          <v:shape id="_x0000_i1323" type="#_x0000_t75" style="width:141pt;height:44.4pt" o:ole="">
             <v:imagedata r:id="rId594" o:title=""/>
           </v:shape>
-          <o:OLEObject Type="Embed" ProgID="Equation.DSMT4" ShapeID="_x0000_i1323" DrawAspect="Content" ObjectID="_1607432569" r:id="rId595"/>
+          <o:OLEObject Type="Embed" ProgID="Equation.DSMT4" ShapeID="_x0000_i1323" DrawAspect="Content" ObjectID="_1656759694" r:id="rId595"/>
         </w:object>
       </w:r>
     </w:p>
@@ -9605,10 +9605,10 @@
           <w:position w:val="-30"/>
         </w:rPr>
         <w:object w:dxaOrig="8720" w:dyaOrig="720" w14:anchorId="0A34363F">
-          <v:shape id="_x0000_i1324" type="#_x0000_t75" style="width:435.75pt;height:36pt" o:ole="">
+          <v:shape id="_x0000_i1324" type="#_x0000_t75" style="width:435.6pt;height:36pt" o:ole="">
             <v:imagedata r:id="rId596" o:title=""/>
           </v:shape>
-          <o:OLEObject Type="Embed" ProgID="Equation.DSMT4" ShapeID="_x0000_i1324" DrawAspect="Content" ObjectID="_1607432570" r:id="rId597"/>
+          <o:OLEObject Type="Embed" ProgID="Equation.DSMT4" ShapeID="_x0000_i1324" DrawAspect="Content" ObjectID="_1656759695" r:id="rId597"/>
         </w:object>
       </w:r>
       <w:bookmarkEnd w:id="3"/>
@@ -9692,10 +9692,10 @@
           <w:position w:val="-24"/>
         </w:rPr>
         <w:object w:dxaOrig="1359" w:dyaOrig="600" w14:anchorId="40BC5291">
-          <v:shape id="_x0000_i1325" type="#_x0000_t75" style="width:68.25pt;height:30pt" o:ole="">
+          <v:shape id="_x0000_i1325" type="#_x0000_t75" style="width:68.1pt;height:30pt" o:ole="">
             <v:imagedata r:id="rId599" o:title=""/>
           </v:shape>
-          <o:OLEObject Type="Embed" ProgID="Equation.DSMT4" ShapeID="_x0000_i1325" DrawAspect="Content" ObjectID="_1607432571" r:id="rId600"/>
+          <o:OLEObject Type="Embed" ProgID="Equation.DSMT4" ShapeID="_x0000_i1325" DrawAspect="Content" ObjectID="_1656759696" r:id="rId600"/>
         </w:object>
       </w:r>
     </w:p>
@@ -9715,10 +9715,10 @@
           <w:position w:val="-10"/>
         </w:rPr>
         <w:object w:dxaOrig="780" w:dyaOrig="340" w14:anchorId="3E383A58">
-          <v:shape id="_x0000_i1326" type="#_x0000_t75" style="width:39pt;height:17.25pt" o:ole="">
+          <v:shape id="_x0000_i1326" type="#_x0000_t75" style="width:39pt;height:17.4pt" o:ole="">
             <v:imagedata r:id="rId601" o:title=""/>
           </v:shape>
-          <o:OLEObject Type="Embed" ProgID="Equation.DSMT4" ShapeID="_x0000_i1326" DrawAspect="Content" ObjectID="_1607432572" r:id="rId602"/>
+          <o:OLEObject Type="Embed" ProgID="Equation.DSMT4" ShapeID="_x0000_i1326" DrawAspect="Content" ObjectID="_1656759697" r:id="rId602"/>
         </w:object>
       </w:r>
       <w:r>
@@ -9734,10 +9734,10 @@
           <w:position w:val="-24"/>
         </w:rPr>
         <w:object w:dxaOrig="1359" w:dyaOrig="560" w14:anchorId="3DF7EF33">
-          <v:shape id="_x0000_i1327" type="#_x0000_t75" style="width:68.25pt;height:27.75pt" o:ole="">
+          <v:shape id="_x0000_i1327" type="#_x0000_t75" style="width:68.1pt;height:27.6pt" o:ole="">
             <v:imagedata r:id="rId603" o:title=""/>
           </v:shape>
-          <o:OLEObject Type="Embed" ProgID="Equation.DSMT4" ShapeID="_x0000_i1327" DrawAspect="Content" ObjectID="_1607432573" r:id="rId604"/>
+          <o:OLEObject Type="Embed" ProgID="Equation.DSMT4" ShapeID="_x0000_i1327" DrawAspect="Content" ObjectID="_1656759698" r:id="rId604"/>
         </w:object>
       </w:r>
     </w:p>
@@ -9757,10 +9757,10 @@
           <w:position w:val="-10"/>
         </w:rPr>
         <w:object w:dxaOrig="1060" w:dyaOrig="340" w14:anchorId="6FE804DA">
-          <v:shape id="_x0000_i1328" type="#_x0000_t75" style="width:53.25pt;height:17.25pt" o:ole="">
+          <v:shape id="_x0000_i1328" type="#_x0000_t75" style="width:53.4pt;height:17.4pt" o:ole="">
             <v:imagedata r:id="rId605" o:title=""/>
           </v:shape>
-          <o:OLEObject Type="Embed" ProgID="Equation.DSMT4" ShapeID="_x0000_i1328" DrawAspect="Content" ObjectID="_1607432574" r:id="rId606"/>
+          <o:OLEObject Type="Embed" ProgID="Equation.DSMT4" ShapeID="_x0000_i1328" DrawAspect="Content" ObjectID="_1656759699" r:id="rId606"/>
         </w:object>
       </w:r>
     </w:p>
@@ -9773,10 +9773,10 @@
           <w:position w:val="-16"/>
         </w:rPr>
         <w:object w:dxaOrig="1760" w:dyaOrig="480" w14:anchorId="2A716A7A">
-          <v:shape id="_x0000_i1329" type="#_x0000_t75" style="width:87.75pt;height:24pt" o:ole="">
+          <v:shape id="_x0000_i1329" type="#_x0000_t75" style="width:87.6pt;height:24pt" o:ole="">
             <v:imagedata r:id="rId607" o:title=""/>
           </v:shape>
-          <o:OLEObject Type="Embed" ProgID="Equation.DSMT4" ShapeID="_x0000_i1329" DrawAspect="Content" ObjectID="_1607432575" r:id="rId608"/>
+          <o:OLEObject Type="Embed" ProgID="Equation.DSMT4" ShapeID="_x0000_i1329" DrawAspect="Content" ObjectID="_1656759700" r:id="rId608"/>
         </w:object>
       </w:r>
     </w:p>
@@ -9816,10 +9816,10 @@
           <w:position w:val="-14"/>
         </w:rPr>
         <w:object w:dxaOrig="680" w:dyaOrig="400" w14:anchorId="6860E0BE">
-          <v:shape id="_x0000_i1330" type="#_x0000_t75" style="width:33.75pt;height:20.25pt" o:ole="">
+          <v:shape id="_x0000_i1330" type="#_x0000_t75" style="width:33.9pt;height:20.4pt" o:ole="">
             <v:imagedata r:id="rId609" o:title=""/>
           </v:shape>
-          <o:OLEObject Type="Embed" ProgID="Equation.DSMT4" ShapeID="_x0000_i1330" DrawAspect="Content" ObjectID="_1607432576" r:id="rId610"/>
+          <o:OLEObject Type="Embed" ProgID="Equation.DSMT4" ShapeID="_x0000_i1330" DrawAspect="Content" ObjectID="_1656759701" r:id="rId610"/>
         </w:object>
       </w:r>
       <w:r>
@@ -9847,10 +9847,10 @@
           <w:position w:val="-14"/>
         </w:rPr>
         <w:object w:dxaOrig="1860" w:dyaOrig="400" w14:anchorId="679AD8ED">
-          <v:shape id="_x0000_i1331" type="#_x0000_t75" style="width:93pt;height:20.25pt" o:ole="">
+          <v:shape id="_x0000_i1331" type="#_x0000_t75" style="width:93pt;height:20.4pt" o:ole="">
             <v:imagedata r:id="rId611" o:title=""/>
           </v:shape>
-          <o:OLEObject Type="Embed" ProgID="Equation.DSMT4" ShapeID="_x0000_i1331" DrawAspect="Content" ObjectID="_1607432577" r:id="rId612"/>
+          <o:OLEObject Type="Embed" ProgID="Equation.DSMT4" ShapeID="_x0000_i1331" DrawAspect="Content" ObjectID="_1656759702" r:id="rId612"/>
         </w:object>
       </w:r>
     </w:p>
@@ -9866,10 +9866,10 @@
           <w:position w:val="-10"/>
         </w:rPr>
         <w:object w:dxaOrig="240" w:dyaOrig="320" w14:anchorId="3A80D843">
-          <v:shape id="_x0000_i1332" type="#_x0000_t75" style="width:12pt;height:15.75pt" o:ole="">
+          <v:shape id="_x0000_i1332" type="#_x0000_t75" style="width:12pt;height:15.6pt" o:ole="">
             <v:imagedata r:id="rId613" o:title=""/>
           </v:shape>
-          <o:OLEObject Type="Embed" ProgID="Equation.DSMT4" ShapeID="_x0000_i1332" DrawAspect="Content" ObjectID="_1607432578" r:id="rId614"/>
+          <o:OLEObject Type="Embed" ProgID="Equation.DSMT4" ShapeID="_x0000_i1332" DrawAspect="Content" ObjectID="_1656759703" r:id="rId614"/>
         </w:object>
       </w:r>
       <w:r>
@@ -9890,10 +9890,10 @@
           <w:position w:val="-6"/>
         </w:rPr>
         <w:object w:dxaOrig="859" w:dyaOrig="279" w14:anchorId="7BF545D9">
-          <v:shape id="_x0000_i1333" type="#_x0000_t75" style="width:42.75pt;height:14.25pt" o:ole="">
+          <v:shape id="_x0000_i1333" type="#_x0000_t75" style="width:42.6pt;height:14.4pt" o:ole="">
             <v:imagedata r:id="rId615" o:title=""/>
           </v:shape>
-          <o:OLEObject Type="Embed" ProgID="Equation.DSMT4" ShapeID="_x0000_i1333" DrawAspect="Content" ObjectID="_1607432579" r:id="rId616"/>
+          <o:OLEObject Type="Embed" ProgID="Equation.DSMT4" ShapeID="_x0000_i1333" DrawAspect="Content" ObjectID="_1656759704" r:id="rId616"/>
         </w:object>
       </w:r>
       <w:r>
@@ -9904,10 +9904,10 @@
           <w:position w:val="-6"/>
         </w:rPr>
         <w:object w:dxaOrig="499" w:dyaOrig="279" w14:anchorId="0B8588ED">
-          <v:shape id="_x0000_i1334" type="#_x0000_t75" style="width:24.75pt;height:14.25pt" o:ole="">
+          <v:shape id="_x0000_i1334" type="#_x0000_t75" style="width:24.9pt;height:14.4pt" o:ole="">
             <v:imagedata r:id="rId617" o:title=""/>
           </v:shape>
-          <o:OLEObject Type="Embed" ProgID="Equation.DSMT4" ShapeID="_x0000_i1334" DrawAspect="Content" ObjectID="_1607432580" r:id="rId618"/>
+          <o:OLEObject Type="Embed" ProgID="Equation.DSMT4" ShapeID="_x0000_i1334" DrawAspect="Content" ObjectID="_1656759705" r:id="rId618"/>
         </w:object>
       </w:r>
       <w:r>
@@ -9918,10 +9918,10 @@
           <w:position w:val="-6"/>
         </w:rPr>
         <w:object w:dxaOrig="499" w:dyaOrig="279" w14:anchorId="1CE29F93">
-          <v:shape id="_x0000_i1335" type="#_x0000_t75" style="width:24.75pt;height:14.25pt" o:ole="">
+          <v:shape id="_x0000_i1335" type="#_x0000_t75" style="width:24.9pt;height:14.4pt" o:ole="">
             <v:imagedata r:id="rId619" o:title=""/>
           </v:shape>
-          <o:OLEObject Type="Embed" ProgID="Equation.DSMT4" ShapeID="_x0000_i1335" DrawAspect="Content" ObjectID="_1607432581" r:id="rId620"/>
+          <o:OLEObject Type="Embed" ProgID="Equation.DSMT4" ShapeID="_x0000_i1335" DrawAspect="Content" ObjectID="_1656759706" r:id="rId620"/>
         </w:object>
       </w:r>
       <w:r>
@@ -9949,10 +9949,10 @@
           <w:position w:val="-32"/>
         </w:rPr>
         <w:object w:dxaOrig="3379" w:dyaOrig="760" w14:anchorId="3D109C13">
-          <v:shape id="_x0000_i1336" type="#_x0000_t75" style="width:168.75pt;height:38.25pt" o:ole="">
+          <v:shape id="_x0000_i1336" type="#_x0000_t75" style="width:168.9pt;height:38.4pt" o:ole="">
             <v:imagedata r:id="rId621" o:title=""/>
           </v:shape>
-          <o:OLEObject Type="Embed" ProgID="Equation.DSMT4" ShapeID="_x0000_i1336" DrawAspect="Content" ObjectID="_1607432582" r:id="rId622"/>
+          <o:OLEObject Type="Embed" ProgID="Equation.DSMT4" ShapeID="_x0000_i1336" DrawAspect="Content" ObjectID="_1656759707" r:id="rId622"/>
         </w:object>
       </w:r>
       <w:r>
@@ -9971,10 +9971,10 @@
           <w:position w:val="-14"/>
         </w:rPr>
         <w:object w:dxaOrig="1719" w:dyaOrig="400" w14:anchorId="41405E4B">
-          <v:shape id="_x0000_i1337" type="#_x0000_t75" style="width:86.25pt;height:20.25pt" o:ole="">
+          <v:shape id="_x0000_i1337" type="#_x0000_t75" style="width:86.1pt;height:20.4pt" o:ole="">
             <v:imagedata r:id="rId623" o:title=""/>
           </v:shape>
-          <o:OLEObject Type="Embed" ProgID="Equation.DSMT4" ShapeID="_x0000_i1337" DrawAspect="Content" ObjectID="_1607432583" r:id="rId624"/>
+          <o:OLEObject Type="Embed" ProgID="Equation.DSMT4" ShapeID="_x0000_i1337" DrawAspect="Content" ObjectID="_1656759708" r:id="rId624"/>
         </w:object>
       </w:r>
       <w:r>
@@ -10022,10 +10022,10 @@
           <w:position w:val="-14"/>
         </w:rPr>
         <w:object w:dxaOrig="1860" w:dyaOrig="400" w14:anchorId="78E0BE47">
-          <v:shape id="_x0000_i1338" type="#_x0000_t75" style="width:93pt;height:20.25pt" o:ole="">
+          <v:shape id="_x0000_i1338" type="#_x0000_t75" style="width:93pt;height:20.4pt" o:ole="">
             <v:imagedata r:id="rId611" o:title=""/>
           </v:shape>
-          <o:OLEObject Type="Embed" ProgID="Equation.DSMT4" ShapeID="_x0000_i1338" DrawAspect="Content" ObjectID="_1607432584" r:id="rId625"/>
+          <o:OLEObject Type="Embed" ProgID="Equation.DSMT4" ShapeID="_x0000_i1338" DrawAspect="Content" ObjectID="_1656759709" r:id="rId625"/>
         </w:object>
       </w:r>
     </w:p>
@@ -10038,10 +10038,10 @@
           <w:position w:val="-14"/>
         </w:rPr>
         <w:object w:dxaOrig="3519" w:dyaOrig="400" w14:anchorId="66BA2E7F">
-          <v:shape id="_x0000_i1339" type="#_x0000_t75" style="width:176.25pt;height:20.25pt" o:ole="">
+          <v:shape id="_x0000_i1339" type="#_x0000_t75" style="width:176.4pt;height:20.4pt" o:ole="">
             <v:imagedata r:id="rId626" o:title=""/>
           </v:shape>
-          <o:OLEObject Type="Embed" ProgID="Equation.DSMT4" ShapeID="_x0000_i1339" DrawAspect="Content" ObjectID="_1607432585" r:id="rId627"/>
+          <o:OLEObject Type="Embed" ProgID="Equation.DSMT4" ShapeID="_x0000_i1339" DrawAspect="Content" ObjectID="_1656759710" r:id="rId627"/>
         </w:object>
       </w:r>
     </w:p>
@@ -10054,10 +10054,10 @@
           <w:position w:val="-14"/>
         </w:rPr>
         <w:object w:dxaOrig="3780" w:dyaOrig="400" w14:anchorId="50F82451">
-          <v:shape id="_x0000_i1340" type="#_x0000_t75" style="width:189pt;height:20.25pt" o:ole="">
+          <v:shape id="_x0000_i1340" type="#_x0000_t75" style="width:189pt;height:20.4pt" o:ole="">
             <v:imagedata r:id="rId628" o:title=""/>
           </v:shape>
-          <o:OLEObject Type="Embed" ProgID="Equation.DSMT4" ShapeID="_x0000_i1340" DrawAspect="Content" ObjectID="_1607432586" r:id="rId629"/>
+          <o:OLEObject Type="Embed" ProgID="Equation.DSMT4" ShapeID="_x0000_i1340" DrawAspect="Content" ObjectID="_1656759711" r:id="rId629"/>
         </w:object>
       </w:r>
     </w:p>
@@ -10070,10 +10070,10 @@
           <w:position w:val="-14"/>
         </w:rPr>
         <w:object w:dxaOrig="4000" w:dyaOrig="400" w14:anchorId="33D1FBE4">
-          <v:shape id="_x0000_i1341" type="#_x0000_t75" style="width:200.25pt;height:20.25pt" o:ole="">
+          <v:shape id="_x0000_i1341" type="#_x0000_t75" style="width:200.1pt;height:20.4pt" o:ole="">
             <v:imagedata r:id="rId630" o:title=""/>
           </v:shape>
-          <o:OLEObject Type="Embed" ProgID="Equation.DSMT4" ShapeID="_x0000_i1341" DrawAspect="Content" ObjectID="_1607432587" r:id="rId631"/>
+          <o:OLEObject Type="Embed" ProgID="Equation.DSMT4" ShapeID="_x0000_i1341" DrawAspect="Content" ObjectID="_1656759712" r:id="rId631"/>
         </w:object>
       </w:r>
     </w:p>
@@ -10086,10 +10086,10 @@
           <w:position w:val="-14"/>
         </w:rPr>
         <w:object w:dxaOrig="3960" w:dyaOrig="400" w14:anchorId="12D35E0E">
-          <v:shape id="_x0000_i1342" type="#_x0000_t75" style="width:198pt;height:20.25pt" o:ole="">
+          <v:shape id="_x0000_i1342" type="#_x0000_t75" style="width:198pt;height:20.4pt" o:ole="">
             <v:imagedata r:id="rId632" o:title=""/>
           </v:shape>
-          <o:OLEObject Type="Embed" ProgID="Equation.DSMT4" ShapeID="_x0000_i1342" DrawAspect="Content" ObjectID="_1607432588" r:id="rId633"/>
+          <o:OLEObject Type="Embed" ProgID="Equation.DSMT4" ShapeID="_x0000_i1342" DrawAspect="Content" ObjectID="_1656759713" r:id="rId633"/>
         </w:object>
       </w:r>
     </w:p>
@@ -10103,10 +10103,10 @@
           <w:position w:val="-14"/>
         </w:rPr>
         <w:object w:dxaOrig="4000" w:dyaOrig="400" w14:anchorId="6F4D9806">
-          <v:shape id="_x0000_i1343" type="#_x0000_t75" style="width:200.25pt;height:20.25pt" o:ole="">
+          <v:shape id="_x0000_i1343" type="#_x0000_t75" style="width:200.1pt;height:20.4pt" o:ole="">
             <v:imagedata r:id="rId634" o:title=""/>
           </v:shape>
-          <o:OLEObject Type="Embed" ProgID="Equation.DSMT4" ShapeID="_x0000_i1343" DrawAspect="Content" ObjectID="_1607432589" r:id="rId635"/>
+          <o:OLEObject Type="Embed" ProgID="Equation.DSMT4" ShapeID="_x0000_i1343" DrawAspect="Content" ObjectID="_1656759714" r:id="rId635"/>
         </w:object>
       </w:r>
     </w:p>
@@ -10120,10 +10120,10 @@
           <w:position w:val="-84"/>
         </w:rPr>
         <w:object w:dxaOrig="2460" w:dyaOrig="1800" w14:anchorId="338819B2">
-          <v:shape id="_x0000_i1344" type="#_x0000_t75" style="width:123.75pt;height:90.75pt" o:ole="">
+          <v:shape id="_x0000_i1344" type="#_x0000_t75" style="width:123.6pt;height:90.6pt" o:ole="">
             <v:imagedata r:id="rId636" o:title=""/>
           </v:shape>
-          <o:OLEObject Type="Embed" ProgID="Equation.DSMT4" ShapeID="_x0000_i1344" DrawAspect="Content" ObjectID="_1607432590" r:id="rId637"/>
+          <o:OLEObject Type="Embed" ProgID="Equation.DSMT4" ShapeID="_x0000_i1344" DrawAspect="Content" ObjectID="_1656759715" r:id="rId637"/>
         </w:object>
       </w:r>
     </w:p>
@@ -10140,10 +10140,10 @@
           <w:position w:val="-84"/>
         </w:rPr>
         <w:object w:dxaOrig="3820" w:dyaOrig="1800" w14:anchorId="074E9F8E">
-          <v:shape id="_x0000_i1345" type="#_x0000_t75" style="width:190.5pt;height:90.75pt" o:ole="">
+          <v:shape id="_x0000_i1345" type="#_x0000_t75" style="width:190.5pt;height:90.6pt" o:ole="">
             <v:imagedata r:id="rId638" o:title=""/>
           </v:shape>
-          <o:OLEObject Type="Embed" ProgID="Equation.DSMT4" ShapeID="_x0000_i1345" DrawAspect="Content" ObjectID="_1607432591" r:id="rId639"/>
+          <o:OLEObject Type="Embed" ProgID="Equation.DSMT4" ShapeID="_x0000_i1345" DrawAspect="Content" ObjectID="_1656759716" r:id="rId639"/>
         </w:object>
       </w:r>
     </w:p>
@@ -10159,10 +10159,10 @@
           <w:position w:val="-6"/>
         </w:rPr>
         <w:object w:dxaOrig="1440" w:dyaOrig="380" w14:anchorId="6E4BAE8D">
-          <v:shape id="_x0000_i1346" type="#_x0000_t75" style="width:1in;height:18.75pt" o:ole="">
+          <v:shape id="_x0000_i1346" type="#_x0000_t75" style="width:1in;height:18.9pt" o:ole="">
             <v:imagedata r:id="rId640" o:title=""/>
           </v:shape>
-          <o:OLEObject Type="Embed" ProgID="Equation.DSMT4" ShapeID="_x0000_i1346" DrawAspect="Content" ObjectID="_1607432592" r:id="rId641"/>
+          <o:OLEObject Type="Embed" ProgID="Equation.DSMT4" ShapeID="_x0000_i1346" DrawAspect="Content" ObjectID="_1656759717" r:id="rId641"/>
         </w:object>
       </w:r>
     </w:p>
@@ -10176,10 +10176,10 @@
           <w:position w:val="-84"/>
         </w:rPr>
         <w:object w:dxaOrig="5260" w:dyaOrig="1800" w14:anchorId="68743841">
-          <v:shape id="_x0000_i1347" type="#_x0000_t75" style="width:263.25pt;height:90pt" o:ole="">
+          <v:shape id="_x0000_i1347" type="#_x0000_t75" style="width:263.4pt;height:90pt" o:ole="">
             <v:imagedata r:id="rId642" o:title=""/>
           </v:shape>
-          <o:OLEObject Type="Embed" ProgID="Equation.DSMT4" ShapeID="_x0000_i1347" DrawAspect="Content" ObjectID="_1607432593" r:id="rId643"/>
+          <o:OLEObject Type="Embed" ProgID="Equation.DSMT4" ShapeID="_x0000_i1347" DrawAspect="Content" ObjectID="_1656759718" r:id="rId643"/>
         </w:object>
       </w:r>
     </w:p>
@@ -10201,7 +10201,7 @@
           <v:shape id="_x0000_i1348" type="#_x0000_t75" style="width:228pt;height:90pt" o:ole="">
             <v:imagedata r:id="rId644" o:title=""/>
           </v:shape>
-          <o:OLEObject Type="Embed" ProgID="Equation.DSMT4" ShapeID="_x0000_i1348" DrawAspect="Content" ObjectID="_1607432594" r:id="rId645"/>
+          <o:OLEObject Type="Embed" ProgID="Equation.DSMT4" ShapeID="_x0000_i1348" DrawAspect="Content" ObjectID="_1656759719" r:id="rId645"/>
         </w:object>
       </w:r>
       <w:r>
@@ -10218,10 +10218,10 @@
           <w:position w:val="-30"/>
         </w:rPr>
         <w:object w:dxaOrig="3019" w:dyaOrig="720" w14:anchorId="4D9EF825">
-          <v:shape id="_x0000_i1349" type="#_x0000_t75" style="width:150.75pt;height:36pt" o:ole="">
+          <v:shape id="_x0000_i1349" type="#_x0000_t75" style="width:150.9pt;height:36pt" o:ole="">
             <v:imagedata r:id="rId646" o:title=""/>
           </v:shape>
-          <o:OLEObject Type="Embed" ProgID="Equation.DSMT4" ShapeID="_x0000_i1349" DrawAspect="Content" ObjectID="_1607432595" r:id="rId647"/>
+          <o:OLEObject Type="Embed" ProgID="Equation.DSMT4" ShapeID="_x0000_i1349" DrawAspect="Content" ObjectID="_1656759720" r:id="rId647"/>
         </w:object>
       </w:r>
     </w:p>
@@ -10235,10 +10235,10 @@
           <w:position w:val="-30"/>
         </w:rPr>
         <w:object w:dxaOrig="8800" w:dyaOrig="720" w14:anchorId="2B33F22A">
-          <v:shape id="_x0000_i1350" type="#_x0000_t75" style="width:440.25pt;height:36pt" o:ole="">
+          <v:shape id="_x0000_i1350" type="#_x0000_t75" style="width:440.4pt;height:36pt" o:ole="">
             <v:imagedata r:id="rId648" o:title=""/>
           </v:shape>
-          <o:OLEObject Type="Embed" ProgID="Equation.DSMT4" ShapeID="_x0000_i1350" DrawAspect="Content" ObjectID="_1607432596" r:id="rId649"/>
+          <o:OLEObject Type="Embed" ProgID="Equation.DSMT4" ShapeID="_x0000_i1350" DrawAspect="Content" ObjectID="_1656759721" r:id="rId649"/>
         </w:object>
       </w:r>
       <w:r>
@@ -10254,10 +10254,10 @@
           <w:position w:val="-20"/>
         </w:rPr>
         <w:object w:dxaOrig="1060" w:dyaOrig="520" w14:anchorId="02DE0F7A">
-          <v:shape id="_x0000_i1351" type="#_x0000_t75" style="width:53.25pt;height:26.25pt" o:ole="">
+          <v:shape id="_x0000_i1351" type="#_x0000_t75" style="width:53.4pt;height:26.4pt" o:ole="">
             <v:imagedata r:id="rId650" o:title=""/>
           </v:shape>
-          <o:OLEObject Type="Embed" ProgID="Equation.DSMT4" ShapeID="_x0000_i1351" DrawAspect="Content" ObjectID="_1607432597" r:id="rId651"/>
+          <o:OLEObject Type="Embed" ProgID="Equation.DSMT4" ShapeID="_x0000_i1351" DrawAspect="Content" ObjectID="_1656759722" r:id="rId651"/>
         </w:object>
       </w:r>
     </w:p>
@@ -10277,10 +10277,10 @@
           <w:position w:val="-10"/>
         </w:rPr>
         <w:object w:dxaOrig="780" w:dyaOrig="340" w14:anchorId="1C04631C">
-          <v:shape id="_x0000_i1352" type="#_x0000_t75" style="width:39pt;height:17.25pt" o:ole="">
+          <v:shape id="_x0000_i1352" type="#_x0000_t75" style="width:39pt;height:17.4pt" o:ole="">
             <v:imagedata r:id="rId652" o:title=""/>
           </v:shape>
-          <o:OLEObject Type="Embed" ProgID="Equation.DSMT4" ShapeID="_x0000_i1352" DrawAspect="Content" ObjectID="_1607432598" r:id="rId653"/>
+          <o:OLEObject Type="Embed" ProgID="Equation.DSMT4" ShapeID="_x0000_i1352" DrawAspect="Content" ObjectID="_1656759723" r:id="rId653"/>
         </w:object>
       </w:r>
       <w:r>
@@ -10296,10 +10296,10 @@
           <w:position w:val="-20"/>
         </w:rPr>
         <w:object w:dxaOrig="980" w:dyaOrig="520" w14:anchorId="6F5AEDF5">
-          <v:shape id="_x0000_i1353" type="#_x0000_t75" style="width:48.75pt;height:26.25pt" o:ole="">
+          <v:shape id="_x0000_i1353" type="#_x0000_t75" style="width:48.9pt;height:26.4pt" o:ole="">
             <v:imagedata r:id="rId654" o:title=""/>
           </v:shape>
-          <o:OLEObject Type="Embed" ProgID="Equation.DSMT4" ShapeID="_x0000_i1353" DrawAspect="Content" ObjectID="_1607432599" r:id="rId655"/>
+          <o:OLEObject Type="Embed" ProgID="Equation.DSMT4" ShapeID="_x0000_i1353" DrawAspect="Content" ObjectID="_1656759724" r:id="rId655"/>
         </w:object>
       </w:r>
     </w:p>
@@ -10319,10 +10319,10 @@
           <w:position w:val="-10"/>
         </w:rPr>
         <w:object w:dxaOrig="1380" w:dyaOrig="340" w14:anchorId="0E67B71C">
-          <v:shape id="_x0000_i1354" type="#_x0000_t75" style="width:69pt;height:17.25pt" o:ole="">
+          <v:shape id="_x0000_i1354" type="#_x0000_t75" style="width:69pt;height:17.4pt" o:ole="">
             <v:imagedata r:id="rId656" o:title=""/>
           </v:shape>
-          <o:OLEObject Type="Embed" ProgID="Equation.DSMT4" ShapeID="_x0000_i1354" DrawAspect="Content" ObjectID="_1607432600" r:id="rId657"/>
+          <o:OLEObject Type="Embed" ProgID="Equation.DSMT4" ShapeID="_x0000_i1354" DrawAspect="Content" ObjectID="_1656759725" r:id="rId657"/>
         </w:object>
       </w:r>
     </w:p>
@@ -10352,10 +10352,10 @@
           <w:position w:val="-6"/>
         </w:rPr>
         <w:object w:dxaOrig="1500" w:dyaOrig="279" w14:anchorId="69691838">
-          <v:shape id="_x0000_i1355" type="#_x0000_t75" style="width:75pt;height:14.25pt" o:ole="">
+          <v:shape id="_x0000_i1355" type="#_x0000_t75" style="width:75pt;height:14.4pt" o:ole="">
             <v:imagedata r:id="rId658" o:title=""/>
           </v:shape>
-          <o:OLEObject Type="Embed" ProgID="Equation.DSMT4" ShapeID="_x0000_i1355" DrawAspect="Content" ObjectID="_1607432601" r:id="rId659"/>
+          <o:OLEObject Type="Embed" ProgID="Equation.DSMT4" ShapeID="_x0000_i1355" DrawAspect="Content" ObjectID="_1656759726" r:id="rId659"/>
         </w:object>
       </w:r>
     </w:p>
@@ -10371,10 +10371,10 @@
           <w:position w:val="-14"/>
         </w:rPr>
         <w:object w:dxaOrig="1860" w:dyaOrig="400" w14:anchorId="0845793A">
-          <v:shape id="_x0000_i1356" type="#_x0000_t75" style="width:93pt;height:20.25pt" o:ole="">
+          <v:shape id="_x0000_i1356" type="#_x0000_t75" style="width:93pt;height:20.4pt" o:ole="">
             <v:imagedata r:id="rId611" o:title=""/>
           </v:shape>
-          <o:OLEObject Type="Embed" ProgID="Equation.DSMT4" ShapeID="_x0000_i1356" DrawAspect="Content" ObjectID="_1607432602" r:id="rId660"/>
+          <o:OLEObject Type="Embed" ProgID="Equation.DSMT4" ShapeID="_x0000_i1356" DrawAspect="Content" ObjectID="_1656759727" r:id="rId660"/>
         </w:object>
       </w:r>
     </w:p>
@@ -10391,10 +10391,10 @@
           <w:position w:val="-20"/>
         </w:rPr>
         <w:object w:dxaOrig="2240" w:dyaOrig="520" w14:anchorId="4C436775">
-          <v:shape id="_x0000_i1357" type="#_x0000_t75" style="width:111.75pt;height:26.25pt" o:ole="">
+          <v:shape id="_x0000_i1357" type="#_x0000_t75" style="width:111.9pt;height:26.4pt" o:ole="">
             <v:imagedata r:id="rId661" o:title=""/>
           </v:shape>
-          <o:OLEObject Type="Embed" ProgID="Equation.DSMT4" ShapeID="_x0000_i1357" DrawAspect="Content" ObjectID="_1607432603" r:id="rId662"/>
+          <o:OLEObject Type="Embed" ProgID="Equation.DSMT4" ShapeID="_x0000_i1357" DrawAspect="Content" ObjectID="_1656759728" r:id="rId662"/>
         </w:object>
       </w:r>
     </w:p>
@@ -10522,10 +10522,10 @@
           <w:position w:val="-20"/>
         </w:rPr>
         <w:object w:dxaOrig="2580" w:dyaOrig="520" w14:anchorId="1D9A69AC">
-          <v:shape id="_x0000_i1358" type="#_x0000_t75" style="width:129pt;height:26.25pt" o:ole="">
+          <v:shape id="_x0000_i1358" type="#_x0000_t75" style="width:129pt;height:26.4pt" o:ole="">
             <v:imagedata r:id="rId665" o:title=""/>
           </v:shape>
-          <o:OLEObject Type="Embed" ProgID="Equation.DSMT4" ShapeID="_x0000_i1358" DrawAspect="Content" ObjectID="_1607432604" r:id="rId666"/>
+          <o:OLEObject Type="Embed" ProgID="Equation.DSMT4" ShapeID="_x0000_i1358" DrawAspect="Content" ObjectID="_1656759729" r:id="rId666"/>
         </w:object>
       </w:r>
     </w:p>
@@ -10545,10 +10545,10 @@
           <w:position w:val="-10"/>
         </w:rPr>
         <w:object w:dxaOrig="960" w:dyaOrig="340" w14:anchorId="4E3BC491">
-          <v:shape id="_x0000_i1359" type="#_x0000_t75" style="width:48pt;height:17.25pt" o:ole="">
+          <v:shape id="_x0000_i1359" type="#_x0000_t75" style="width:48pt;height:17.4pt" o:ole="">
             <v:imagedata r:id="rId667" o:title=""/>
           </v:shape>
-          <o:OLEObject Type="Embed" ProgID="Equation.DSMT4" ShapeID="_x0000_i1359" DrawAspect="Content" ObjectID="_1607432605" r:id="rId668"/>
+          <o:OLEObject Type="Embed" ProgID="Equation.DSMT4" ShapeID="_x0000_i1359" DrawAspect="Content" ObjectID="_1656759730" r:id="rId668"/>
         </w:object>
       </w:r>
     </w:p>
@@ -10583,10 +10583,10 @@
           <w:position w:val="-6"/>
         </w:rPr>
         <w:object w:dxaOrig="520" w:dyaOrig="279" w14:anchorId="66216BFD">
-          <v:shape id="_x0000_i1360" type="#_x0000_t75" style="width:26.25pt;height:14.25pt" o:ole="">
+          <v:shape id="_x0000_i1360" type="#_x0000_t75" style="width:26.4pt;height:14.4pt" o:ole="">
             <v:imagedata r:id="rId669" o:title=""/>
           </v:shape>
-          <o:OLEObject Type="Embed" ProgID="Equation.DSMT4" ShapeID="_x0000_i1360" DrawAspect="Content" ObjectID="_1607432606" r:id="rId670"/>
+          <o:OLEObject Type="Embed" ProgID="Equation.DSMT4" ShapeID="_x0000_i1360" DrawAspect="Content" ObjectID="_1656759731" r:id="rId670"/>
         </w:object>
       </w:r>
       <w:r>
@@ -10597,10 +10597,10 @@
           <w:position w:val="-6"/>
         </w:rPr>
         <w:object w:dxaOrig="620" w:dyaOrig="279" w14:anchorId="2B38BD80">
-          <v:shape id="_x0000_i1361" type="#_x0000_t75" style="width:30.75pt;height:14.25pt" o:ole="">
+          <v:shape id="_x0000_i1361" type="#_x0000_t75" style="width:30.9pt;height:14.4pt" o:ole="">
             <v:imagedata r:id="rId671" o:title=""/>
           </v:shape>
-          <o:OLEObject Type="Embed" ProgID="Equation.DSMT4" ShapeID="_x0000_i1361" DrawAspect="Content" ObjectID="_1607432607" r:id="rId672"/>
+          <o:OLEObject Type="Embed" ProgID="Equation.DSMT4" ShapeID="_x0000_i1361" DrawAspect="Content" ObjectID="_1656759732" r:id="rId672"/>
         </w:object>
       </w:r>
     </w:p>
@@ -10629,10 +10629,10 @@
           <w:position w:val="-10"/>
         </w:rPr>
         <w:object w:dxaOrig="8419" w:dyaOrig="320" w14:anchorId="3ACAA341">
-          <v:shape id="_x0000_i1362" type="#_x0000_t75" style="width:420.75pt;height:15.75pt" o:ole="">
+          <v:shape id="_x0000_i1362" type="#_x0000_t75" style="width:420.9pt;height:15.6pt" o:ole="">
             <v:imagedata r:id="rId673" o:title=""/>
           </v:shape>
-          <o:OLEObject Type="Embed" ProgID="Equation.DSMT4" ShapeID="_x0000_i1362" DrawAspect="Content" ObjectID="_1607432608" r:id="rId674"/>
+          <o:OLEObject Type="Embed" ProgID="Equation.DSMT4" ShapeID="_x0000_i1362" DrawAspect="Content" ObjectID="_1656759733" r:id="rId674"/>
         </w:object>
       </w:r>
       <w:r>
@@ -10656,10 +10656,10 @@
           <w:position w:val="-18"/>
         </w:rPr>
         <w:object w:dxaOrig="2740" w:dyaOrig="499" w14:anchorId="0AE5C098">
-          <v:shape id="_x0000_i1363" type="#_x0000_t75" style="width:137.25pt;height:24.75pt" o:ole="">
+          <v:shape id="_x0000_i1363" type="#_x0000_t75" style="width:137.4pt;height:24.9pt" o:ole="">
             <v:imagedata r:id="rId675" o:title=""/>
           </v:shape>
-          <o:OLEObject Type="Embed" ProgID="Equation.DSMT4" ShapeID="_x0000_i1363" DrawAspect="Content" ObjectID="_1607432609" r:id="rId676"/>
+          <o:OLEObject Type="Embed" ProgID="Equation.DSMT4" ShapeID="_x0000_i1363" DrawAspect="Content" ObjectID="_1656759734" r:id="rId676"/>
         </w:object>
       </w:r>
       <w:r>
@@ -10683,10 +10683,10 @@
           <w:position w:val="-6"/>
         </w:rPr>
         <w:object w:dxaOrig="1080" w:dyaOrig="279" w14:anchorId="2B1A41BD">
-          <v:shape id="_x0000_i1364" type="#_x0000_t75" style="width:54pt;height:14.25pt" o:ole="">
+          <v:shape id="_x0000_i1364" type="#_x0000_t75" style="width:54pt;height:14.4pt" o:ole="">
             <v:imagedata r:id="rId677" o:title=""/>
           </v:shape>
-          <o:OLEObject Type="Embed" ProgID="Equation.DSMT4" ShapeID="_x0000_i1364" DrawAspect="Content" ObjectID="_1607432610" r:id="rId678"/>
+          <o:OLEObject Type="Embed" ProgID="Equation.DSMT4" ShapeID="_x0000_i1364" DrawAspect="Content" ObjectID="_1656759735" r:id="rId678"/>
         </w:object>
       </w:r>
       <w:r>
@@ -10744,10 +10744,10 @@
           <w:position w:val="-18"/>
         </w:rPr>
         <w:object w:dxaOrig="2740" w:dyaOrig="499" w14:anchorId="183A149C">
-          <v:shape id="_x0000_i1365" type="#_x0000_t75" style="width:137.25pt;height:24.75pt" o:ole="">
+          <v:shape id="_x0000_i1365" type="#_x0000_t75" style="width:137.4pt;height:24.9pt" o:ole="">
             <v:imagedata r:id="rId675" o:title=""/>
           </v:shape>
-          <o:OLEObject Type="Embed" ProgID="Equation.DSMT4" ShapeID="_x0000_i1365" DrawAspect="Content" ObjectID="_1607432611" r:id="rId679"/>
+          <o:OLEObject Type="Embed" ProgID="Equation.DSMT4" ShapeID="_x0000_i1365" DrawAspect="Content" ObjectID="_1656759736" r:id="rId679"/>
         </w:object>
       </w:r>
     </w:p>
@@ -10761,10 +10761,10 @@
           <w:position w:val="-250"/>
         </w:rPr>
         <w:object w:dxaOrig="3739" w:dyaOrig="5120" w14:anchorId="7D5A8677">
-          <v:shape id="_x0000_i1366" type="#_x0000_t75" style="width:186.75pt;height:255.75pt" o:ole="">
+          <v:shape id="_x0000_i1366" type="#_x0000_t75" style="width:186.9pt;height:255.6pt" o:ole="">
             <v:imagedata r:id="rId680" o:title=""/>
           </v:shape>
-          <o:OLEObject Type="Embed" ProgID="Equation.DSMT4" ShapeID="_x0000_i1366" DrawAspect="Content" ObjectID="_1607432612" r:id="rId681"/>
+          <o:OLEObject Type="Embed" ProgID="Equation.DSMT4" ShapeID="_x0000_i1366" DrawAspect="Content" ObjectID="_1656759737" r:id="rId681"/>
         </w:object>
       </w:r>
       <w:r>
@@ -10787,7 +10787,7 @@
           <v:shape id="_x0000_i1367" type="#_x0000_t75" style="width:1in;height:21pt" o:ole="">
             <v:imagedata r:id="rId682" o:title=""/>
           </v:shape>
-          <o:OLEObject Type="Embed" ProgID="Equation.DSMT4" ShapeID="_x0000_i1367" DrawAspect="Content" ObjectID="_1607432613" r:id="rId683"/>
+          <o:OLEObject Type="Embed" ProgID="Equation.DSMT4" ShapeID="_x0000_i1367" DrawAspect="Content" ObjectID="_1656759738" r:id="rId683"/>
         </w:object>
       </w:r>
     </w:p>
@@ -10806,10 +10806,10 @@
           <w:position w:val="-228"/>
         </w:rPr>
         <w:object w:dxaOrig="9560" w:dyaOrig="4680" w14:anchorId="7CD1DCDB">
-          <v:shape id="_x0000_i1368" type="#_x0000_t75" style="width:477.75pt;height:234pt" o:ole="">
+          <v:shape id="_x0000_i1368" type="#_x0000_t75" style="width:477.6pt;height:234pt" o:ole="">
             <v:imagedata r:id="rId684" o:title=""/>
           </v:shape>
-          <o:OLEObject Type="Embed" ProgID="Equation.DSMT4" ShapeID="_x0000_i1368" DrawAspect="Content" ObjectID="_1607432614" r:id="rId685"/>
+          <o:OLEObject Type="Embed" ProgID="Equation.DSMT4" ShapeID="_x0000_i1368" DrawAspect="Content" ObjectID="_1656759739" r:id="rId685"/>
         </w:object>
       </w:r>
     </w:p>
@@ -10822,10 +10822,10 @@
           <w:position w:val="-228"/>
         </w:rPr>
         <w:object w:dxaOrig="7880" w:dyaOrig="4680" w14:anchorId="755E7357">
-          <v:shape id="_x0000_i1369" type="#_x0000_t75" style="width:393.75pt;height:234pt" o:ole="">
+          <v:shape id="_x0000_i1369" type="#_x0000_t75" style="width:393.6pt;height:234pt" o:ole="">
             <v:imagedata r:id="rId686" o:title=""/>
           </v:shape>
-          <o:OLEObject Type="Embed" ProgID="Equation.DSMT4" ShapeID="_x0000_i1369" DrawAspect="Content" ObjectID="_1607432615" r:id="rId687"/>
+          <o:OLEObject Type="Embed" ProgID="Equation.DSMT4" ShapeID="_x0000_i1369" DrawAspect="Content" ObjectID="_1656759740" r:id="rId687"/>
         </w:object>
       </w:r>
       <w:r>
@@ -10841,10 +10841,10 @@
           <w:position w:val="-80"/>
         </w:rPr>
         <w:object w:dxaOrig="6180" w:dyaOrig="1719" w14:anchorId="09DBE2FE">
-          <v:shape id="_x0000_i1370" type="#_x0000_t75" style="width:309pt;height:86.25pt" o:ole="">
+          <v:shape id="_x0000_i1370" type="#_x0000_t75" style="width:309pt;height:86.1pt" o:ole="">
             <v:imagedata r:id="rId688" o:title=""/>
           </v:shape>
-          <o:OLEObject Type="Embed" ProgID="Equation.DSMT4" ShapeID="_x0000_i1370" DrawAspect="Content" ObjectID="_1607432616" r:id="rId689"/>
+          <o:OLEObject Type="Embed" ProgID="Equation.DSMT4" ShapeID="_x0000_i1370" DrawAspect="Content" ObjectID="_1656759741" r:id="rId689"/>
         </w:object>
       </w:r>
     </w:p>
@@ -10857,10 +10857,10 @@
           <w:position w:val="-64"/>
         </w:rPr>
         <w:object w:dxaOrig="5580" w:dyaOrig="1400" w14:anchorId="65650FB1">
-          <v:shape id="_x0000_i1371" type="#_x0000_t75" style="width:279pt;height:69.75pt" o:ole="">
+          <v:shape id="_x0000_i1371" type="#_x0000_t75" style="width:279pt;height:69.6pt" o:ole="">
             <v:imagedata r:id="rId690" o:title=""/>
           </v:shape>
-          <o:OLEObject Type="Embed" ProgID="Equation.DSMT4" ShapeID="_x0000_i1371" DrawAspect="Content" ObjectID="_1607432617" r:id="rId691"/>
+          <o:OLEObject Type="Embed" ProgID="Equation.DSMT4" ShapeID="_x0000_i1371" DrawAspect="Content" ObjectID="_1656759742" r:id="rId691"/>
         </w:object>
       </w:r>
       <w:r>
@@ -10876,10 +10876,10 @@
           <w:position w:val="-64"/>
         </w:rPr>
         <w:object w:dxaOrig="6900" w:dyaOrig="1400" w14:anchorId="646D04B2">
-          <v:shape id="_x0000_i1372" type="#_x0000_t75" style="width:345pt;height:69.75pt" o:ole="">
+          <v:shape id="_x0000_i1372" type="#_x0000_t75" style="width:345pt;height:69.6pt" o:ole="">
             <v:imagedata r:id="rId692" o:title=""/>
           </v:shape>
-          <o:OLEObject Type="Embed" ProgID="Equation.DSMT4" ShapeID="_x0000_i1372" DrawAspect="Content" ObjectID="_1607432618" r:id="rId693"/>
+          <o:OLEObject Type="Embed" ProgID="Equation.DSMT4" ShapeID="_x0000_i1372" DrawAspect="Content" ObjectID="_1656759743" r:id="rId693"/>
         </w:object>
       </w:r>
     </w:p>
@@ -11050,10 +11050,10 @@
           <w:position w:val="-22"/>
         </w:rPr>
         <w:object w:dxaOrig="1780" w:dyaOrig="460" w14:anchorId="45C0A83D">
-          <v:shape id="_x0000_i1373" type="#_x0000_t75" style="width:89.25pt;height:23.25pt" o:ole="">
+          <v:shape id="_x0000_i1373" type="#_x0000_t75" style="width:89.4pt;height:23.4pt" o:ole="">
             <v:imagedata r:id="rId695" o:title=""/>
           </v:shape>
-          <o:OLEObject Type="Embed" ProgID="Equation.DSMT4" ShapeID="_x0000_i1373" DrawAspect="Content" ObjectID="_1607432619" r:id="rId696"/>
+          <o:OLEObject Type="Embed" ProgID="Equation.DSMT4" ShapeID="_x0000_i1373" DrawAspect="Content" ObjectID="_1656759744" r:id="rId696"/>
         </w:object>
       </w:r>
     </w:p>
@@ -11067,10 +11067,10 @@
           <w:position w:val="-22"/>
         </w:rPr>
         <w:object w:dxaOrig="1620" w:dyaOrig="460" w14:anchorId="5570B7B7">
-          <v:shape id="_x0000_i1374" type="#_x0000_t75" style="width:81pt;height:23.25pt" o:ole="">
+          <v:shape id="_x0000_i1374" type="#_x0000_t75" style="width:81pt;height:23.4pt" o:ole="">
             <v:imagedata r:id="rId697" o:title=""/>
           </v:shape>
-          <o:OLEObject Type="Embed" ProgID="Equation.DSMT4" ShapeID="_x0000_i1374" DrawAspect="Content" ObjectID="_1607432620" r:id="rId698"/>
+          <o:OLEObject Type="Embed" ProgID="Equation.DSMT4" ShapeID="_x0000_i1374" DrawAspect="Content" ObjectID="_1656759745" r:id="rId698"/>
         </w:object>
       </w:r>
     </w:p>
@@ -11084,10 +11084,10 @@
           <w:position w:val="-22"/>
         </w:rPr>
         <w:object w:dxaOrig="1540" w:dyaOrig="460" w14:anchorId="758F4FC4">
-          <v:shape id="_x0000_i1375" type="#_x0000_t75" style="width:77.25pt;height:23.25pt" o:ole="">
+          <v:shape id="_x0000_i1375" type="#_x0000_t75" style="width:77.1pt;height:23.4pt" o:ole="">
             <v:imagedata r:id="rId699" o:title=""/>
           </v:shape>
-          <o:OLEObject Type="Embed" ProgID="Equation.DSMT4" ShapeID="_x0000_i1375" DrawAspect="Content" ObjectID="_1607432621" r:id="rId700"/>
+          <o:OLEObject Type="Embed" ProgID="Equation.DSMT4" ShapeID="_x0000_i1375" DrawAspect="Content" ObjectID="_1656759746" r:id="rId700"/>
         </w:object>
       </w:r>
     </w:p>
@@ -11101,10 +11101,10 @@
           <w:position w:val="-22"/>
         </w:rPr>
         <w:object w:dxaOrig="1660" w:dyaOrig="460" w14:anchorId="2BC6A5F3">
-          <v:shape id="_x0000_i1376" type="#_x0000_t75" style="width:83.25pt;height:23.25pt" o:ole="">
+          <v:shape id="_x0000_i1376" type="#_x0000_t75" style="width:83.1pt;height:23.4pt" o:ole="">
             <v:imagedata r:id="rId701" o:title=""/>
           </v:shape>
-          <o:OLEObject Type="Embed" ProgID="Equation.DSMT4" ShapeID="_x0000_i1376" DrawAspect="Content" ObjectID="_1607432622" r:id="rId702"/>
+          <o:OLEObject Type="Embed" ProgID="Equation.DSMT4" ShapeID="_x0000_i1376" DrawAspect="Content" ObjectID="_1656759747" r:id="rId702"/>
         </w:object>
       </w:r>
     </w:p>
@@ -11118,10 +11118,10 @@
           <w:position w:val="-18"/>
         </w:rPr>
         <w:object w:dxaOrig="5760" w:dyaOrig="499" w14:anchorId="38328512">
-          <v:shape id="_x0000_i1377" type="#_x0000_t75" style="width:4in;height:24.75pt" o:ole="">
+          <v:shape id="_x0000_i1377" type="#_x0000_t75" style="width:4in;height:24.9pt" o:ole="">
             <v:imagedata r:id="rId703" o:title=""/>
           </v:shape>
-          <o:OLEObject Type="Embed" ProgID="Equation.DSMT4" ShapeID="_x0000_i1377" DrawAspect="Content" ObjectID="_1607432623" r:id="rId704"/>
+          <o:OLEObject Type="Embed" ProgID="Equation.DSMT4" ShapeID="_x0000_i1377" DrawAspect="Content" ObjectID="_1656759748" r:id="rId704"/>
         </w:object>
       </w:r>
     </w:p>
@@ -11214,15 +11214,17 @@
       </w:r>
     </w:p>
     <w:p>
-      <w:bookmarkStart w:id="5" w:name="_GoBack"/>
-      <w:bookmarkEnd w:id="5"/>
-    </w:p>
+      <w:r>
+        <w:br w:type="page"/>
+      </w:r>
+    </w:p>
+    <w:p/>
     <w:sectPr>
       <w:footerReference w:type="default" r:id="rId706"/>
       <w:type w:val="continuous"/>
       <w:pgSz w:w="12240" w:h="15840" w:code="1"/>
       <w:pgMar w:top="864" w:right="864" w:bottom="864" w:left="1152" w:header="432" w:footer="288" w:gutter="0"/>
-      <w:pgNumType w:start="119"/>
+      <w:pgNumType w:start="643"/>
       <w:cols w:space="720"/>
       <w:docGrid w:linePitch="360"/>
     </w:sectPr>
@@ -11231,7 +11233,7 @@
 </file>
 
 <file path=word/endnotes.xml><?xml version="1.0" encoding="utf-8"?>
-<w:endnotes xmlns:wpc="http://schemas.microsoft.com/office/word/2010/wordprocessingCanvas" xmlns:cx="http://schemas.microsoft.com/office/drawing/2014/chartex" xmlns:cx1="http://schemas.microsoft.com/office/drawing/2015/9/8/chartex" xmlns:cx2="http://schemas.microsoft.com/office/drawing/2015/10/21/chartex" xmlns:cx3="http://schemas.microsoft.com/office/drawing/2016/5/9/chartex" xmlns:cx4="http://schemas.microsoft.com/office/drawing/2016/5/10/chartex" xmlns:cx5="http://schemas.microsoft.com/office/drawing/2016/5/11/chartex" xmlns:cx6="http://schemas.microsoft.com/office/drawing/2016/5/12/chartex" xmlns:cx7="http://schemas.microsoft.com/office/drawing/2016/5/13/chartex" xmlns:cx8="http://schemas.microsoft.com/office/drawing/2016/5/14/chartex" xmlns:mc="http://schemas.openxmlformats.org/markup-compatibility/2006" xmlns:aink="http://schemas.microsoft.com/office/drawing/2016/ink" xmlns:am3d="http://schemas.microsoft.com/office/drawing/2017/model3d" xmlns:o="urn:schemas-microsoft-com:office:office" xmlns:r="http://schemas.openxmlformats.org/officeDocument/2006/relationships" xmlns:m="http://schemas.openxmlformats.org/officeDocument/2006/math" xmlns:v="urn:schemas-microsoft-com:vml" xmlns:wp14="http://schemas.microsoft.com/office/word/2010/wordprocessingDrawing" xmlns:wp="http://schemas.openxmlformats.org/drawingml/2006/wordprocessingDrawing" xmlns:w10="urn:schemas-microsoft-com:office:word" xmlns:w="http://schemas.openxmlformats.org/wordprocessingml/2006/main" xmlns:w14="http://schemas.microsoft.com/office/word/2010/wordml" xmlns:w15="http://schemas.microsoft.com/office/word/2012/wordml" xmlns:w16cid="http://schemas.microsoft.com/office/word/2016/wordml/cid" xmlns:w16se="http://schemas.microsoft.com/office/word/2015/wordml/symex" xmlns:wpg="http://schemas.microsoft.com/office/word/2010/wordprocessingGroup" xmlns:wpi="http://schemas.microsoft.com/office/word/2010/wordprocessingInk" xmlns:wne="http://schemas.microsoft.com/office/word/2006/wordml" xmlns:wps="http://schemas.microsoft.com/office/word/2010/wordprocessingShape" mc:Ignorable="w14 w15 w16se w16cid wp14">
+<w:endnotes xmlns:wpc="http://schemas.microsoft.com/office/word/2010/wordprocessingCanvas" xmlns:cx="http://schemas.microsoft.com/office/drawing/2014/chartex" xmlns:cx1="http://schemas.microsoft.com/office/drawing/2015/9/8/chartex" xmlns:cx2="http://schemas.microsoft.com/office/drawing/2015/10/21/chartex" xmlns:cx3="http://schemas.microsoft.com/office/drawing/2016/5/9/chartex" xmlns:cx4="http://schemas.microsoft.com/office/drawing/2016/5/10/chartex" xmlns:cx5="http://schemas.microsoft.com/office/drawing/2016/5/11/chartex" xmlns:cx6="http://schemas.microsoft.com/office/drawing/2016/5/12/chartex" xmlns:cx7="http://schemas.microsoft.com/office/drawing/2016/5/13/chartex" xmlns:cx8="http://schemas.microsoft.com/office/drawing/2016/5/14/chartex" xmlns:mc="http://schemas.openxmlformats.org/markup-compatibility/2006" xmlns:aink="http://schemas.microsoft.com/office/drawing/2016/ink" xmlns:am3d="http://schemas.microsoft.com/office/drawing/2017/model3d" xmlns:o="urn:schemas-microsoft-com:office:office" xmlns:r="http://schemas.openxmlformats.org/officeDocument/2006/relationships" xmlns:m="http://schemas.openxmlformats.org/officeDocument/2006/math" xmlns:v="urn:schemas-microsoft-com:vml" xmlns:wp14="http://schemas.microsoft.com/office/word/2010/wordprocessingDrawing" xmlns:wp="http://schemas.openxmlformats.org/drawingml/2006/wordprocessingDrawing" xmlns:w10="urn:schemas-microsoft-com:office:word" xmlns:w="http://schemas.openxmlformats.org/wordprocessingml/2006/main" xmlns:w14="http://schemas.microsoft.com/office/word/2010/wordml" xmlns:w15="http://schemas.microsoft.com/office/word/2012/wordml" xmlns:w16cex="http://schemas.microsoft.com/office/word/2018/wordml/cex" xmlns:w16cid="http://schemas.microsoft.com/office/word/2016/wordml/cid" xmlns:w16="http://schemas.microsoft.com/office/word/2018/wordml" xmlns:w16se="http://schemas.microsoft.com/office/word/2015/wordml/symex" xmlns:wpg="http://schemas.microsoft.com/office/word/2010/wordprocessingGroup" xmlns:wpi="http://schemas.microsoft.com/office/word/2010/wordprocessingInk" xmlns:wne="http://schemas.microsoft.com/office/word/2006/wordml" xmlns:wps="http://schemas.microsoft.com/office/word/2010/wordprocessingShape" mc:Ignorable="w14 w15 w16se w16cid w16 w16cex wp14">
   <w:endnote w:type="separator" w:id="-1">
     <w:p>
       <w:pPr>
@@ -11256,7 +11258,7 @@
 </file>
 
 <file path=word/footer1.xml><?xml version="1.0" encoding="utf-8"?>
-<w:ftr xmlns:wpc="http://schemas.microsoft.com/office/word/2010/wordprocessingCanvas" xmlns:cx="http://schemas.microsoft.com/office/drawing/2014/chartex" xmlns:cx1="http://schemas.microsoft.com/office/drawing/2015/9/8/chartex" xmlns:cx2="http://schemas.microsoft.com/office/drawing/2015/10/21/chartex" xmlns:cx3="http://schemas.microsoft.com/office/drawing/2016/5/9/chartex" xmlns:cx4="http://schemas.microsoft.com/office/drawing/2016/5/10/chartex" xmlns:cx5="http://schemas.microsoft.com/office/drawing/2016/5/11/chartex" xmlns:cx6="http://schemas.microsoft.com/office/drawing/2016/5/12/chartex" xmlns:cx7="http://schemas.microsoft.com/office/drawing/2016/5/13/chartex" xmlns:cx8="http://schemas.microsoft.com/office/drawing/2016/5/14/chartex" xmlns:mc="http://schemas.openxmlformats.org/markup-compatibility/2006" xmlns:aink="http://schemas.microsoft.com/office/drawing/2016/ink" xmlns:am3d="http://schemas.microsoft.com/office/drawing/2017/model3d" xmlns:o="urn:schemas-microsoft-com:office:office" xmlns:r="http://schemas.openxmlformats.org/officeDocument/2006/relationships" xmlns:m="http://schemas.openxmlformats.org/officeDocument/2006/math" xmlns:v="urn:schemas-microsoft-com:vml" xmlns:wp14="http://schemas.microsoft.com/office/word/2010/wordprocessingDrawing" xmlns:wp="http://schemas.openxmlformats.org/drawingml/2006/wordprocessingDrawing" xmlns:w10="urn:schemas-microsoft-com:office:word" xmlns:w="http://schemas.openxmlformats.org/wordprocessingml/2006/main" xmlns:w14="http://schemas.microsoft.com/office/word/2010/wordml" xmlns:w15="http://schemas.microsoft.com/office/word/2012/wordml" xmlns:w16cid="http://schemas.microsoft.com/office/word/2016/wordml/cid" xmlns:w16se="http://schemas.microsoft.com/office/word/2015/wordml/symex" xmlns:wpg="http://schemas.microsoft.com/office/word/2010/wordprocessingGroup" xmlns:wpi="http://schemas.microsoft.com/office/word/2010/wordprocessingInk" xmlns:wne="http://schemas.microsoft.com/office/word/2006/wordml" xmlns:wps="http://schemas.microsoft.com/office/word/2010/wordprocessingShape" mc:Ignorable="w14 w15 w16se w16cid wp14">
+<w:ftr xmlns:wpc="http://schemas.microsoft.com/office/word/2010/wordprocessingCanvas" xmlns:cx="http://schemas.microsoft.com/office/drawing/2014/chartex" xmlns:cx1="http://schemas.microsoft.com/office/drawing/2015/9/8/chartex" xmlns:cx2="http://schemas.microsoft.com/office/drawing/2015/10/21/chartex" xmlns:cx3="http://schemas.microsoft.com/office/drawing/2016/5/9/chartex" xmlns:cx4="http://schemas.microsoft.com/office/drawing/2016/5/10/chartex" xmlns:cx5="http://schemas.microsoft.com/office/drawing/2016/5/11/chartex" xmlns:cx6="http://schemas.microsoft.com/office/drawing/2016/5/12/chartex" xmlns:cx7="http://schemas.microsoft.com/office/drawing/2016/5/13/chartex" xmlns:cx8="http://schemas.microsoft.com/office/drawing/2016/5/14/chartex" xmlns:mc="http://schemas.openxmlformats.org/markup-compatibility/2006" xmlns:aink="http://schemas.microsoft.com/office/drawing/2016/ink" xmlns:am3d="http://schemas.microsoft.com/office/drawing/2017/model3d" xmlns:o="urn:schemas-microsoft-com:office:office" xmlns:r="http://schemas.openxmlformats.org/officeDocument/2006/relationships" xmlns:m="http://schemas.openxmlformats.org/officeDocument/2006/math" xmlns:v="urn:schemas-microsoft-com:vml" xmlns:wp14="http://schemas.microsoft.com/office/word/2010/wordprocessingDrawing" xmlns:wp="http://schemas.openxmlformats.org/drawingml/2006/wordprocessingDrawing" xmlns:w10="urn:schemas-microsoft-com:office:word" xmlns:w="http://schemas.openxmlformats.org/wordprocessingml/2006/main" xmlns:w14="http://schemas.microsoft.com/office/word/2010/wordml" xmlns:w15="http://schemas.microsoft.com/office/word/2012/wordml" xmlns:w16cex="http://schemas.microsoft.com/office/word/2018/wordml/cex" xmlns:w16cid="http://schemas.microsoft.com/office/word/2016/wordml/cid" xmlns:w16="http://schemas.microsoft.com/office/word/2018/wordml" xmlns:w16se="http://schemas.microsoft.com/office/word/2015/wordml/symex" xmlns:wpg="http://schemas.microsoft.com/office/word/2010/wordprocessingGroup" xmlns:wpi="http://schemas.microsoft.com/office/word/2010/wordprocessingInk" xmlns:wne="http://schemas.microsoft.com/office/word/2006/wordml" xmlns:wps="http://schemas.microsoft.com/office/word/2010/wordprocessingShape" mc:Ignorable="w14 w15 w16se w16cid w16 w16cex wp14">
   <w:sdt>
     <w:sdtPr>
       <w:id w:val="-1801064832"/>
@@ -11309,7 +11311,7 @@
 </file>
 
 <file path=word/footnotes.xml><?xml version="1.0" encoding="utf-8"?>
-<w:footnotes xmlns:wpc="http://schemas.microsoft.com/office/word/2010/wordprocessingCanvas" xmlns:cx="http://schemas.microsoft.com/office/drawing/2014/chartex" xmlns:cx1="http://schemas.microsoft.com/office/drawing/2015/9/8/chartex" xmlns:cx2="http://schemas.microsoft.com/office/drawing/2015/10/21/chartex" xmlns:cx3="http://schemas.microsoft.com/office/drawing/2016/5/9/chartex" xmlns:cx4="http://schemas.microsoft.com/office/drawing/2016/5/10/chartex" xmlns:cx5="http://schemas.microsoft.com/office/drawing/2016/5/11/chartex" xmlns:cx6="http://schemas.microsoft.com/office/drawing/2016/5/12/chartex" xmlns:cx7="http://schemas.microsoft.com/office/drawing/2016/5/13/chartex" xmlns:cx8="http://schemas.microsoft.com/office/drawing/2016/5/14/chartex" xmlns:mc="http://schemas.openxmlformats.org/markup-compatibility/2006" xmlns:aink="http://schemas.microsoft.com/office/drawing/2016/ink" xmlns:am3d="http://schemas.microsoft.com/office/drawing/2017/model3d" xmlns:o="urn:schemas-microsoft-com:office:office" xmlns:r="http://schemas.openxmlformats.org/officeDocument/2006/relationships" xmlns:m="http://schemas.openxmlformats.org/officeDocument/2006/math" xmlns:v="urn:schemas-microsoft-com:vml" xmlns:wp14="http://schemas.microsoft.com/office/word/2010/wordprocessingDrawing" xmlns:wp="http://schemas.openxmlformats.org/drawingml/2006/wordprocessingDrawing" xmlns:w10="urn:schemas-microsoft-com:office:word" xmlns:w="http://schemas.openxmlformats.org/wordprocessingml/2006/main" xmlns:w14="http://schemas.microsoft.com/office/word/2010/wordml" xmlns:w15="http://schemas.microsoft.com/office/word/2012/wordml" xmlns:w16cid="http://schemas.microsoft.com/office/word/2016/wordml/cid" xmlns:w16se="http://schemas.microsoft.com/office/word/2015/wordml/symex" xmlns:wpg="http://schemas.microsoft.com/office/word/2010/wordprocessingGroup" xmlns:wpi="http://schemas.microsoft.com/office/word/2010/wordprocessingInk" xmlns:wne="http://schemas.microsoft.com/office/word/2006/wordml" xmlns:wps="http://schemas.microsoft.com/office/word/2010/wordprocessingShape" mc:Ignorable="w14 w15 w16se w16cid wp14">
+<w:footnotes xmlns:wpc="http://schemas.microsoft.com/office/word/2010/wordprocessingCanvas" xmlns:cx="http://schemas.microsoft.com/office/drawing/2014/chartex" xmlns:cx1="http://schemas.microsoft.com/office/drawing/2015/9/8/chartex" xmlns:cx2="http://schemas.microsoft.com/office/drawing/2015/10/21/chartex" xmlns:cx3="http://schemas.microsoft.com/office/drawing/2016/5/9/chartex" xmlns:cx4="http://schemas.microsoft.com/office/drawing/2016/5/10/chartex" xmlns:cx5="http://schemas.microsoft.com/office/drawing/2016/5/11/chartex" xmlns:cx6="http://schemas.microsoft.com/office/drawing/2016/5/12/chartex" xmlns:cx7="http://schemas.microsoft.com/office/drawing/2016/5/13/chartex" xmlns:cx8="http://schemas.microsoft.com/office/drawing/2016/5/14/chartex" xmlns:mc="http://schemas.openxmlformats.org/markup-compatibility/2006" xmlns:aink="http://schemas.microsoft.com/office/drawing/2016/ink" xmlns:am3d="http://schemas.microsoft.com/office/drawing/2017/model3d" xmlns:o="urn:schemas-microsoft-com:office:office" xmlns:r="http://schemas.openxmlformats.org/officeDocument/2006/relationships" xmlns:m="http://schemas.openxmlformats.org/officeDocument/2006/math" xmlns:v="urn:schemas-microsoft-com:vml" xmlns:wp14="http://schemas.microsoft.com/office/word/2010/wordprocessingDrawing" xmlns:wp="http://schemas.openxmlformats.org/drawingml/2006/wordprocessingDrawing" xmlns:w10="urn:schemas-microsoft-com:office:word" xmlns:w="http://schemas.openxmlformats.org/wordprocessingml/2006/main" xmlns:w14="http://schemas.microsoft.com/office/word/2010/wordml" xmlns:w15="http://schemas.microsoft.com/office/word/2012/wordml" xmlns:w16cex="http://schemas.microsoft.com/office/word/2018/wordml/cex" xmlns:w16cid="http://schemas.microsoft.com/office/word/2016/wordml/cid" xmlns:w16="http://schemas.microsoft.com/office/word/2018/wordml" xmlns:w16se="http://schemas.microsoft.com/office/word/2015/wordml/symex" xmlns:wpg="http://schemas.microsoft.com/office/word/2010/wordprocessingGroup" xmlns:wpi="http://schemas.microsoft.com/office/word/2010/wordprocessingInk" xmlns:wne="http://schemas.microsoft.com/office/word/2006/wordml" xmlns:wps="http://schemas.microsoft.com/office/word/2010/wordprocessingShape" mc:Ignorable="w14 w15 w16se w16cid w16 w16cex wp14">
   <w:footnote w:type="separator" w:id="-1">
     <w:p>
       <w:pPr>
@@ -11334,7 +11336,7 @@
 </file>
 
 <file path=word/numbering.xml><?xml version="1.0" encoding="utf-8"?>
-<w:numbering xmlns:wpc="http://schemas.microsoft.com/office/word/2010/wordprocessingCanvas" xmlns:cx="http://schemas.microsoft.com/office/drawing/2014/chartex" xmlns:cx1="http://schemas.microsoft.com/office/drawing/2015/9/8/chartex" xmlns:cx2="http://schemas.microsoft.com/office/drawing/2015/10/21/chartex" xmlns:cx3="http://schemas.microsoft.com/office/drawing/2016/5/9/chartex" xmlns:cx4="http://schemas.microsoft.com/office/drawing/2016/5/10/chartex" xmlns:cx5="http://schemas.microsoft.com/office/drawing/2016/5/11/chartex" xmlns:cx6="http://schemas.microsoft.com/office/drawing/2016/5/12/chartex" xmlns:cx7="http://schemas.microsoft.com/office/drawing/2016/5/13/chartex" xmlns:cx8="http://schemas.microsoft.com/office/drawing/2016/5/14/chartex" xmlns:mc="http://schemas.openxmlformats.org/markup-compatibility/2006" xmlns:aink="http://schemas.microsoft.com/office/drawing/2016/ink" xmlns:am3d="http://schemas.microsoft.com/office/drawing/2017/model3d" xmlns:o="urn:schemas-microsoft-com:office:office" xmlns:r="http://schemas.openxmlformats.org/officeDocument/2006/relationships" xmlns:m="http://schemas.openxmlformats.org/officeDocument/2006/math" xmlns:v="urn:schemas-microsoft-com:vml" xmlns:wp14="http://schemas.microsoft.com/office/word/2010/wordprocessingDrawing" xmlns:wp="http://schemas.openxmlformats.org/drawingml/2006/wordprocessingDrawing" xmlns:w10="urn:schemas-microsoft-com:office:word" xmlns:w="http://schemas.openxmlformats.org/wordprocessingml/2006/main" xmlns:w14="http://schemas.microsoft.com/office/word/2010/wordml" xmlns:w15="http://schemas.microsoft.com/office/word/2012/wordml" xmlns:w16cid="http://schemas.microsoft.com/office/word/2016/wordml/cid" xmlns:w16se="http://schemas.microsoft.com/office/word/2015/wordml/symex" xmlns:wpg="http://schemas.microsoft.com/office/word/2010/wordprocessingGroup" xmlns:wpi="http://schemas.microsoft.com/office/word/2010/wordprocessingInk" xmlns:wne="http://schemas.microsoft.com/office/word/2006/wordml" xmlns:wps="http://schemas.microsoft.com/office/word/2010/wordprocessingShape" mc:Ignorable="w14 w15 w16se w16cid wp14">
+<w:numbering xmlns:wpc="http://schemas.microsoft.com/office/word/2010/wordprocessingCanvas" xmlns:cx="http://schemas.microsoft.com/office/drawing/2014/chartex" xmlns:cx1="http://schemas.microsoft.com/office/drawing/2015/9/8/chartex" xmlns:cx2="http://schemas.microsoft.com/office/drawing/2015/10/21/chartex" xmlns:cx3="http://schemas.microsoft.com/office/drawing/2016/5/9/chartex" xmlns:cx4="http://schemas.microsoft.com/office/drawing/2016/5/10/chartex" xmlns:cx5="http://schemas.microsoft.com/office/drawing/2016/5/11/chartex" xmlns:cx6="http://schemas.microsoft.com/office/drawing/2016/5/12/chartex" xmlns:cx7="http://schemas.microsoft.com/office/drawing/2016/5/13/chartex" xmlns:cx8="http://schemas.microsoft.com/office/drawing/2016/5/14/chartex" xmlns:mc="http://schemas.openxmlformats.org/markup-compatibility/2006" xmlns:aink="http://schemas.microsoft.com/office/drawing/2016/ink" xmlns:am3d="http://schemas.microsoft.com/office/drawing/2017/model3d" xmlns:o="urn:schemas-microsoft-com:office:office" xmlns:r="http://schemas.openxmlformats.org/officeDocument/2006/relationships" xmlns:m="http://schemas.openxmlformats.org/officeDocument/2006/math" xmlns:v="urn:schemas-microsoft-com:vml" xmlns:wp14="http://schemas.microsoft.com/office/word/2010/wordprocessingDrawing" xmlns:wp="http://schemas.openxmlformats.org/drawingml/2006/wordprocessingDrawing" xmlns:w10="urn:schemas-microsoft-com:office:word" xmlns:w="http://schemas.openxmlformats.org/wordprocessingml/2006/main" xmlns:w14="http://schemas.microsoft.com/office/word/2010/wordml" xmlns:w15="http://schemas.microsoft.com/office/word/2012/wordml" xmlns:w16cex="http://schemas.microsoft.com/office/word/2018/wordml/cex" xmlns:w16cid="http://schemas.microsoft.com/office/word/2016/wordml/cid" xmlns:w16="http://schemas.microsoft.com/office/word/2018/wordml" xmlns:w16se="http://schemas.microsoft.com/office/word/2015/wordml/symex" xmlns:wpg="http://schemas.microsoft.com/office/word/2010/wordprocessingGroup" xmlns:wpi="http://schemas.microsoft.com/office/word/2010/wordprocessingInk" xmlns:wne="http://schemas.microsoft.com/office/word/2006/wordml" xmlns:wps="http://schemas.microsoft.com/office/word/2010/wordprocessingShape" mc:Ignorable="w14 w15 w16se w16cid w16 w16cex wp14">
   <w:abstractNum w:abstractNumId="0" w15:restartNumberingAfterBreak="0">
     <w:nsid w:val="056F3566"/>
     <w:multiLevelType w:val="hybridMultilevel"/>
@@ -16099,7 +16101,7 @@
 </file>
 
 <file path=word/styles.xml><?xml version="1.0" encoding="utf-8"?>
-<w:styles xmlns:mc="http://schemas.openxmlformats.org/markup-compatibility/2006" xmlns:r="http://schemas.openxmlformats.org/officeDocument/2006/relationships" xmlns:w="http://schemas.openxmlformats.org/wordprocessingml/2006/main" xmlns:w14="http://schemas.microsoft.com/office/word/2010/wordml" xmlns:w15="http://schemas.microsoft.com/office/word/2012/wordml" xmlns:w16cid="http://schemas.microsoft.com/office/word/2016/wordml/cid" xmlns:w16se="http://schemas.microsoft.com/office/word/2015/wordml/symex" mc:Ignorable="w14 w15 w16se w16cid">
+<w:styles xmlns:mc="http://schemas.openxmlformats.org/markup-compatibility/2006" xmlns:r="http://schemas.openxmlformats.org/officeDocument/2006/relationships" xmlns:w="http://schemas.openxmlformats.org/wordprocessingml/2006/main" xmlns:w14="http://schemas.microsoft.com/office/word/2010/wordml" xmlns:w15="http://schemas.microsoft.com/office/word/2012/wordml" xmlns:w16cex="http://schemas.microsoft.com/office/word/2018/wordml/cex" xmlns:w16cid="http://schemas.microsoft.com/office/word/2016/wordml/cid" xmlns:w16="http://schemas.microsoft.com/office/word/2018/wordml" xmlns:w16se="http://schemas.microsoft.com/office/word/2015/wordml/symex" mc:Ignorable="w14 w15 w16se w16cid w16 w16cex">
   <w:docDefaults>
     <w:rPrDefault>
       <w:rPr>
@@ -16117,7 +16119,7 @@
       </w:pPr>
     </w:pPrDefault>
   </w:docDefaults>
-  <w:latentStyles w:defLockedState="0" w:defUIPriority="99" w:defSemiHidden="0" w:defUnhideWhenUsed="0" w:defQFormat="0" w:count="375">
+  <w:latentStyles w:defLockedState="0" w:defUIPriority="99" w:defSemiHidden="0" w:defUnhideWhenUsed="0" w:defQFormat="0" w:count="376">
     <w:lsdException w:name="Normal" w:uiPriority="0" w:qFormat="1"/>
     <w:lsdException w:name="heading 1" w:uiPriority="9" w:qFormat="1"/>
     <w:lsdException w:name="heading 2" w:semiHidden="1" w:uiPriority="9" w:unhideWhenUsed="1" w:qFormat="1"/>
@@ -16223,7 +16225,6 @@
     <w:lsdException w:name="HTML Sample" w:semiHidden="1" w:unhideWhenUsed="1"/>
     <w:lsdException w:name="HTML Typewriter" w:semiHidden="1" w:unhideWhenUsed="1"/>
     <w:lsdException w:name="HTML Variable" w:semiHidden="1" w:unhideWhenUsed="1"/>
-    <w:lsdException w:name="Normal Table" w:semiHidden="1" w:unhideWhenUsed="1"/>
     <w:lsdException w:name="annotation subject" w:semiHidden="1" w:unhideWhenUsed="1"/>
     <w:lsdException w:name="No List" w:semiHidden="1" w:unhideWhenUsed="1"/>
     <w:lsdException w:name="Outline List 1" w:semiHidden="1" w:unhideWhenUsed="1"/>
@@ -16270,10 +16271,8 @@
     <w:lsdException w:name="Table Subtle 2" w:semiHidden="1" w:unhideWhenUsed="1"/>
     <w:lsdException w:name="Table Web 1" w:semiHidden="1" w:unhideWhenUsed="1"/>
     <w:lsdException w:name="Table Web 2" w:semiHidden="1" w:unhideWhenUsed="1"/>
-    <w:lsdException w:name="Table Web 3" w:semiHidden="1" w:unhideWhenUsed="1"/>
     <w:lsdException w:name="Balloon Text" w:semiHidden="1" w:unhideWhenUsed="1"/>
     <w:lsdException w:name="Table Grid" w:uiPriority="39"/>
-    <w:lsdException w:name="Table Theme" w:semiHidden="1" w:unhideWhenUsed="1"/>
     <w:lsdException w:name="Placeholder Text" w:semiHidden="1"/>
     <w:lsdException w:name="No Spacing" w:uiPriority="1" w:qFormat="1"/>
     <w:lsdException w:name="Light Shading" w:uiPriority="60"/>
@@ -16493,6 +16492,7 @@
     <w:lsdException w:name="Smart Hyperlink" w:semiHidden="1" w:unhideWhenUsed="1"/>
     <w:lsdException w:name="Hashtag" w:semiHidden="1" w:unhideWhenUsed="1"/>
     <w:lsdException w:name="Unresolved Mention" w:semiHidden="1" w:unhideWhenUsed="1"/>
+    <w:lsdException w:name="Smart Link" w:semiHidden="1" w:unhideWhenUsed="1"/>
   </w:latentStyles>
   <w:style w:type="paragraph" w:default="1" w:styleId="Normal">
     <w:name w:val="Normal"/>
